--- a/diplom.docx
+++ b/diplom.docx
@@ -5835,6 +5835,105 @@
         <w:pStyle w:val="Normal"/>
         <w:spacing w:lineRule="auto" w:line="360"/>
         <w:ind w:firstLine="709"/>
+        <w:jc w:val="center"/>
+        <w:rPr/>
+      </w:pPr>
+      <w:r>
+        <w:rPr/>
+      </w:r>
+    </w:p>
+    <w:p>
+      <w:pPr>
+        <w:pStyle w:val="Normal"/>
+        <w:spacing w:lineRule="auto" w:line="360"/>
+        <w:ind w:firstLine="709"/>
+        <w:jc w:val="center"/>
+        <w:rPr/>
+      </w:pPr>
+      <w:r>
+        <w:drawing>
+          <wp:anchor behindDoc="0" distT="0" distB="0" distL="0" distR="0" simplePos="0" locked="0" layoutInCell="1" allowOverlap="1" relativeHeight="11">
+            <wp:simplePos x="0" y="0"/>
+            <wp:positionH relativeFrom="column">
+              <wp:align>center</wp:align>
+            </wp:positionH>
+            <wp:positionV relativeFrom="paragraph">
+              <wp:posOffset>635</wp:posOffset>
+            </wp:positionV>
+            <wp:extent cx="5940425" cy="1794510"/>
+            <wp:effectExtent l="0" t="0" r="0" b="0"/>
+            <wp:wrapSquare wrapText="bothSides"/>
+            <wp:docPr id="1" name="Изображение1" descr=""/>
+            <wp:cNvGraphicFramePr>
+              <a:graphicFrameLocks xmlns:a="http://schemas.openxmlformats.org/drawingml/2006/main" noChangeAspect="1"/>
+            </wp:cNvGraphicFramePr>
+            <a:graphic xmlns:a="http://schemas.openxmlformats.org/drawingml/2006/main">
+              <a:graphicData uri="http://schemas.openxmlformats.org/drawingml/2006/picture">
+                <pic:pic xmlns:pic="http://schemas.openxmlformats.org/drawingml/2006/picture">
+                  <pic:nvPicPr>
+                    <pic:cNvPr id="1" name="Изображение1" descr=""/>
+                    <pic:cNvPicPr>
+                      <a:picLocks noChangeAspect="1" noChangeArrowheads="1"/>
+                    </pic:cNvPicPr>
+                  </pic:nvPicPr>
+                  <pic:blipFill>
+                    <a:blip r:embed="rId4"/>
+                    <a:stretch>
+                      <a:fillRect/>
+                    </a:stretch>
+                  </pic:blipFill>
+                  <pic:spPr bwMode="auto">
+                    <a:xfrm>
+                      <a:off x="0" y="0"/>
+                      <a:ext cx="5940425" cy="1794510"/>
+                    </a:xfrm>
+                    <a:prstGeom prst="rect">
+                      <a:avLst/>
+                    </a:prstGeom>
+                  </pic:spPr>
+                </pic:pic>
+              </a:graphicData>
+            </a:graphic>
+          </wp:anchor>
+        </w:drawing>
+      </w:r>
+      <w:r>
+        <w:rPr>
+          <w:color w:val="000000" w:themeColor="text1"/>
+          <w:sz w:val="28"/>
+          <w:szCs w:val="28"/>
+        </w:rPr>
+        <w:t>Р</w:t>
+      </w:r>
+      <w:r>
+        <w:rPr>
+          <w:color w:val="000000" w:themeColor="text1"/>
+          <w:sz w:val="28"/>
+          <w:szCs w:val="28"/>
+        </w:rPr>
+        <w:t>исунок 1 — База данных</w:t>
+      </w:r>
+    </w:p>
+    <w:p>
+      <w:pPr>
+        <w:pStyle w:val="Normal"/>
+        <w:spacing w:lineRule="auto" w:line="360"/>
+        <w:ind w:firstLine="709"/>
+        <w:rPr>
+          <w:color w:val="000000" w:themeColor="text1"/>
+          <w:sz w:val="28"/>
+          <w:szCs w:val="28"/>
+        </w:rPr>
+      </w:pPr>
+      <w:r>
+        <w:rPr/>
+      </w:r>
+    </w:p>
+    <w:p>
+      <w:pPr>
+        <w:pStyle w:val="Normal"/>
+        <w:spacing w:lineRule="auto" w:line="360"/>
+        <w:ind w:firstLine="709"/>
         <w:rPr>
           <w:color w:val="000000" w:themeColor="text1"/>
           <w:sz w:val="28"/>
@@ -6731,6 +6830,273 @@
           <w:lang w:val="en-US"/>
         </w:rPr>
         <w:t>=utf8mb4_0900_ai_ci;</w:t>
+      </w:r>
+    </w:p>
+    <w:p>
+      <w:pPr>
+        <w:pStyle w:val="Normal"/>
+        <w:spacing w:lineRule="auto" w:line="360"/>
+        <w:ind w:firstLine="709"/>
+        <w:jc w:val="both"/>
+        <w:rPr>
+          <w:rFonts w:ascii="Monospace" w:hAnsi="Monospace"/>
+          <w:color w:val="FF0000"/>
+          <w:sz w:val="20"/>
+          <w:lang w:val="en-US"/>
+        </w:rPr>
+      </w:pPr>
+      <w:r>
+        <w:rPr>
+          <w:rFonts w:ascii="Monospace" w:hAnsi="Monospace"/>
+          <w:color w:val="FF0000"/>
+          <w:sz w:val="20"/>
+          <w:lang w:val="en-US"/>
+        </w:rPr>
+      </w:r>
+    </w:p>
+    <w:p>
+      <w:pPr>
+        <w:pStyle w:val="Normal"/>
+        <w:spacing w:lineRule="auto" w:line="360"/>
+        <w:ind w:firstLine="709"/>
+        <w:jc w:val="both"/>
+        <w:rPr>
+          <w:rFonts w:ascii="Monospace" w:hAnsi="Monospace"/>
+          <w:color w:val="FF0000"/>
+          <w:sz w:val="20"/>
+          <w:lang w:val="en-US"/>
+        </w:rPr>
+      </w:pPr>
+      <w:r>
+        <w:rPr>
+          <w:rFonts w:ascii="Monospace" w:hAnsi="Monospace"/>
+          <w:color w:val="FF0000"/>
+          <w:sz w:val="20"/>
+          <w:lang w:val="en-US"/>
+        </w:rPr>
+      </w:r>
+    </w:p>
+    <w:p>
+      <w:pPr>
+        <w:pStyle w:val="Normal"/>
+        <w:spacing w:lineRule="auto" w:line="360"/>
+        <w:ind w:firstLine="709"/>
+        <w:jc w:val="both"/>
+        <w:rPr>
+          <w:rFonts w:ascii="Monospace" w:hAnsi="Monospace"/>
+          <w:color w:val="FF0000"/>
+          <w:sz w:val="20"/>
+          <w:lang w:val="en-US"/>
+        </w:rPr>
+      </w:pPr>
+      <w:r>
+        <w:rPr>
+          <w:rFonts w:ascii="Monospace" w:hAnsi="Monospace"/>
+          <w:color w:val="FF0000"/>
+          <w:sz w:val="20"/>
+          <w:lang w:val="en-US"/>
+        </w:rPr>
+      </w:r>
+    </w:p>
+    <w:p>
+      <w:pPr>
+        <w:pStyle w:val="Normal"/>
+        <w:spacing w:lineRule="auto" w:line="360"/>
+        <w:ind w:firstLine="709"/>
+        <w:jc w:val="both"/>
+        <w:rPr>
+          <w:rFonts w:ascii="Monospace" w:hAnsi="Monospace"/>
+          <w:color w:val="FF0000"/>
+          <w:sz w:val="20"/>
+          <w:lang w:val="en-US"/>
+        </w:rPr>
+      </w:pPr>
+      <w:r>
+        <w:rPr>
+          <w:rFonts w:ascii="Monospace" w:hAnsi="Monospace"/>
+          <w:color w:val="FF0000"/>
+          <w:sz w:val="20"/>
+          <w:lang w:val="en-US"/>
+        </w:rPr>
+      </w:r>
+    </w:p>
+    <w:p>
+      <w:pPr>
+        <w:pStyle w:val="Normal"/>
+        <w:spacing w:lineRule="auto" w:line="360"/>
+        <w:ind w:firstLine="709"/>
+        <w:jc w:val="both"/>
+        <w:rPr>
+          <w:rFonts w:ascii="Monospace" w:hAnsi="Monospace"/>
+          <w:color w:val="FF0000"/>
+          <w:sz w:val="20"/>
+          <w:lang w:val="en-US"/>
+        </w:rPr>
+      </w:pPr>
+      <w:r>
+        <w:rPr>
+          <w:rFonts w:ascii="Monospace" w:hAnsi="Monospace"/>
+          <w:color w:val="FF0000"/>
+          <w:sz w:val="20"/>
+          <w:lang w:val="en-US"/>
+        </w:rPr>
+      </w:r>
+    </w:p>
+    <w:p>
+      <w:pPr>
+        <w:pStyle w:val="Normal"/>
+        <w:spacing w:lineRule="auto" w:line="360"/>
+        <w:ind w:firstLine="709"/>
+        <w:jc w:val="both"/>
+        <w:rPr>
+          <w:rFonts w:ascii="Monospace" w:hAnsi="Monospace"/>
+          <w:color w:val="FF0000"/>
+          <w:sz w:val="20"/>
+          <w:lang w:val="en-US"/>
+        </w:rPr>
+      </w:pPr>
+      <w:r>
+        <w:rPr>
+          <w:rFonts w:ascii="Monospace" w:hAnsi="Monospace"/>
+          <w:color w:val="FF0000"/>
+          <w:sz w:val="20"/>
+          <w:lang w:val="en-US"/>
+        </w:rPr>
+      </w:r>
+    </w:p>
+    <w:p>
+      <w:pPr>
+        <w:pStyle w:val="Normal"/>
+        <w:spacing w:lineRule="auto" w:line="360"/>
+        <w:ind w:firstLine="709"/>
+        <w:jc w:val="both"/>
+        <w:rPr>
+          <w:rFonts w:ascii="Monospace" w:hAnsi="Monospace"/>
+          <w:color w:val="FF0000"/>
+          <w:sz w:val="20"/>
+          <w:lang w:val="en-US"/>
+        </w:rPr>
+      </w:pPr>
+      <w:r>
+        <w:rPr>
+          <w:rFonts w:ascii="Monospace" w:hAnsi="Monospace"/>
+          <w:color w:val="FF0000"/>
+          <w:sz w:val="20"/>
+          <w:lang w:val="en-US"/>
+        </w:rPr>
+      </w:r>
+    </w:p>
+    <w:p>
+      <w:pPr>
+        <w:pStyle w:val="Normal"/>
+        <w:spacing w:lineRule="auto" w:line="360"/>
+        <w:ind w:firstLine="709"/>
+        <w:jc w:val="both"/>
+        <w:rPr>
+          <w:rFonts w:ascii="Monospace" w:hAnsi="Monospace"/>
+          <w:color w:val="FF0000"/>
+          <w:sz w:val="20"/>
+          <w:lang w:val="en-US"/>
+        </w:rPr>
+      </w:pPr>
+      <w:r>
+        <w:rPr>
+          <w:rFonts w:ascii="Monospace" w:hAnsi="Monospace"/>
+          <w:color w:val="FF0000"/>
+          <w:sz w:val="20"/>
+          <w:lang w:val="en-US"/>
+        </w:rPr>
+      </w:r>
+    </w:p>
+    <w:p>
+      <w:pPr>
+        <w:pStyle w:val="Normal"/>
+        <w:spacing w:lineRule="auto" w:line="360"/>
+        <w:ind w:firstLine="709"/>
+        <w:jc w:val="both"/>
+        <w:rPr>
+          <w:rFonts w:ascii="Monospace" w:hAnsi="Monospace"/>
+          <w:color w:val="FF0000"/>
+          <w:sz w:val="20"/>
+          <w:lang w:val="en-US"/>
+        </w:rPr>
+      </w:pPr>
+      <w:r>
+        <w:rPr>
+          <w:rFonts w:ascii="Monospace" w:hAnsi="Monospace"/>
+          <w:color w:val="FF0000"/>
+          <w:sz w:val="20"/>
+          <w:lang w:val="en-US"/>
+        </w:rPr>
+        <w:drawing>
+          <wp:anchor behindDoc="0" distT="0" distB="0" distL="0" distR="0" simplePos="0" locked="0" layoutInCell="1" allowOverlap="1" relativeHeight="12">
+            <wp:simplePos x="0" y="0"/>
+            <wp:positionH relativeFrom="column">
+              <wp:align>center</wp:align>
+            </wp:positionH>
+            <wp:positionV relativeFrom="paragraph">
+              <wp:posOffset>635</wp:posOffset>
+            </wp:positionV>
+            <wp:extent cx="5934075" cy="1771650"/>
+            <wp:effectExtent l="0" t="0" r="0" b="0"/>
+            <wp:wrapSquare wrapText="bothSides"/>
+            <wp:docPr id="2" name="Изображение2" descr=""/>
+            <wp:cNvGraphicFramePr>
+              <a:graphicFrameLocks xmlns:a="http://schemas.openxmlformats.org/drawingml/2006/main" noChangeAspect="1"/>
+            </wp:cNvGraphicFramePr>
+            <a:graphic xmlns:a="http://schemas.openxmlformats.org/drawingml/2006/main">
+              <a:graphicData uri="http://schemas.openxmlformats.org/drawingml/2006/picture">
+                <pic:pic xmlns:pic="http://schemas.openxmlformats.org/drawingml/2006/picture">
+                  <pic:nvPicPr>
+                    <pic:cNvPr id="2" name="Изображение2" descr=""/>
+                    <pic:cNvPicPr>
+                      <a:picLocks noChangeAspect="1" noChangeArrowheads="1"/>
+                    </pic:cNvPicPr>
+                  </pic:nvPicPr>
+                  <pic:blipFill>
+                    <a:blip r:embed="rId5"/>
+                    <a:stretch>
+                      <a:fillRect/>
+                    </a:stretch>
+                  </pic:blipFill>
+                  <pic:spPr bwMode="auto">
+                    <a:xfrm>
+                      <a:off x="0" y="0"/>
+                      <a:ext cx="5934075" cy="1771650"/>
+                    </a:xfrm>
+                    <a:prstGeom prst="rect">
+                      <a:avLst/>
+                    </a:prstGeom>
+                  </pic:spPr>
+                </pic:pic>
+              </a:graphicData>
+            </a:graphic>
+          </wp:anchor>
+        </w:drawing>
+      </w:r>
+    </w:p>
+    <w:p>
+      <w:pPr>
+        <w:pStyle w:val="Normal"/>
+        <w:spacing w:lineRule="auto" w:line="360"/>
+        <w:ind w:firstLine="709"/>
+        <w:jc w:val="center"/>
+        <w:rPr>
+          <w:rFonts w:ascii="Times New Roman" w:hAnsi="Times New Roman"/>
+          <w:color w:val="000000"/>
+          <w:sz w:val="28"/>
+          <w:lang w:val="en-US"/>
+        </w:rPr>
+      </w:pPr>
+      <w:r>
+        <w:rPr>
+          <w:rFonts w:ascii="Times New Roman" w:hAnsi="Times New Roman"/>
+          <w:color w:val="000000"/>
+          <w:sz w:val="28"/>
+          <w:szCs w:val="28"/>
+          <w:lang w:val="en-US"/>
+        </w:rPr>
+        <w:t xml:space="preserve">Рисунок 2 – таблица Archive </w:t>
       </w:r>
     </w:p>
     <w:p>
@@ -7689,7 +8055,305 @@
         </w:tabs>
         <w:spacing w:lineRule="auto" w:line="360"/>
         <w:ind w:firstLine="709"/>
-        <w:jc w:val="both"/>
+        <w:jc w:val="center"/>
+        <w:rPr>
+          <w:rFonts w:ascii="Times New Roman" w:hAnsi="Times New Roman" w:cs="Times New Roman"/>
+          <w:color w:val="000000" w:themeColor="text1"/>
+          <w:sz w:val="28"/>
+          <w:szCs w:val="28"/>
+          <w:lang w:val="en-US"/>
+        </w:rPr>
+      </w:pPr>
+      <w:r>
+        <w:rPr>
+          <w:rFonts w:cs="Times New Roman" w:ascii="Times New Roman" w:hAnsi="Times New Roman"/>
+          <w:color w:val="000000" w:themeColor="text1"/>
+          <w:sz w:val="28"/>
+          <w:szCs w:val="28"/>
+          <w:lang w:val="en-US"/>
+        </w:rPr>
+      </w:r>
+    </w:p>
+    <w:p>
+      <w:pPr>
+        <w:pStyle w:val="16"/>
+        <w:tabs>
+          <w:tab w:val="clear" w:pos="720"/>
+          <w:tab w:val="left" w:pos="0" w:leader="none"/>
+        </w:tabs>
+        <w:spacing w:lineRule="auto" w:line="360"/>
+        <w:ind w:firstLine="709"/>
+        <w:jc w:val="center"/>
+        <w:rPr>
+          <w:rFonts w:ascii="Times New Roman" w:hAnsi="Times New Roman" w:cs="Times New Roman"/>
+          <w:color w:val="000000" w:themeColor="text1"/>
+          <w:sz w:val="28"/>
+          <w:szCs w:val="28"/>
+          <w:lang w:val="en-US"/>
+        </w:rPr>
+      </w:pPr>
+      <w:r>
+        <w:rPr>
+          <w:rFonts w:cs="Times New Roman" w:ascii="Times New Roman" w:hAnsi="Times New Roman"/>
+          <w:color w:val="000000" w:themeColor="text1"/>
+          <w:sz w:val="28"/>
+          <w:szCs w:val="28"/>
+          <w:lang w:val="en-US"/>
+        </w:rPr>
+        <w:drawing>
+          <wp:anchor behindDoc="0" distT="0" distB="0" distL="0" distR="0" simplePos="0" locked="0" layoutInCell="1" allowOverlap="1" relativeHeight="13">
+            <wp:simplePos x="0" y="0"/>
+            <wp:positionH relativeFrom="column">
+              <wp:align>center</wp:align>
+            </wp:positionH>
+            <wp:positionV relativeFrom="paragraph">
+              <wp:posOffset>635</wp:posOffset>
+            </wp:positionV>
+            <wp:extent cx="5895975" cy="1800225"/>
+            <wp:effectExtent l="0" t="0" r="0" b="0"/>
+            <wp:wrapSquare wrapText="bothSides"/>
+            <wp:docPr id="3" name="Изображение3" descr=""/>
+            <wp:cNvGraphicFramePr>
+              <a:graphicFrameLocks xmlns:a="http://schemas.openxmlformats.org/drawingml/2006/main" noChangeAspect="1"/>
+            </wp:cNvGraphicFramePr>
+            <a:graphic xmlns:a="http://schemas.openxmlformats.org/drawingml/2006/main">
+              <a:graphicData uri="http://schemas.openxmlformats.org/drawingml/2006/picture">
+                <pic:pic xmlns:pic="http://schemas.openxmlformats.org/drawingml/2006/picture">
+                  <pic:nvPicPr>
+                    <pic:cNvPr id="3" name="Изображение3" descr=""/>
+                    <pic:cNvPicPr>
+                      <a:picLocks noChangeAspect="1" noChangeArrowheads="1"/>
+                    </pic:cNvPicPr>
+                  </pic:nvPicPr>
+                  <pic:blipFill>
+                    <a:blip r:embed="rId6"/>
+                    <a:stretch>
+                      <a:fillRect/>
+                    </a:stretch>
+                  </pic:blipFill>
+                  <pic:spPr bwMode="auto">
+                    <a:xfrm>
+                      <a:off x="0" y="0"/>
+                      <a:ext cx="5895975" cy="1800225"/>
+                    </a:xfrm>
+                    <a:prstGeom prst="rect">
+                      <a:avLst/>
+                    </a:prstGeom>
+                  </pic:spPr>
+                </pic:pic>
+              </a:graphicData>
+            </a:graphic>
+          </wp:anchor>
+        </w:drawing>
+      </w:r>
+    </w:p>
+    <w:p>
+      <w:pPr>
+        <w:pStyle w:val="16"/>
+        <w:tabs>
+          <w:tab w:val="clear" w:pos="720"/>
+          <w:tab w:val="left" w:pos="0" w:leader="none"/>
+        </w:tabs>
+        <w:spacing w:lineRule="auto" w:line="360"/>
+        <w:ind w:firstLine="709"/>
+        <w:jc w:val="center"/>
+        <w:rPr>
+          <w:rFonts w:ascii="Times New Roman" w:hAnsi="Times New Roman" w:cs="Times New Roman"/>
+          <w:color w:val="000000" w:themeColor="text1"/>
+          <w:sz w:val="28"/>
+          <w:szCs w:val="28"/>
+          <w:lang w:val="en-US"/>
+        </w:rPr>
+      </w:pPr>
+      <w:r>
+        <w:rPr>
+          <w:rFonts w:cs="Times New Roman" w:ascii="Times New Roman" w:hAnsi="Times New Roman"/>
+          <w:color w:val="000000" w:themeColor="text1"/>
+          <w:sz w:val="28"/>
+          <w:szCs w:val="28"/>
+          <w:lang w:val="en-US"/>
+        </w:rPr>
+      </w:r>
+    </w:p>
+    <w:p>
+      <w:pPr>
+        <w:pStyle w:val="16"/>
+        <w:tabs>
+          <w:tab w:val="clear" w:pos="720"/>
+          <w:tab w:val="left" w:pos="0" w:leader="none"/>
+        </w:tabs>
+        <w:spacing w:lineRule="auto" w:line="360"/>
+        <w:ind w:firstLine="709"/>
+        <w:jc w:val="center"/>
+        <w:rPr>
+          <w:rFonts w:ascii="Times New Roman" w:hAnsi="Times New Roman" w:cs="Times New Roman"/>
+          <w:color w:val="000000" w:themeColor="text1"/>
+          <w:sz w:val="28"/>
+          <w:szCs w:val="28"/>
+          <w:lang w:val="en-US"/>
+        </w:rPr>
+      </w:pPr>
+      <w:r>
+        <w:rPr>
+          <w:rFonts w:cs="Times New Roman" w:ascii="Times New Roman" w:hAnsi="Times New Roman"/>
+          <w:color w:val="000000" w:themeColor="text1"/>
+          <w:sz w:val="28"/>
+          <w:szCs w:val="28"/>
+          <w:lang w:val="en-US"/>
+        </w:rPr>
+      </w:r>
+    </w:p>
+    <w:p>
+      <w:pPr>
+        <w:pStyle w:val="16"/>
+        <w:tabs>
+          <w:tab w:val="clear" w:pos="720"/>
+          <w:tab w:val="left" w:pos="0" w:leader="none"/>
+        </w:tabs>
+        <w:spacing w:lineRule="auto" w:line="360"/>
+        <w:ind w:firstLine="709"/>
+        <w:jc w:val="center"/>
+        <w:rPr>
+          <w:rFonts w:ascii="Times New Roman" w:hAnsi="Times New Roman" w:cs="Times New Roman"/>
+          <w:color w:val="000000" w:themeColor="text1"/>
+          <w:sz w:val="28"/>
+          <w:szCs w:val="28"/>
+          <w:lang w:val="en-US"/>
+        </w:rPr>
+      </w:pPr>
+      <w:r>
+        <w:rPr>
+          <w:rFonts w:cs="Times New Roman" w:ascii="Times New Roman" w:hAnsi="Times New Roman"/>
+          <w:color w:val="000000" w:themeColor="text1"/>
+          <w:sz w:val="28"/>
+          <w:szCs w:val="28"/>
+          <w:lang w:val="en-US"/>
+        </w:rPr>
+      </w:r>
+    </w:p>
+    <w:p>
+      <w:pPr>
+        <w:pStyle w:val="16"/>
+        <w:tabs>
+          <w:tab w:val="clear" w:pos="720"/>
+          <w:tab w:val="left" w:pos="0" w:leader="none"/>
+        </w:tabs>
+        <w:spacing w:lineRule="auto" w:line="360"/>
+        <w:ind w:firstLine="709"/>
+        <w:jc w:val="center"/>
+        <w:rPr>
+          <w:rFonts w:ascii="Times New Roman" w:hAnsi="Times New Roman" w:cs="Times New Roman"/>
+          <w:color w:val="000000" w:themeColor="text1"/>
+          <w:sz w:val="28"/>
+          <w:szCs w:val="28"/>
+          <w:lang w:val="en-US"/>
+        </w:rPr>
+      </w:pPr>
+      <w:r>
+        <w:rPr>
+          <w:rFonts w:cs="Times New Roman" w:ascii="Times New Roman" w:hAnsi="Times New Roman"/>
+          <w:color w:val="000000" w:themeColor="text1"/>
+          <w:sz w:val="28"/>
+          <w:szCs w:val="28"/>
+          <w:lang w:val="en-US"/>
+        </w:rPr>
+      </w:r>
+    </w:p>
+    <w:p>
+      <w:pPr>
+        <w:pStyle w:val="16"/>
+        <w:tabs>
+          <w:tab w:val="clear" w:pos="720"/>
+          <w:tab w:val="left" w:pos="0" w:leader="none"/>
+        </w:tabs>
+        <w:spacing w:lineRule="auto" w:line="360"/>
+        <w:ind w:firstLine="709"/>
+        <w:jc w:val="center"/>
+        <w:rPr>
+          <w:rFonts w:ascii="Times New Roman" w:hAnsi="Times New Roman" w:cs="Times New Roman"/>
+          <w:color w:val="000000" w:themeColor="text1"/>
+          <w:sz w:val="28"/>
+          <w:szCs w:val="28"/>
+          <w:lang w:val="en-US"/>
+        </w:rPr>
+      </w:pPr>
+      <w:r>
+        <w:rPr>
+          <w:rFonts w:cs="Times New Roman" w:ascii="Times New Roman" w:hAnsi="Times New Roman"/>
+          <w:color w:val="000000" w:themeColor="text1"/>
+          <w:sz w:val="28"/>
+          <w:szCs w:val="28"/>
+          <w:lang w:val="en-US"/>
+        </w:rPr>
+      </w:r>
+    </w:p>
+    <w:p>
+      <w:pPr>
+        <w:pStyle w:val="16"/>
+        <w:tabs>
+          <w:tab w:val="clear" w:pos="720"/>
+          <w:tab w:val="left" w:pos="0" w:leader="none"/>
+        </w:tabs>
+        <w:spacing w:lineRule="auto" w:line="360"/>
+        <w:ind w:firstLine="709"/>
+        <w:jc w:val="center"/>
+        <w:rPr>
+          <w:rFonts w:ascii="Times New Roman" w:hAnsi="Times New Roman" w:cs="Times New Roman"/>
+          <w:color w:val="000000" w:themeColor="text1"/>
+          <w:sz w:val="28"/>
+          <w:szCs w:val="28"/>
+          <w:lang w:val="en-US"/>
+        </w:rPr>
+      </w:pPr>
+      <w:r>
+        <w:rPr>
+          <w:rFonts w:cs="Times New Roman" w:ascii="Times New Roman" w:hAnsi="Times New Roman"/>
+          <w:color w:val="000000" w:themeColor="text1"/>
+          <w:sz w:val="28"/>
+          <w:szCs w:val="28"/>
+          <w:lang w:val="en-US"/>
+        </w:rPr>
+        <w:t>Рисунок 3 – таблица Journal</w:t>
+      </w:r>
+    </w:p>
+    <w:p>
+      <w:pPr>
+        <w:pStyle w:val="16"/>
+        <w:tabs>
+          <w:tab w:val="clear" w:pos="720"/>
+          <w:tab w:val="left" w:pos="0" w:leader="none"/>
+        </w:tabs>
+        <w:spacing w:lineRule="auto" w:line="360"/>
+        <w:ind w:firstLine="709"/>
+        <w:jc w:val="center"/>
+        <w:rPr>
+          <w:rFonts w:ascii="Times New Roman" w:hAnsi="Times New Roman" w:cs="Times New Roman"/>
+          <w:color w:val="000000" w:themeColor="text1"/>
+          <w:sz w:val="28"/>
+          <w:szCs w:val="28"/>
+          <w:lang w:val="en-US"/>
+        </w:rPr>
+      </w:pPr>
+      <w:r>
+        <w:rPr>
+          <w:rFonts w:cs="Times New Roman" w:ascii="Times New Roman" w:hAnsi="Times New Roman"/>
+          <w:color w:val="000000" w:themeColor="text1"/>
+          <w:sz w:val="28"/>
+          <w:szCs w:val="28"/>
+          <w:lang w:val="en-US"/>
+        </w:rPr>
+      </w:r>
+    </w:p>
+    <w:p>
+      <w:pPr>
+        <w:pStyle w:val="16"/>
+        <w:tabs>
+          <w:tab w:val="clear" w:pos="720"/>
+          <w:tab w:val="left" w:pos="0" w:leader="none"/>
+        </w:tabs>
+        <w:spacing w:lineRule="auto" w:line="360"/>
+        <w:ind w:firstLine="709"/>
+        <w:jc w:val="center"/>
         <w:rPr>
           <w:rFonts w:ascii="Times New Roman" w:hAnsi="Times New Roman" w:cs="Times New Roman"/>
           <w:color w:val="000000" w:themeColor="text1"/>
@@ -7723,17 +8387,17 @@
           <w:color w:val="000000" w:themeColor="text1"/>
           <w:sz w:val="28"/>
           <w:szCs w:val="28"/>
-        </w:rPr>
-      </w:pPr>
-      <w:r>
-        <w:rPr>
-          <w:rFonts w:eastAsia="Times New Roman" w:cs="Times New Roman" w:ascii="Times New Roman" w:hAnsi="Times New Roman"/>
-          <w:color w:val="000000" w:themeColor="text1"/>
-          <w:sz w:val="28"/>
-          <w:szCs w:val="28"/>
-          <w:lang w:eastAsia="ru-RU"/>
-        </w:rPr>
-        <w:t>Таблица People необходима для хранения информации о людях находящихся в системе: клиенты, мастера, администраторы.  В таблице хранится информация о  имени, телефоне, состоянии в системе и роли человека.</w:t>
+          <w:lang w:val="en-US"/>
+        </w:rPr>
+      </w:pPr>
+      <w:r>
+        <w:rPr>
+          <w:rFonts w:cs="Times New Roman" w:ascii="Times New Roman" w:hAnsi="Times New Roman"/>
+          <w:color w:val="000000" w:themeColor="text1"/>
+          <w:sz w:val="28"/>
+          <w:szCs w:val="28"/>
+          <w:lang w:val="en-US"/>
+        </w:rPr>
       </w:r>
     </w:p>
     <w:p>
@@ -7751,6 +8415,90 @@
           <w:color w:val="000000" w:themeColor="text1"/>
           <w:sz w:val="28"/>
           <w:szCs w:val="28"/>
+          <w:lang w:val="en-US"/>
+        </w:rPr>
+      </w:pPr>
+      <w:r>
+        <w:rPr>
+          <w:rFonts w:cs="Times New Roman" w:ascii="Times New Roman" w:hAnsi="Times New Roman"/>
+          <w:color w:val="000000" w:themeColor="text1"/>
+          <w:sz w:val="28"/>
+          <w:szCs w:val="28"/>
+          <w:lang w:val="en-US"/>
+        </w:rPr>
+      </w:r>
+    </w:p>
+    <w:p>
+      <w:pPr>
+        <w:pStyle w:val="16"/>
+        <w:tabs>
+          <w:tab w:val="clear" w:pos="720"/>
+          <w:tab w:val="left" w:pos="0" w:leader="none"/>
+        </w:tabs>
+        <w:spacing w:lineRule="auto" w:line="360"/>
+        <w:ind w:firstLine="709"/>
+        <w:jc w:val="both"/>
+        <w:rPr>
+          <w:rFonts w:ascii="Times New Roman" w:hAnsi="Times New Roman" w:cs="Times New Roman"/>
+          <w:color w:val="000000" w:themeColor="text1"/>
+          <w:sz w:val="28"/>
+          <w:szCs w:val="28"/>
+          <w:lang w:val="en-US"/>
+        </w:rPr>
+      </w:pPr>
+      <w:r>
+        <w:rPr>
+          <w:rFonts w:cs="Times New Roman" w:ascii="Times New Roman" w:hAnsi="Times New Roman"/>
+          <w:color w:val="000000" w:themeColor="text1"/>
+          <w:sz w:val="28"/>
+          <w:szCs w:val="28"/>
+          <w:lang w:val="en-US"/>
+        </w:rPr>
+      </w:r>
+    </w:p>
+    <w:p>
+      <w:pPr>
+        <w:pStyle w:val="16"/>
+        <w:tabs>
+          <w:tab w:val="clear" w:pos="720"/>
+          <w:tab w:val="left" w:pos="0" w:leader="none"/>
+        </w:tabs>
+        <w:spacing w:lineRule="auto" w:line="360"/>
+        <w:ind w:firstLine="709"/>
+        <w:jc w:val="both"/>
+        <w:rPr>
+          <w:rFonts w:ascii="Times New Roman" w:hAnsi="Times New Roman" w:cs="Times New Roman"/>
+          <w:color w:val="000000" w:themeColor="text1"/>
+          <w:sz w:val="28"/>
+          <w:szCs w:val="28"/>
+        </w:rPr>
+      </w:pPr>
+      <w:r>
+        <w:rPr>
+          <w:rFonts w:eastAsia="Times New Roman" w:cs="Times New Roman" w:ascii="Times New Roman" w:hAnsi="Times New Roman"/>
+          <w:color w:val="000000" w:themeColor="text1"/>
+          <w:sz w:val="28"/>
+          <w:szCs w:val="28"/>
+          <w:lang w:eastAsia="ru-RU"/>
+        </w:rPr>
+        <w:t>Таблица People необходима для хранения информации о людях находящихся в системе: клиенты, мастера, администраторы.  В таблице хранится информация о  имени, телефоне, состоянии в системе и роли человека.</w:t>
+      </w:r>
+    </w:p>
+    <w:p>
+      <w:pPr>
+        <w:pStyle w:val="16"/>
+        <w:tabs>
+          <w:tab w:val="clear" w:pos="720"/>
+          <w:tab w:val="left" w:pos="0" w:leader="none"/>
+        </w:tabs>
+        <w:spacing w:lineRule="auto" w:line="360"/>
+        <w:ind w:firstLine="709"/>
+        <w:jc w:val="both"/>
+        <w:rPr>
+          <w:rFonts w:ascii="Times New Roman" w:hAnsi="Times New Roman" w:cs="Times New Roman"/>
+          <w:color w:val="000000" w:themeColor="text1"/>
+          <w:sz w:val="28"/>
+          <w:szCs w:val="28"/>
         </w:rPr>
       </w:pPr>
       <w:r>
@@ -8805,7 +9553,7 @@
         </w:tabs>
         <w:spacing w:lineRule="auto" w:line="360"/>
         <w:ind w:firstLine="709"/>
-        <w:jc w:val="both"/>
+        <w:jc w:val="center"/>
         <w:rPr>
           <w:rFonts w:ascii="Times New Roman" w:hAnsi="Times New Roman" w:cs="Times New Roman"/>
           <w:color w:val="000000" w:themeColor="text1"/>
@@ -8822,6 +9570,92 @@
           <w:szCs w:val="28"/>
           <w:lang w:val="en-US"/>
         </w:rPr>
+      </w:r>
+    </w:p>
+    <w:p>
+      <w:pPr>
+        <w:pStyle w:val="16"/>
+        <w:tabs>
+          <w:tab w:val="clear" w:pos="720"/>
+          <w:tab w:val="left" w:pos="0" w:leader="none"/>
+        </w:tabs>
+        <w:spacing w:lineRule="auto" w:line="360"/>
+        <w:ind w:firstLine="709"/>
+        <w:jc w:val="center"/>
+        <w:rPr>
+          <w:rFonts w:ascii="Times New Roman" w:hAnsi="Times New Roman" w:cs="Times New Roman"/>
+          <w:color w:val="000000" w:themeColor="text1"/>
+          <w:sz w:val="28"/>
+          <w:szCs w:val="28"/>
+          <w:lang w:val="en-US"/>
+        </w:rPr>
+      </w:pPr>
+      <w:r>
+        <w:drawing>
+          <wp:anchor behindDoc="0" distT="0" distB="0" distL="0" distR="0" simplePos="0" locked="0" layoutInCell="1" allowOverlap="1" relativeHeight="14">
+            <wp:simplePos x="0" y="0"/>
+            <wp:positionH relativeFrom="column">
+              <wp:align>center</wp:align>
+            </wp:positionH>
+            <wp:positionV relativeFrom="paragraph">
+              <wp:posOffset>635</wp:posOffset>
+            </wp:positionV>
+            <wp:extent cx="5924550" cy="2171700"/>
+            <wp:effectExtent l="0" t="0" r="0" b="0"/>
+            <wp:wrapTopAndBottom/>
+            <wp:docPr id="4" name="Изображение4" descr=""/>
+            <wp:cNvGraphicFramePr>
+              <a:graphicFrameLocks xmlns:a="http://schemas.openxmlformats.org/drawingml/2006/main" noChangeAspect="1"/>
+            </wp:cNvGraphicFramePr>
+            <a:graphic xmlns:a="http://schemas.openxmlformats.org/drawingml/2006/main">
+              <a:graphicData uri="http://schemas.openxmlformats.org/drawingml/2006/picture">
+                <pic:pic xmlns:pic="http://schemas.openxmlformats.org/drawingml/2006/picture">
+                  <pic:nvPicPr>
+                    <pic:cNvPr id="4" name="Изображение4" descr=""/>
+                    <pic:cNvPicPr>
+                      <a:picLocks noChangeAspect="1" noChangeArrowheads="1"/>
+                    </pic:cNvPicPr>
+                  </pic:nvPicPr>
+                  <pic:blipFill>
+                    <a:blip r:embed="rId7"/>
+                    <a:stretch>
+                      <a:fillRect/>
+                    </a:stretch>
+                  </pic:blipFill>
+                  <pic:spPr bwMode="auto">
+                    <a:xfrm>
+                      <a:off x="0" y="0"/>
+                      <a:ext cx="5924550" cy="2171700"/>
+                    </a:xfrm>
+                    <a:prstGeom prst="rect">
+                      <a:avLst/>
+                    </a:prstGeom>
+                  </pic:spPr>
+                </pic:pic>
+              </a:graphicData>
+            </a:graphic>
+          </wp:anchor>
+        </w:drawing>
+      </w:r>
+      <w:r>
+        <w:rPr>
+          <w:rFonts w:cs="Times New Roman" w:ascii="Times New Roman" w:hAnsi="Times New Roman"/>
+          <w:color w:val="000000" w:themeColor="text1"/>
+          <w:sz w:val="28"/>
+          <w:szCs w:val="28"/>
+          <w:lang w:val="en-US"/>
+        </w:rPr>
+        <w:t>Р</w:t>
+      </w:r>
+      <w:r>
+        <w:rPr>
+          <w:rFonts w:cs="Times New Roman" w:ascii="Times New Roman" w:hAnsi="Times New Roman"/>
+          <w:color w:val="000000" w:themeColor="text1"/>
+          <w:sz w:val="28"/>
+          <w:szCs w:val="28"/>
+          <w:lang w:val="en-US"/>
+        </w:rPr>
+        <w:t>исунок 4 – таблица People</w:t>
       </w:r>
     </w:p>
     <w:p>
@@ -8839,17 +9673,17 @@
           <w:color w:val="000000" w:themeColor="text1"/>
           <w:sz w:val="28"/>
           <w:szCs w:val="28"/>
-        </w:rPr>
-      </w:pPr>
-      <w:r>
-        <w:rPr>
-          <w:rFonts w:eastAsia="Times New Roman" w:cs="Times New Roman" w:ascii="Times New Roman" w:hAnsi="Times New Roman"/>
-          <w:color w:val="000000" w:themeColor="text1"/>
-          <w:sz w:val="28"/>
-          <w:szCs w:val="28"/>
-          <w:lang w:eastAsia="ru-RU"/>
-        </w:rPr>
-        <w:t>Таблица Service необходима для хранения информации о услугах.  В таблице хранится информация о  названии, цене, длительности и статусе услуги.</w:t>
+          <w:lang w:val="en-US"/>
+        </w:rPr>
+      </w:pPr>
+      <w:r>
+        <w:rPr>
+          <w:rFonts w:cs="Times New Roman" w:ascii="Times New Roman" w:hAnsi="Times New Roman"/>
+          <w:color w:val="000000" w:themeColor="text1"/>
+          <w:sz w:val="28"/>
+          <w:szCs w:val="28"/>
+          <w:lang w:val="en-US"/>
+        </w:rPr>
       </w:r>
     </w:p>
     <w:p>
@@ -8871,6 +9705,34 @@
       </w:pPr>
       <w:r>
         <w:rPr>
+          <w:rFonts w:eastAsia="Times New Roman" w:cs="Times New Roman" w:ascii="Times New Roman" w:hAnsi="Times New Roman"/>
+          <w:color w:val="000000" w:themeColor="text1"/>
+          <w:sz w:val="28"/>
+          <w:szCs w:val="28"/>
+          <w:lang w:eastAsia="ru-RU"/>
+        </w:rPr>
+        <w:t>Таблица Service необходима для хранения информации о услугах.  В таблице хранится информация о  названии, цене, длительности и статусе услуги.</w:t>
+      </w:r>
+    </w:p>
+    <w:p>
+      <w:pPr>
+        <w:pStyle w:val="16"/>
+        <w:tabs>
+          <w:tab w:val="clear" w:pos="720"/>
+          <w:tab w:val="left" w:pos="0" w:leader="none"/>
+        </w:tabs>
+        <w:spacing w:lineRule="auto" w:line="360"/>
+        <w:ind w:firstLine="709"/>
+        <w:jc w:val="both"/>
+        <w:rPr>
+          <w:rFonts w:ascii="Times New Roman" w:hAnsi="Times New Roman" w:cs="Times New Roman"/>
+          <w:color w:val="000000" w:themeColor="text1"/>
+          <w:sz w:val="28"/>
+          <w:szCs w:val="28"/>
+        </w:rPr>
+      </w:pPr>
+      <w:r>
+        <w:rPr>
           <w:rFonts w:cs="Times New Roman" w:ascii="Times New Roman" w:hAnsi="Times New Roman"/>
           <w:color w:val="000000" w:themeColor="text1"/>
           <w:sz w:val="28"/>
@@ -9979,7 +10841,7 @@
         </w:tabs>
         <w:spacing w:lineRule="auto" w:line="360"/>
         <w:ind w:firstLine="709"/>
-        <w:jc w:val="both"/>
+        <w:jc w:val="center"/>
         <w:rPr>
           <w:rFonts w:ascii="Times New Roman" w:hAnsi="Times New Roman" w:cs="Times New Roman"/>
           <w:color w:val="000000" w:themeColor="text1"/>
@@ -9996,6 +10858,92 @@
           <w:szCs w:val="28"/>
           <w:lang w:val="en-US"/>
         </w:rPr>
+      </w:r>
+    </w:p>
+    <w:p>
+      <w:pPr>
+        <w:pStyle w:val="16"/>
+        <w:tabs>
+          <w:tab w:val="clear" w:pos="720"/>
+          <w:tab w:val="left" w:pos="0" w:leader="none"/>
+        </w:tabs>
+        <w:spacing w:lineRule="auto" w:line="360"/>
+        <w:ind w:firstLine="709"/>
+        <w:jc w:val="center"/>
+        <w:rPr>
+          <w:rFonts w:ascii="Times New Roman" w:hAnsi="Times New Roman" w:cs="Times New Roman"/>
+          <w:color w:val="000000" w:themeColor="text1"/>
+          <w:sz w:val="28"/>
+          <w:szCs w:val="28"/>
+          <w:lang w:val="en-US"/>
+        </w:rPr>
+      </w:pPr>
+      <w:r>
+        <w:drawing>
+          <wp:anchor behindDoc="0" distT="0" distB="0" distL="0" distR="0" simplePos="0" locked="0" layoutInCell="1" allowOverlap="1" relativeHeight="15">
+            <wp:simplePos x="0" y="0"/>
+            <wp:positionH relativeFrom="column">
+              <wp:align>center</wp:align>
+            </wp:positionH>
+            <wp:positionV relativeFrom="paragraph">
+              <wp:posOffset>635</wp:posOffset>
+            </wp:positionV>
+            <wp:extent cx="5940425" cy="1983105"/>
+            <wp:effectExtent l="0" t="0" r="0" b="0"/>
+            <wp:wrapTopAndBottom/>
+            <wp:docPr id="5" name="Изображение5" descr=""/>
+            <wp:cNvGraphicFramePr>
+              <a:graphicFrameLocks xmlns:a="http://schemas.openxmlformats.org/drawingml/2006/main" noChangeAspect="1"/>
+            </wp:cNvGraphicFramePr>
+            <a:graphic xmlns:a="http://schemas.openxmlformats.org/drawingml/2006/main">
+              <a:graphicData uri="http://schemas.openxmlformats.org/drawingml/2006/picture">
+                <pic:pic xmlns:pic="http://schemas.openxmlformats.org/drawingml/2006/picture">
+                  <pic:nvPicPr>
+                    <pic:cNvPr id="5" name="Изображение5" descr=""/>
+                    <pic:cNvPicPr>
+                      <a:picLocks noChangeAspect="1" noChangeArrowheads="1"/>
+                    </pic:cNvPicPr>
+                  </pic:nvPicPr>
+                  <pic:blipFill>
+                    <a:blip r:embed="rId8"/>
+                    <a:stretch>
+                      <a:fillRect/>
+                    </a:stretch>
+                  </pic:blipFill>
+                  <pic:spPr bwMode="auto">
+                    <a:xfrm>
+                      <a:off x="0" y="0"/>
+                      <a:ext cx="5940425" cy="1983105"/>
+                    </a:xfrm>
+                    <a:prstGeom prst="rect">
+                      <a:avLst/>
+                    </a:prstGeom>
+                  </pic:spPr>
+                </pic:pic>
+              </a:graphicData>
+            </a:graphic>
+          </wp:anchor>
+        </w:drawing>
+      </w:r>
+      <w:r>
+        <w:rPr>
+          <w:rFonts w:cs="Times New Roman" w:ascii="Times New Roman" w:hAnsi="Times New Roman"/>
+          <w:color w:val="000000" w:themeColor="text1"/>
+          <w:sz w:val="28"/>
+          <w:szCs w:val="28"/>
+          <w:lang w:val="en-US"/>
+        </w:rPr>
+        <w:t>Р</w:t>
+      </w:r>
+      <w:r>
+        <w:rPr>
+          <w:rFonts w:cs="Times New Roman" w:ascii="Times New Roman" w:hAnsi="Times New Roman"/>
+          <w:color w:val="000000" w:themeColor="text1"/>
+          <w:sz w:val="28"/>
+          <w:szCs w:val="28"/>
+          <w:lang w:val="en-US"/>
+        </w:rPr>
+        <w:t>исунок 5 – таблица Services</w:t>
       </w:r>
     </w:p>
     <w:p>
@@ -10013,17 +10961,17 @@
           <w:color w:val="000000" w:themeColor="text1"/>
           <w:sz w:val="28"/>
           <w:szCs w:val="28"/>
-        </w:rPr>
-      </w:pPr>
-      <w:r>
-        <w:rPr>
-          <w:rFonts w:eastAsia="Times New Roman" w:cs="Times New Roman" w:ascii="Times New Roman" w:hAnsi="Times New Roman"/>
-          <w:color w:val="000000" w:themeColor="text1"/>
-          <w:sz w:val="28"/>
-          <w:szCs w:val="28"/>
-          <w:lang w:eastAsia="ru-RU"/>
-        </w:rPr>
-        <w:t>Таблица Watcher необходима для реагирования системы на изменения.  В таблице хранится информация о  информация о услуге, мастере, клиенте и времени события. Как только в таблицах  Journal, People, Service что-то меняется информация об этом попадает в Watcher.</w:t>
+          <w:lang w:val="en-US"/>
+        </w:rPr>
+      </w:pPr>
+      <w:r>
+        <w:rPr>
+          <w:rFonts w:cs="Times New Roman" w:ascii="Times New Roman" w:hAnsi="Times New Roman"/>
+          <w:color w:val="000000" w:themeColor="text1"/>
+          <w:sz w:val="28"/>
+          <w:szCs w:val="28"/>
+          <w:lang w:val="en-US"/>
+        </w:rPr>
       </w:r>
     </w:p>
     <w:p>
@@ -10045,6 +10993,34 @@
       </w:pPr>
       <w:r>
         <w:rPr>
+          <w:rFonts w:eastAsia="Times New Roman" w:cs="Times New Roman" w:ascii="Times New Roman" w:hAnsi="Times New Roman"/>
+          <w:color w:val="000000" w:themeColor="text1"/>
+          <w:sz w:val="28"/>
+          <w:szCs w:val="28"/>
+          <w:lang w:eastAsia="ru-RU"/>
+        </w:rPr>
+        <w:t>Таблица Watcher необходима для реагирования системы на изменения.  В таблице хранится информация о  информация о услуге, мастере, клиенте и времени события. Как только в таблицах  Journal, People, Service что-то меняется информация об этом попадает в Watcher.</w:t>
+      </w:r>
+    </w:p>
+    <w:p>
+      <w:pPr>
+        <w:pStyle w:val="16"/>
+        <w:tabs>
+          <w:tab w:val="clear" w:pos="720"/>
+          <w:tab w:val="left" w:pos="0" w:leader="none"/>
+        </w:tabs>
+        <w:spacing w:lineRule="auto" w:line="360"/>
+        <w:ind w:firstLine="709"/>
+        <w:jc w:val="both"/>
+        <w:rPr>
+          <w:rFonts w:ascii="Times New Roman" w:hAnsi="Times New Roman" w:cs="Times New Roman"/>
+          <w:color w:val="000000" w:themeColor="text1"/>
+          <w:sz w:val="28"/>
+          <w:szCs w:val="28"/>
+        </w:rPr>
+      </w:pPr>
+      <w:r>
+        <w:rPr>
           <w:rFonts w:cs="Times New Roman" w:ascii="Times New Roman" w:hAnsi="Times New Roman"/>
           <w:color w:val="000000" w:themeColor="text1"/>
           <w:sz w:val="28"/>
@@ -10993,18 +11969,15 @@
         <w:ind w:firstLine="709"/>
         <w:jc w:val="both"/>
         <w:rPr>
-          <w:color w:val="000000"/>
-          <w:sz w:val="28"/>
-          <w:szCs w:val="28"/>
-        </w:rPr>
-      </w:pPr>
-      <w:r>
-        <w:rPr>
-          <w:color w:val="000000"/>
-          <w:sz w:val="28"/>
-          <w:szCs w:val="28"/>
-        </w:rPr>
-        <w:t>Опишем триггеры для всех таблиц.</w:t>
+          <w:sz w:val="20"/>
+          <w:lang w:val="en-US"/>
+        </w:rPr>
+      </w:pPr>
+      <w:r>
+        <w:rPr>
+          <w:sz w:val="20"/>
+          <w:lang w:val="en-US"/>
+        </w:rPr>
       </w:r>
     </w:p>
     <w:p>
@@ -11018,20 +11991,15 @@
         <w:ind w:firstLine="709"/>
         <w:jc w:val="both"/>
         <w:rPr>
-          <w:color w:val="000000" w:themeColor="text1"/>
-          <w:sz w:val="28"/>
-          <w:szCs w:val="28"/>
-        </w:rPr>
-      </w:pPr>
-      <w:r>
-        <w:rPr>
-          <w:color w:val="000000"/>
-          <w:sz w:val="28"/>
-          <w:szCs w:val="28"/>
-        </w:rPr>
-        <w:t xml:space="preserve">Триггеры необходимы для реагирования системы на изменения данных. После изменения информация о изменении должна попасть Watcher. </w:t>
-        <w:tab/>
-        <w:t>Триггеры для таблицы Journal:</w:t>
+          <w:sz w:val="20"/>
+          <w:lang w:val="en-US"/>
+        </w:rPr>
+      </w:pPr>
+      <w:r>
+        <w:rPr>
+          <w:sz w:val="20"/>
+          <w:lang w:val="en-US"/>
+        </w:rPr>
       </w:r>
     </w:p>
     <w:p>
@@ -11045,258 +12013,15 @@
         <w:ind w:firstLine="709"/>
         <w:jc w:val="both"/>
         <w:rPr>
-          <w:rFonts w:ascii="Courier New" w:hAnsi="Courier New"/>
-          <w:color w:val="000000"/>
-          <w:lang w:val="en-US"/>
-        </w:rPr>
-      </w:pPr>
-      <w:r>
-        <w:rPr>
-          <w:rFonts w:ascii="Courier New" w:hAnsi="Courier New"/>
-          <w:b/>
-          <w:color w:val="000000"/>
-          <w:sz w:val="20"/>
-          <w:szCs w:val="28"/>
-          <w:lang w:val="en-US"/>
-        </w:rPr>
-        <w:t>CREATE</w:t>
-      </w:r>
-      <w:r>
-        <w:rPr>
-          <w:rFonts w:ascii="Courier New" w:hAnsi="Courier New"/>
-          <w:color w:val="000000"/>
-          <w:sz w:val="20"/>
-          <w:lang w:val="en-US"/>
-        </w:rPr>
-        <w:t xml:space="preserve"> </w:t>
-      </w:r>
-      <w:r>
-        <w:rPr>
-          <w:rFonts w:ascii="Courier New" w:hAnsi="Courier New"/>
-          <w:b/>
-          <w:color w:val="000000"/>
-          <w:sz w:val="20"/>
-          <w:lang w:val="en-US"/>
-        </w:rPr>
-        <w:t>DEFINER</w:t>
-      </w:r>
-      <w:r>
-        <w:rPr>
-          <w:rFonts w:ascii="Courier New" w:hAnsi="Courier New"/>
-          <w:color w:val="000000"/>
-          <w:sz w:val="20"/>
-          <w:lang w:val="en-US"/>
-        </w:rPr>
-        <w:t xml:space="preserve">=`bylook`@`%` </w:t>
-      </w:r>
-      <w:r>
-        <w:rPr>
-          <w:rFonts w:ascii="Courier New" w:hAnsi="Courier New"/>
-          <w:b/>
-          <w:color w:val="000000"/>
-          <w:sz w:val="20"/>
-          <w:lang w:val="en-US"/>
-        </w:rPr>
-        <w:t>TRIGGER</w:t>
-      </w:r>
-      <w:r>
-        <w:rPr>
-          <w:rFonts w:ascii="Courier New" w:hAnsi="Courier New"/>
-          <w:color w:val="000000"/>
-          <w:sz w:val="20"/>
-          <w:lang w:val="en-US"/>
-        </w:rPr>
-        <w:t xml:space="preserve"> `JOURNAL_ON_INSERT` </w:t>
-      </w:r>
-      <w:r>
-        <w:rPr>
-          <w:rFonts w:ascii="Courier New" w:hAnsi="Courier New"/>
-          <w:b/>
-          <w:color w:val="000000"/>
-          <w:sz w:val="20"/>
-          <w:lang w:val="en-US"/>
-        </w:rPr>
-        <w:t>AFTER</w:t>
-      </w:r>
-      <w:r>
-        <w:rPr>
-          <w:rFonts w:ascii="Courier New" w:hAnsi="Courier New"/>
-          <w:color w:val="000000"/>
-          <w:sz w:val="20"/>
-          <w:lang w:val="en-US"/>
-        </w:rPr>
-        <w:t xml:space="preserve"> </w:t>
-      </w:r>
-      <w:r>
-        <w:rPr>
-          <w:rFonts w:ascii="Courier New" w:hAnsi="Courier New"/>
-          <w:b/>
-          <w:color w:val="000000"/>
-          <w:sz w:val="20"/>
-          <w:lang w:val="en-US"/>
-        </w:rPr>
-        <w:t>INSERT</w:t>
-      </w:r>
-      <w:r>
-        <w:rPr>
-          <w:rFonts w:ascii="Courier New" w:hAnsi="Courier New"/>
-          <w:color w:val="000000"/>
-          <w:sz w:val="20"/>
-          <w:lang w:val="en-US"/>
-        </w:rPr>
-        <w:t xml:space="preserve"> </w:t>
-      </w:r>
-      <w:r>
-        <w:rPr>
-          <w:rFonts w:ascii="Courier New" w:hAnsi="Courier New"/>
-          <w:b/>
-          <w:color w:val="000000"/>
-          <w:sz w:val="20"/>
-          <w:lang w:val="en-US"/>
-        </w:rPr>
-        <w:t>ON</w:t>
-      </w:r>
-      <w:r>
-        <w:rPr>
-          <w:rFonts w:ascii="Courier New" w:hAnsi="Courier New"/>
-          <w:color w:val="000000"/>
-          <w:sz w:val="20"/>
-          <w:lang w:val="en-US"/>
-        </w:rPr>
-        <w:t xml:space="preserve"> `Journal` </w:t>
-      </w:r>
-      <w:r>
-        <w:rPr>
-          <w:rFonts w:ascii="Courier New" w:hAnsi="Courier New"/>
-          <w:b/>
-          <w:color w:val="000000"/>
-          <w:sz w:val="20"/>
-          <w:lang w:val="en-US"/>
-        </w:rPr>
-        <w:t>FOR</w:t>
-      </w:r>
-      <w:r>
-        <w:rPr>
-          <w:rFonts w:ascii="Courier New" w:hAnsi="Courier New"/>
-          <w:color w:val="000000"/>
-          <w:sz w:val="20"/>
-          <w:lang w:val="en-US"/>
-        </w:rPr>
-        <w:t xml:space="preserve"> </w:t>
-      </w:r>
-      <w:r>
-        <w:rPr>
-          <w:rFonts w:ascii="Courier New" w:hAnsi="Courier New"/>
-          <w:b/>
-          <w:color w:val="000000"/>
-          <w:sz w:val="20"/>
-          <w:lang w:val="en-US"/>
-        </w:rPr>
-        <w:t>EACH</w:t>
-      </w:r>
-      <w:r>
-        <w:rPr>
-          <w:rFonts w:ascii="Courier New" w:hAnsi="Courier New"/>
-          <w:color w:val="000000"/>
-          <w:sz w:val="20"/>
-          <w:lang w:val="en-US"/>
-        </w:rPr>
-        <w:t xml:space="preserve"> </w:t>
-      </w:r>
-      <w:r>
-        <w:rPr>
-          <w:rFonts w:ascii="Courier New" w:hAnsi="Courier New"/>
-          <w:b/>
-          <w:color w:val="000000"/>
-          <w:sz w:val="20"/>
-          <w:lang w:val="en-US"/>
-        </w:rPr>
-        <w:t>ROW</w:t>
-      </w:r>
-      <w:r>
-        <w:rPr>
-          <w:rFonts w:ascii="Courier New" w:hAnsi="Courier New"/>
-          <w:color w:val="000000"/>
-          <w:sz w:val="20"/>
-          <w:lang w:val="en-US"/>
-        </w:rPr>
-        <w:t xml:space="preserve"> </w:t>
-      </w:r>
-      <w:r>
-        <w:rPr>
-          <w:rFonts w:ascii="Courier New" w:hAnsi="Courier New"/>
-          <w:b/>
-          <w:color w:val="000000"/>
-          <w:sz w:val="20"/>
-          <w:lang w:val="en-US"/>
-        </w:rPr>
-        <w:t>INSERT</w:t>
-      </w:r>
-      <w:r>
-        <w:rPr>
-          <w:rFonts w:ascii="Courier New" w:hAnsi="Courier New"/>
-          <w:color w:val="000000"/>
-          <w:sz w:val="20"/>
-          <w:lang w:val="en-US"/>
-        </w:rPr>
-        <w:t xml:space="preserve"> </w:t>
-      </w:r>
-      <w:r>
-        <w:rPr>
-          <w:rFonts w:ascii="Courier New" w:hAnsi="Courier New"/>
-          <w:b/>
-          <w:color w:val="000000"/>
-          <w:sz w:val="20"/>
-          <w:lang w:val="en-US"/>
-        </w:rPr>
-        <w:t>INTO</w:t>
-      </w:r>
-      <w:r>
-        <w:rPr>
-          <w:rFonts w:ascii="Courier New" w:hAnsi="Courier New"/>
-          <w:color w:val="000000"/>
-          <w:sz w:val="20"/>
-          <w:lang w:val="en-US"/>
-        </w:rPr>
-        <w:t xml:space="preserve"> Watcher (`Action`,`TableName`, `Item_Id`  ) </w:t>
-      </w:r>
-      <w:r>
-        <w:rPr>
-          <w:rFonts w:ascii="Courier New" w:hAnsi="Courier New"/>
-          <w:b/>
-          <w:color w:val="000000"/>
-          <w:sz w:val="20"/>
-          <w:lang w:val="en-US"/>
-        </w:rPr>
-        <w:t>VALUES</w:t>
-      </w:r>
-      <w:r>
-        <w:rPr>
-          <w:rFonts w:ascii="Courier New" w:hAnsi="Courier New"/>
-          <w:color w:val="000000"/>
-          <w:sz w:val="20"/>
-          <w:lang w:val="en-US"/>
-        </w:rPr>
-        <w:t xml:space="preserve"> ("I", "Jouranl", </w:t>
-      </w:r>
-      <w:r>
-        <w:rPr>
-          <w:rFonts w:ascii="Courier New" w:hAnsi="Courier New"/>
-          <w:b/>
-          <w:color w:val="000000"/>
-          <w:sz w:val="20"/>
-          <w:lang w:val="en-US"/>
-        </w:rPr>
-        <w:t>new</w:t>
-      </w:r>
-      <w:r>
-        <w:rPr>
-          <w:rFonts w:ascii="Courier New" w:hAnsi="Courier New"/>
-          <w:color w:val="000000"/>
-          <w:sz w:val="20"/>
-          <w:lang w:val="en-US"/>
-        </w:rPr>
-        <w:t>.JournalId);</w:t>
+          <w:sz w:val="20"/>
+          <w:lang w:val="en-US"/>
+        </w:rPr>
+      </w:pPr>
+      <w:r>
+        <w:rPr>
+          <w:sz w:val="20"/>
+          <w:lang w:val="en-US"/>
+        </w:rPr>
       </w:r>
     </w:p>
     <w:p>
@@ -11310,257 +12035,15 @@
         <w:ind w:firstLine="709"/>
         <w:jc w:val="both"/>
         <w:rPr>
-          <w:rFonts w:ascii="Courier New" w:hAnsi="Courier New"/>
-          <w:color w:val="000000"/>
-          <w:lang w:val="en-US"/>
-        </w:rPr>
-      </w:pPr>
-      <w:r>
-        <w:rPr>
-          <w:rFonts w:ascii="Courier New" w:hAnsi="Courier New"/>
-          <w:b/>
-          <w:color w:val="000000"/>
-          <w:sz w:val="20"/>
-          <w:lang w:val="en-US"/>
-        </w:rPr>
-        <w:t>CREATE</w:t>
-      </w:r>
-      <w:r>
-        <w:rPr>
-          <w:rFonts w:ascii="Courier New" w:hAnsi="Courier New"/>
-          <w:color w:val="000000"/>
-          <w:sz w:val="20"/>
-          <w:lang w:val="en-US"/>
-        </w:rPr>
-        <w:t xml:space="preserve"> </w:t>
-      </w:r>
-      <w:r>
-        <w:rPr>
-          <w:rFonts w:ascii="Courier New" w:hAnsi="Courier New"/>
-          <w:b/>
-          <w:color w:val="000000"/>
-          <w:sz w:val="20"/>
-          <w:lang w:val="en-US"/>
-        </w:rPr>
-        <w:t>DEFINER</w:t>
-      </w:r>
-      <w:r>
-        <w:rPr>
-          <w:rFonts w:ascii="Courier New" w:hAnsi="Courier New"/>
-          <w:color w:val="000000"/>
-          <w:sz w:val="20"/>
-          <w:lang w:val="en-US"/>
-        </w:rPr>
-        <w:t xml:space="preserve">=`bylook`@`%` </w:t>
-      </w:r>
-      <w:r>
-        <w:rPr>
-          <w:rFonts w:ascii="Courier New" w:hAnsi="Courier New"/>
-          <w:b/>
-          <w:color w:val="000000"/>
-          <w:sz w:val="20"/>
-          <w:lang w:val="en-US"/>
-        </w:rPr>
-        <w:t>TRIGGER</w:t>
-      </w:r>
-      <w:r>
-        <w:rPr>
-          <w:rFonts w:ascii="Courier New" w:hAnsi="Courier New"/>
-          <w:color w:val="000000"/>
-          <w:sz w:val="20"/>
-          <w:lang w:val="en-US"/>
-        </w:rPr>
-        <w:t xml:space="preserve"> `JOURNAL_ON_DELETE` </w:t>
-      </w:r>
-      <w:r>
-        <w:rPr>
-          <w:rFonts w:ascii="Courier New" w:hAnsi="Courier New"/>
-          <w:b/>
-          <w:color w:val="000000"/>
-          <w:sz w:val="20"/>
-          <w:lang w:val="en-US"/>
-        </w:rPr>
-        <w:t>AFTER</w:t>
-      </w:r>
-      <w:r>
-        <w:rPr>
-          <w:rFonts w:ascii="Courier New" w:hAnsi="Courier New"/>
-          <w:color w:val="000000"/>
-          <w:sz w:val="20"/>
-          <w:lang w:val="en-US"/>
-        </w:rPr>
-        <w:t xml:space="preserve"> </w:t>
-      </w:r>
-      <w:r>
-        <w:rPr>
-          <w:rFonts w:ascii="Courier New" w:hAnsi="Courier New"/>
-          <w:b/>
-          <w:color w:val="000000"/>
-          <w:sz w:val="20"/>
-          <w:lang w:val="en-US"/>
-        </w:rPr>
-        <w:t>DELETE</w:t>
-      </w:r>
-      <w:r>
-        <w:rPr>
-          <w:rFonts w:ascii="Courier New" w:hAnsi="Courier New"/>
-          <w:color w:val="000000"/>
-          <w:sz w:val="20"/>
-          <w:lang w:val="en-US"/>
-        </w:rPr>
-        <w:t xml:space="preserve"> </w:t>
-      </w:r>
-      <w:r>
-        <w:rPr>
-          <w:rFonts w:ascii="Courier New" w:hAnsi="Courier New"/>
-          <w:b/>
-          <w:color w:val="000000"/>
-          <w:sz w:val="20"/>
-          <w:lang w:val="en-US"/>
-        </w:rPr>
-        <w:t>ON</w:t>
-      </w:r>
-      <w:r>
-        <w:rPr>
-          <w:rFonts w:ascii="Courier New" w:hAnsi="Courier New"/>
-          <w:color w:val="000000"/>
-          <w:sz w:val="20"/>
-          <w:lang w:val="en-US"/>
-        </w:rPr>
-        <w:t xml:space="preserve"> `Journal` </w:t>
-      </w:r>
-      <w:r>
-        <w:rPr>
-          <w:rFonts w:ascii="Courier New" w:hAnsi="Courier New"/>
-          <w:b/>
-          <w:color w:val="000000"/>
-          <w:sz w:val="20"/>
-          <w:lang w:val="en-US"/>
-        </w:rPr>
-        <w:t>FOR</w:t>
-      </w:r>
-      <w:r>
-        <w:rPr>
-          <w:rFonts w:ascii="Courier New" w:hAnsi="Courier New"/>
-          <w:color w:val="000000"/>
-          <w:sz w:val="20"/>
-          <w:lang w:val="en-US"/>
-        </w:rPr>
-        <w:t xml:space="preserve"> </w:t>
-      </w:r>
-      <w:r>
-        <w:rPr>
-          <w:rFonts w:ascii="Courier New" w:hAnsi="Courier New"/>
-          <w:b/>
-          <w:color w:val="000000"/>
-          <w:sz w:val="20"/>
-          <w:lang w:val="en-US"/>
-        </w:rPr>
-        <w:t>EACH</w:t>
-      </w:r>
-      <w:r>
-        <w:rPr>
-          <w:rFonts w:ascii="Courier New" w:hAnsi="Courier New"/>
-          <w:color w:val="000000"/>
-          <w:sz w:val="20"/>
-          <w:lang w:val="en-US"/>
-        </w:rPr>
-        <w:t xml:space="preserve"> </w:t>
-      </w:r>
-      <w:r>
-        <w:rPr>
-          <w:rFonts w:ascii="Courier New" w:hAnsi="Courier New"/>
-          <w:b/>
-          <w:color w:val="000000"/>
-          <w:sz w:val="20"/>
-          <w:lang w:val="en-US"/>
-        </w:rPr>
-        <w:t>ROW</w:t>
-      </w:r>
-      <w:r>
-        <w:rPr>
-          <w:rFonts w:ascii="Courier New" w:hAnsi="Courier New"/>
-          <w:color w:val="000000"/>
-          <w:sz w:val="20"/>
-          <w:lang w:val="en-US"/>
-        </w:rPr>
-        <w:t xml:space="preserve"> </w:t>
-      </w:r>
-      <w:r>
-        <w:rPr>
-          <w:rFonts w:ascii="Courier New" w:hAnsi="Courier New"/>
-          <w:b/>
-          <w:color w:val="000000"/>
-          <w:sz w:val="20"/>
-          <w:lang w:val="en-US"/>
-        </w:rPr>
-        <w:t>INSERT</w:t>
-      </w:r>
-      <w:r>
-        <w:rPr>
-          <w:rFonts w:ascii="Courier New" w:hAnsi="Courier New"/>
-          <w:color w:val="000000"/>
-          <w:sz w:val="20"/>
-          <w:lang w:val="en-US"/>
-        </w:rPr>
-        <w:t xml:space="preserve"> </w:t>
-      </w:r>
-      <w:r>
-        <w:rPr>
-          <w:rFonts w:ascii="Courier New" w:hAnsi="Courier New"/>
-          <w:b/>
-          <w:color w:val="000000"/>
-          <w:sz w:val="20"/>
-          <w:lang w:val="en-US"/>
-        </w:rPr>
-        <w:t>INTO</w:t>
-      </w:r>
-      <w:r>
-        <w:rPr>
-          <w:rFonts w:ascii="Courier New" w:hAnsi="Courier New"/>
-          <w:color w:val="000000"/>
-          <w:sz w:val="20"/>
-          <w:lang w:val="en-US"/>
-        </w:rPr>
-        <w:t xml:space="preserve"> Watcher (`Action`,`TableName`, `Item_Id`  ) </w:t>
-      </w:r>
-      <w:r>
-        <w:rPr>
-          <w:rFonts w:ascii="Courier New" w:hAnsi="Courier New"/>
-          <w:b/>
-          <w:color w:val="000000"/>
-          <w:sz w:val="20"/>
-          <w:lang w:val="en-US"/>
-        </w:rPr>
-        <w:t>VALUES</w:t>
-      </w:r>
-      <w:r>
-        <w:rPr>
-          <w:rFonts w:ascii="Courier New" w:hAnsi="Courier New"/>
-          <w:color w:val="000000"/>
-          <w:sz w:val="20"/>
-          <w:lang w:val="en-US"/>
-        </w:rPr>
-        <w:t xml:space="preserve"> ("D", "Jouranl", </w:t>
-      </w:r>
-      <w:r>
-        <w:rPr>
-          <w:rFonts w:ascii="Courier New" w:hAnsi="Courier New"/>
-          <w:b/>
-          <w:color w:val="000000"/>
-          <w:sz w:val="20"/>
-          <w:lang w:val="en-US"/>
-        </w:rPr>
-        <w:t>old</w:t>
-      </w:r>
-      <w:r>
-        <w:rPr>
-          <w:rFonts w:ascii="Courier New" w:hAnsi="Courier New"/>
-          <w:color w:val="000000"/>
-          <w:sz w:val="20"/>
-          <w:lang w:val="en-US"/>
-        </w:rPr>
-        <w:t>.JournalId);</w:t>
+          <w:sz w:val="20"/>
+          <w:lang w:val="en-US"/>
+        </w:rPr>
+      </w:pPr>
+      <w:r>
+        <w:rPr>
+          <w:sz w:val="20"/>
+          <w:lang w:val="en-US"/>
+        </w:rPr>
       </w:r>
     </w:p>
     <w:p>
@@ -11574,257 +12057,15 @@
         <w:ind w:firstLine="709"/>
         <w:jc w:val="both"/>
         <w:rPr>
-          <w:rFonts w:ascii="Courier New" w:hAnsi="Courier New"/>
-          <w:color w:val="000000"/>
-          <w:lang w:val="en-US"/>
-        </w:rPr>
-      </w:pPr>
-      <w:r>
-        <w:rPr>
-          <w:rFonts w:ascii="Courier New" w:hAnsi="Courier New"/>
-          <w:b/>
-          <w:color w:val="000000"/>
-          <w:sz w:val="20"/>
-          <w:lang w:val="en-US"/>
-        </w:rPr>
-        <w:t>CREATE</w:t>
-      </w:r>
-      <w:r>
-        <w:rPr>
-          <w:rFonts w:ascii="Courier New" w:hAnsi="Courier New"/>
-          <w:color w:val="000000"/>
-          <w:sz w:val="20"/>
-          <w:lang w:val="en-US"/>
-        </w:rPr>
-        <w:t xml:space="preserve"> </w:t>
-      </w:r>
-      <w:r>
-        <w:rPr>
-          <w:rFonts w:ascii="Courier New" w:hAnsi="Courier New"/>
-          <w:b/>
-          <w:color w:val="000000"/>
-          <w:sz w:val="20"/>
-          <w:lang w:val="en-US"/>
-        </w:rPr>
-        <w:t>DEFINER</w:t>
-      </w:r>
-      <w:r>
-        <w:rPr>
-          <w:rFonts w:ascii="Courier New" w:hAnsi="Courier New"/>
-          <w:color w:val="000000"/>
-          <w:sz w:val="20"/>
-          <w:lang w:val="en-US"/>
-        </w:rPr>
-        <w:t xml:space="preserve">=`bylook`@`%` </w:t>
-      </w:r>
-      <w:r>
-        <w:rPr>
-          <w:rFonts w:ascii="Courier New" w:hAnsi="Courier New"/>
-          <w:b/>
-          <w:color w:val="000000"/>
-          <w:sz w:val="20"/>
-          <w:lang w:val="en-US"/>
-        </w:rPr>
-        <w:t>TRIGGER</w:t>
-      </w:r>
-      <w:r>
-        <w:rPr>
-          <w:rFonts w:ascii="Courier New" w:hAnsi="Courier New"/>
-          <w:color w:val="000000"/>
-          <w:sz w:val="20"/>
-          <w:lang w:val="en-US"/>
-        </w:rPr>
-        <w:t xml:space="preserve"> `JOURNAL_ON_UPDATE` </w:t>
-      </w:r>
-      <w:r>
-        <w:rPr>
-          <w:rFonts w:ascii="Courier New" w:hAnsi="Courier New"/>
-          <w:b/>
-          <w:color w:val="000000"/>
-          <w:sz w:val="20"/>
-          <w:lang w:val="en-US"/>
-        </w:rPr>
-        <w:t>AFTER</w:t>
-      </w:r>
-      <w:r>
-        <w:rPr>
-          <w:rFonts w:ascii="Courier New" w:hAnsi="Courier New"/>
-          <w:color w:val="000000"/>
-          <w:sz w:val="20"/>
-          <w:lang w:val="en-US"/>
-        </w:rPr>
-        <w:t xml:space="preserve"> </w:t>
-      </w:r>
-      <w:r>
-        <w:rPr>
-          <w:rFonts w:ascii="Courier New" w:hAnsi="Courier New"/>
-          <w:b/>
-          <w:color w:val="000000"/>
-          <w:sz w:val="20"/>
-          <w:lang w:val="en-US"/>
-        </w:rPr>
-        <w:t>UPDATE</w:t>
-      </w:r>
-      <w:r>
-        <w:rPr>
-          <w:rFonts w:ascii="Courier New" w:hAnsi="Courier New"/>
-          <w:color w:val="000000"/>
-          <w:sz w:val="20"/>
-          <w:lang w:val="en-US"/>
-        </w:rPr>
-        <w:t xml:space="preserve"> </w:t>
-      </w:r>
-      <w:r>
-        <w:rPr>
-          <w:rFonts w:ascii="Courier New" w:hAnsi="Courier New"/>
-          <w:b/>
-          <w:color w:val="000000"/>
-          <w:sz w:val="20"/>
-          <w:lang w:val="en-US"/>
-        </w:rPr>
-        <w:t>ON</w:t>
-      </w:r>
-      <w:r>
-        <w:rPr>
-          <w:rFonts w:ascii="Courier New" w:hAnsi="Courier New"/>
-          <w:color w:val="000000"/>
-          <w:sz w:val="20"/>
-          <w:lang w:val="en-US"/>
-        </w:rPr>
-        <w:t xml:space="preserve"> `Journal` </w:t>
-      </w:r>
-      <w:r>
-        <w:rPr>
-          <w:rFonts w:ascii="Courier New" w:hAnsi="Courier New"/>
-          <w:b/>
-          <w:color w:val="000000"/>
-          <w:sz w:val="20"/>
-          <w:lang w:val="en-US"/>
-        </w:rPr>
-        <w:t>FOR</w:t>
-      </w:r>
-      <w:r>
-        <w:rPr>
-          <w:rFonts w:ascii="Courier New" w:hAnsi="Courier New"/>
-          <w:color w:val="000000"/>
-          <w:sz w:val="20"/>
-          <w:lang w:val="en-US"/>
-        </w:rPr>
-        <w:t xml:space="preserve"> </w:t>
-      </w:r>
-      <w:r>
-        <w:rPr>
-          <w:rFonts w:ascii="Courier New" w:hAnsi="Courier New"/>
-          <w:b/>
-          <w:color w:val="000000"/>
-          <w:sz w:val="20"/>
-          <w:lang w:val="en-US"/>
-        </w:rPr>
-        <w:t>EACH</w:t>
-      </w:r>
-      <w:r>
-        <w:rPr>
-          <w:rFonts w:ascii="Courier New" w:hAnsi="Courier New"/>
-          <w:color w:val="000000"/>
-          <w:sz w:val="20"/>
-          <w:lang w:val="en-US"/>
-        </w:rPr>
-        <w:t xml:space="preserve"> </w:t>
-      </w:r>
-      <w:r>
-        <w:rPr>
-          <w:rFonts w:ascii="Courier New" w:hAnsi="Courier New"/>
-          <w:b/>
-          <w:color w:val="000000"/>
-          <w:sz w:val="20"/>
-          <w:lang w:val="en-US"/>
-        </w:rPr>
-        <w:t>ROW</w:t>
-      </w:r>
-      <w:r>
-        <w:rPr>
-          <w:rFonts w:ascii="Courier New" w:hAnsi="Courier New"/>
-          <w:color w:val="000000"/>
-          <w:sz w:val="20"/>
-          <w:lang w:val="en-US"/>
-        </w:rPr>
-        <w:t xml:space="preserve"> </w:t>
-      </w:r>
-      <w:r>
-        <w:rPr>
-          <w:rFonts w:ascii="Courier New" w:hAnsi="Courier New"/>
-          <w:b/>
-          <w:color w:val="000000"/>
-          <w:sz w:val="20"/>
-          <w:lang w:val="en-US"/>
-        </w:rPr>
-        <w:t>INSERT</w:t>
-      </w:r>
-      <w:r>
-        <w:rPr>
-          <w:rFonts w:ascii="Courier New" w:hAnsi="Courier New"/>
-          <w:color w:val="000000"/>
-          <w:sz w:val="20"/>
-          <w:lang w:val="en-US"/>
-        </w:rPr>
-        <w:t xml:space="preserve"> </w:t>
-      </w:r>
-      <w:r>
-        <w:rPr>
-          <w:rFonts w:ascii="Courier New" w:hAnsi="Courier New"/>
-          <w:b/>
-          <w:color w:val="000000"/>
-          <w:sz w:val="20"/>
-          <w:lang w:val="en-US"/>
-        </w:rPr>
-        <w:t>INTO</w:t>
-      </w:r>
-      <w:r>
-        <w:rPr>
-          <w:rFonts w:ascii="Courier New" w:hAnsi="Courier New"/>
-          <w:color w:val="000000"/>
-          <w:sz w:val="20"/>
-          <w:lang w:val="en-US"/>
-        </w:rPr>
-        <w:t xml:space="preserve"> Watcher (`Action`,`TableName`, `Item_Id`  ) </w:t>
-      </w:r>
-      <w:r>
-        <w:rPr>
-          <w:rFonts w:ascii="Courier New" w:hAnsi="Courier New"/>
-          <w:b/>
-          <w:color w:val="000000"/>
-          <w:sz w:val="20"/>
-          <w:lang w:val="en-US"/>
-        </w:rPr>
-        <w:t>VALUES</w:t>
-      </w:r>
-      <w:r>
-        <w:rPr>
-          <w:rFonts w:ascii="Courier New" w:hAnsi="Courier New"/>
-          <w:color w:val="000000"/>
-          <w:sz w:val="20"/>
-          <w:lang w:val="en-US"/>
-        </w:rPr>
-        <w:t xml:space="preserve"> ("U", "Jouranl", </w:t>
-      </w:r>
-      <w:r>
-        <w:rPr>
-          <w:rFonts w:ascii="Courier New" w:hAnsi="Courier New"/>
-          <w:b/>
-          <w:color w:val="000000"/>
-          <w:sz w:val="20"/>
-          <w:lang w:val="en-US"/>
-        </w:rPr>
-        <w:t>new</w:t>
-      </w:r>
-      <w:r>
-        <w:rPr>
-          <w:rFonts w:ascii="Courier New" w:hAnsi="Courier New"/>
-          <w:color w:val="000000"/>
-          <w:sz w:val="20"/>
-          <w:lang w:val="en-US"/>
-        </w:rPr>
-        <w:t>.JournalId);</w:t>
+          <w:sz w:val="20"/>
+          <w:lang w:val="en-US"/>
+        </w:rPr>
+      </w:pPr>
+      <w:r>
+        <w:rPr>
+          <w:sz w:val="20"/>
+          <w:lang w:val="en-US"/>
+        </w:rPr>
       </w:r>
     </w:p>
     <w:p>
@@ -11838,17 +12079,13 @@
         <w:ind w:firstLine="709"/>
         <w:jc w:val="both"/>
         <w:rPr>
-          <w:color w:val="000000"/>
-          <w:sz w:val="28"/>
-          <w:szCs w:val="28"/>
-          <w:lang w:val="en-US"/>
-        </w:rPr>
-      </w:pPr>
-      <w:r>
-        <w:rPr>
-          <w:color w:val="000000"/>
-          <w:sz w:val="28"/>
-          <w:szCs w:val="28"/>
+          <w:sz w:val="20"/>
+          <w:lang w:val="en-US"/>
+        </w:rPr>
+      </w:pPr>
+      <w:r>
+        <w:rPr>
+          <w:sz w:val="20"/>
           <w:lang w:val="en-US"/>
         </w:rPr>
       </w:r>
@@ -11864,59 +12101,15 @@
         <w:ind w:firstLine="709"/>
         <w:jc w:val="both"/>
         <w:rPr>
-          <w:lang w:val="en-US"/>
-        </w:rPr>
-      </w:pPr>
-      <w:r>
-        <w:rPr>
-          <w:color w:val="000000"/>
-          <w:sz w:val="28"/>
-          <w:szCs w:val="28"/>
-        </w:rPr>
-        <w:t>Триггеры</w:t>
-      </w:r>
-      <w:r>
-        <w:rPr>
-          <w:color w:val="000000"/>
-          <w:sz w:val="28"/>
-          <w:szCs w:val="28"/>
-          <w:lang w:val="en-US"/>
-        </w:rPr>
-        <w:t xml:space="preserve"> </w:t>
-      </w:r>
-      <w:r>
-        <w:rPr>
-          <w:color w:val="000000"/>
-          <w:sz w:val="28"/>
-          <w:szCs w:val="28"/>
-        </w:rPr>
-        <w:t>для</w:t>
-      </w:r>
-      <w:r>
-        <w:rPr>
-          <w:color w:val="000000"/>
-          <w:sz w:val="28"/>
-          <w:szCs w:val="28"/>
-          <w:lang w:val="en-US"/>
-        </w:rPr>
-        <w:t xml:space="preserve"> </w:t>
-      </w:r>
-      <w:r>
-        <w:rPr>
-          <w:color w:val="000000"/>
-          <w:sz w:val="28"/>
-          <w:szCs w:val="28"/>
-        </w:rPr>
-        <w:t>таблицы</w:t>
-      </w:r>
-      <w:r>
-        <w:rPr>
-          <w:color w:val="000000"/>
-          <w:sz w:val="28"/>
-          <w:szCs w:val="28"/>
-          <w:lang w:val="en-US"/>
-        </w:rPr>
-        <w:t xml:space="preserve"> People:</w:t>
+          <w:sz w:val="20"/>
+          <w:lang w:val="en-US"/>
+        </w:rPr>
+      </w:pPr>
+      <w:r>
+        <w:rPr>
+          <w:sz w:val="20"/>
+          <w:lang w:val="en-US"/>
+        </w:rPr>
       </w:r>
     </w:p>
     <w:p>
@@ -11930,277 +12123,15 @@
         <w:ind w:firstLine="709"/>
         <w:jc w:val="both"/>
         <w:rPr>
-          <w:rFonts w:ascii="Courier New" w:hAnsi="Courier New"/>
-          <w:color w:val="000000"/>
-          <w:lang w:val="en-US"/>
-        </w:rPr>
-      </w:pPr>
-      <w:r>
-        <w:rPr>
-          <w:rFonts w:ascii="Courier New" w:hAnsi="Courier New"/>
-          <w:b/>
-          <w:color w:val="000000"/>
-          <w:sz w:val="20"/>
-          <w:szCs w:val="28"/>
-          <w:lang w:val="en-US"/>
-        </w:rPr>
-        <w:t>CREATE</w:t>
-      </w:r>
-      <w:r>
-        <w:rPr>
-          <w:rFonts w:ascii="Courier New" w:hAnsi="Courier New"/>
-          <w:color w:val="000000"/>
-          <w:sz w:val="20"/>
-          <w:lang w:val="en-US"/>
-        </w:rPr>
-        <w:t xml:space="preserve"> </w:t>
-      </w:r>
-      <w:r>
-        <w:rPr>
-          <w:rFonts w:ascii="Courier New" w:hAnsi="Courier New"/>
-          <w:b/>
-          <w:color w:val="000000"/>
-          <w:sz w:val="20"/>
-          <w:lang w:val="en-US"/>
-        </w:rPr>
-        <w:t>DEFINER</w:t>
-      </w:r>
-      <w:r>
-        <w:rPr>
-          <w:rFonts w:ascii="Courier New" w:hAnsi="Courier New"/>
-          <w:color w:val="000000"/>
-          <w:sz w:val="20"/>
-          <w:lang w:val="en-US"/>
-        </w:rPr>
-        <w:t xml:space="preserve">=`bylook`@`%` </w:t>
-      </w:r>
-      <w:r>
-        <w:rPr>
-          <w:rFonts w:ascii="Courier New" w:hAnsi="Courier New"/>
-          <w:b/>
-          <w:color w:val="000000"/>
-          <w:sz w:val="20"/>
-          <w:lang w:val="en-US"/>
-        </w:rPr>
-        <w:t>TRIGGER</w:t>
-      </w:r>
-      <w:r>
-        <w:rPr>
-          <w:rFonts w:ascii="Courier New" w:hAnsi="Courier New"/>
-          <w:color w:val="000000"/>
-          <w:sz w:val="20"/>
-          <w:lang w:val="en-US"/>
-        </w:rPr>
-        <w:t xml:space="preserve"> `People_ON_INSERT` </w:t>
-      </w:r>
-      <w:r>
-        <w:rPr>
-          <w:rFonts w:ascii="Courier New" w:hAnsi="Courier New"/>
-          <w:b/>
-          <w:color w:val="000000"/>
-          <w:sz w:val="20"/>
-          <w:lang w:val="en-US"/>
-        </w:rPr>
-        <w:t>AFTER</w:t>
-      </w:r>
-      <w:r>
-        <w:rPr>
-          <w:rFonts w:ascii="Courier New" w:hAnsi="Courier New"/>
-          <w:color w:val="000000"/>
-          <w:sz w:val="20"/>
-          <w:lang w:val="en-US"/>
-        </w:rPr>
-        <w:t xml:space="preserve"> </w:t>
-      </w:r>
-      <w:r>
-        <w:rPr>
-          <w:rFonts w:ascii="Courier New" w:hAnsi="Courier New"/>
-          <w:b/>
-          <w:color w:val="000000"/>
-          <w:sz w:val="20"/>
-          <w:lang w:val="en-US"/>
-        </w:rPr>
-        <w:t>INSERT</w:t>
-      </w:r>
-      <w:r>
-        <w:rPr>
-          <w:rFonts w:ascii="Courier New" w:hAnsi="Courier New"/>
-          <w:color w:val="000000"/>
-          <w:sz w:val="20"/>
-          <w:lang w:val="en-US"/>
-        </w:rPr>
-        <w:t xml:space="preserve"> </w:t>
-      </w:r>
-      <w:r>
-        <w:rPr>
-          <w:rFonts w:ascii="Courier New" w:hAnsi="Courier New"/>
-          <w:b/>
-          <w:color w:val="000000"/>
-          <w:sz w:val="20"/>
-          <w:lang w:val="en-US"/>
-        </w:rPr>
-        <w:t>ON</w:t>
-      </w:r>
-      <w:r>
-        <w:rPr>
-          <w:rFonts w:ascii="Courier New" w:hAnsi="Courier New"/>
-          <w:color w:val="000000"/>
-          <w:sz w:val="20"/>
-          <w:lang w:val="en-US"/>
-        </w:rPr>
-        <w:t xml:space="preserve"> `People` </w:t>
-      </w:r>
-      <w:r>
-        <w:rPr>
-          <w:rFonts w:ascii="Courier New" w:hAnsi="Courier New"/>
-          <w:b/>
-          <w:color w:val="000000"/>
-          <w:sz w:val="20"/>
-          <w:lang w:val="en-US"/>
-        </w:rPr>
-        <w:t>FOR</w:t>
-      </w:r>
-      <w:r>
-        <w:rPr>
-          <w:rFonts w:ascii="Courier New" w:hAnsi="Courier New"/>
-          <w:color w:val="000000"/>
-          <w:sz w:val="20"/>
-          <w:lang w:val="en-US"/>
-        </w:rPr>
-        <w:t xml:space="preserve"> </w:t>
-      </w:r>
-      <w:r>
-        <w:rPr>
-          <w:rFonts w:ascii="Courier New" w:hAnsi="Courier New"/>
-          <w:b/>
-          <w:color w:val="000000"/>
-          <w:sz w:val="20"/>
-          <w:lang w:val="en-US"/>
-        </w:rPr>
-        <w:t>EACH</w:t>
-      </w:r>
-      <w:r>
-        <w:rPr>
-          <w:rFonts w:ascii="Courier New" w:hAnsi="Courier New"/>
-          <w:color w:val="000000"/>
-          <w:sz w:val="20"/>
-          <w:lang w:val="en-US"/>
-        </w:rPr>
-        <w:t xml:space="preserve"> </w:t>
-      </w:r>
-      <w:r>
-        <w:rPr>
-          <w:rFonts w:ascii="Courier New" w:hAnsi="Courier New"/>
-          <w:b/>
-          <w:color w:val="000000"/>
-          <w:sz w:val="20"/>
-          <w:lang w:val="en-US"/>
-        </w:rPr>
-        <w:t>ROW</w:t>
-      </w:r>
-      <w:r>
-        <w:rPr>
-          <w:rFonts w:ascii="Courier New" w:hAnsi="Courier New"/>
-          <w:color w:val="000000"/>
-          <w:sz w:val="20"/>
-          <w:lang w:val="en-US"/>
-        </w:rPr>
-        <w:t xml:space="preserve"> </w:t>
-      </w:r>
-      <w:r>
-        <w:rPr>
-          <w:rFonts w:ascii="Courier New" w:hAnsi="Courier New"/>
-          <w:b/>
-          <w:color w:val="000000"/>
-          <w:sz w:val="20"/>
-          <w:lang w:val="en-US"/>
-        </w:rPr>
-        <w:t>INSERT</w:t>
-      </w:r>
-      <w:r>
-        <w:rPr>
-          <w:rFonts w:ascii="Courier New" w:hAnsi="Courier New"/>
-          <w:color w:val="000000"/>
-          <w:sz w:val="20"/>
-          <w:lang w:val="en-US"/>
-        </w:rPr>
-        <w:t xml:space="preserve"> </w:t>
-      </w:r>
-      <w:r>
-        <w:rPr>
-          <w:rFonts w:ascii="Courier New" w:hAnsi="Courier New"/>
-          <w:b/>
-          <w:color w:val="000000"/>
-          <w:sz w:val="20"/>
-          <w:lang w:val="en-US"/>
-        </w:rPr>
-        <w:t>INTO</w:t>
-      </w:r>
-      <w:r>
-        <w:rPr>
-          <w:rFonts w:ascii="Courier New" w:hAnsi="Courier New"/>
-          <w:color w:val="000000"/>
-          <w:sz w:val="20"/>
-          <w:lang w:val="en-US"/>
-        </w:rPr>
-        <w:t xml:space="preserve"> Watcher (`Action`,`TableName`, `Item_Id`  ) </w:t>
-      </w:r>
-      <w:r>
-        <w:rPr>
-          <w:rFonts w:ascii="Courier New" w:hAnsi="Courier New"/>
-          <w:b/>
-          <w:color w:val="000000"/>
-          <w:sz w:val="20"/>
-          <w:lang w:val="en-US"/>
-        </w:rPr>
-        <w:t>VALUES</w:t>
-      </w:r>
-      <w:r>
-        <w:rPr>
-          <w:rFonts w:ascii="Courier New" w:hAnsi="Courier New"/>
-          <w:color w:val="000000"/>
-          <w:sz w:val="20"/>
-          <w:lang w:val="en-US"/>
-        </w:rPr>
-        <w:t xml:space="preserve"> ("I", "</w:t>
-      </w:r>
-      <w:r>
-        <w:rPr>
-          <w:rFonts w:ascii="Courier New" w:hAnsi="Courier New"/>
-          <w:color w:val="000000"/>
-          <w:sz w:val="20"/>
-          <w:szCs w:val="28"/>
-          <w:lang w:val="en-US"/>
-        </w:rPr>
-        <w:t>People</w:t>
-      </w:r>
-      <w:r>
-        <w:rPr>
-          <w:rFonts w:ascii="Courier New" w:hAnsi="Courier New"/>
-          <w:color w:val="000000"/>
-          <w:sz w:val="20"/>
-          <w:lang w:val="en-US"/>
-        </w:rPr>
-        <w:t xml:space="preserve">", </w:t>
-      </w:r>
-      <w:r>
-        <w:rPr>
-          <w:rFonts w:ascii="Courier New" w:hAnsi="Courier New"/>
-          <w:b/>
-          <w:color w:val="000000"/>
-          <w:sz w:val="20"/>
-          <w:lang w:val="en-US"/>
-        </w:rPr>
-        <w:t>new</w:t>
-      </w:r>
-      <w:r>
-        <w:rPr>
-          <w:rFonts w:ascii="Courier New" w:hAnsi="Courier New"/>
-          <w:color w:val="000000"/>
-          <w:sz w:val="20"/>
-          <w:lang w:val="en-US"/>
-        </w:rPr>
-        <w:t>.PeopleId);</w:t>
+          <w:sz w:val="20"/>
+          <w:lang w:val="en-US"/>
+        </w:rPr>
+      </w:pPr>
+      <w:r>
+        <w:rPr>
+          <w:sz w:val="20"/>
+          <w:lang w:val="en-US"/>
+        </w:rPr>
       </w:r>
     </w:p>
     <w:p>
@@ -12214,257 +12145,94 @@
         <w:ind w:firstLine="709"/>
         <w:jc w:val="both"/>
         <w:rPr>
-          <w:rFonts w:ascii="Courier New" w:hAnsi="Courier New"/>
-          <w:color w:val="000000"/>
-          <w:lang w:val="en-US"/>
-        </w:rPr>
-      </w:pPr>
-      <w:r>
-        <w:rPr>
-          <w:rFonts w:ascii="Courier New" w:hAnsi="Courier New"/>
-          <w:b/>
-          <w:color w:val="000000"/>
-          <w:sz w:val="20"/>
-          <w:lang w:val="en-US"/>
-        </w:rPr>
-        <w:t>CREATE</w:t>
-      </w:r>
-      <w:r>
-        <w:rPr>
-          <w:rFonts w:ascii="Courier New" w:hAnsi="Courier New"/>
-          <w:color w:val="000000"/>
-          <w:sz w:val="20"/>
-          <w:lang w:val="en-US"/>
-        </w:rPr>
-        <w:t xml:space="preserve"> </w:t>
-      </w:r>
-      <w:r>
-        <w:rPr>
-          <w:rFonts w:ascii="Courier New" w:hAnsi="Courier New"/>
-          <w:b/>
-          <w:color w:val="000000"/>
-          <w:sz w:val="20"/>
-          <w:lang w:val="en-US"/>
-        </w:rPr>
-        <w:t>DEFINER</w:t>
-      </w:r>
-      <w:r>
-        <w:rPr>
-          <w:rFonts w:ascii="Courier New" w:hAnsi="Courier New"/>
-          <w:color w:val="000000"/>
-          <w:sz w:val="20"/>
-          <w:lang w:val="en-US"/>
-        </w:rPr>
-        <w:t xml:space="preserve">=`bylook`@`%` </w:t>
-      </w:r>
-      <w:r>
-        <w:rPr>
-          <w:rFonts w:ascii="Courier New" w:hAnsi="Courier New"/>
-          <w:b/>
-          <w:color w:val="000000"/>
-          <w:sz w:val="20"/>
-          <w:lang w:val="en-US"/>
-        </w:rPr>
-        <w:t>TRIGGER</w:t>
-      </w:r>
-      <w:r>
-        <w:rPr>
-          <w:rFonts w:ascii="Courier New" w:hAnsi="Courier New"/>
-          <w:color w:val="000000"/>
-          <w:sz w:val="20"/>
-          <w:lang w:val="en-US"/>
-        </w:rPr>
-        <w:t xml:space="preserve"> `People_ON_DELETE` </w:t>
-      </w:r>
-      <w:r>
-        <w:rPr>
-          <w:rFonts w:ascii="Courier New" w:hAnsi="Courier New"/>
-          <w:b/>
-          <w:color w:val="000000"/>
-          <w:sz w:val="20"/>
-          <w:lang w:val="en-US"/>
-        </w:rPr>
-        <w:t>AFTER</w:t>
-      </w:r>
-      <w:r>
-        <w:rPr>
-          <w:rFonts w:ascii="Courier New" w:hAnsi="Courier New"/>
-          <w:color w:val="000000"/>
-          <w:sz w:val="20"/>
-          <w:lang w:val="en-US"/>
-        </w:rPr>
-        <w:t xml:space="preserve"> </w:t>
-      </w:r>
-      <w:r>
-        <w:rPr>
-          <w:rFonts w:ascii="Courier New" w:hAnsi="Courier New"/>
-          <w:b/>
-          <w:color w:val="000000"/>
-          <w:sz w:val="20"/>
-          <w:lang w:val="en-US"/>
-        </w:rPr>
-        <w:t>DELETE</w:t>
-      </w:r>
-      <w:r>
-        <w:rPr>
-          <w:rFonts w:ascii="Courier New" w:hAnsi="Courier New"/>
-          <w:color w:val="000000"/>
-          <w:sz w:val="20"/>
-          <w:lang w:val="en-US"/>
-        </w:rPr>
-        <w:t xml:space="preserve"> </w:t>
-      </w:r>
-      <w:r>
-        <w:rPr>
-          <w:rFonts w:ascii="Courier New" w:hAnsi="Courier New"/>
-          <w:b/>
-          <w:color w:val="000000"/>
-          <w:sz w:val="20"/>
-          <w:lang w:val="en-US"/>
-        </w:rPr>
-        <w:t>ON</w:t>
-      </w:r>
-      <w:r>
-        <w:rPr>
-          <w:rFonts w:ascii="Courier New" w:hAnsi="Courier New"/>
-          <w:color w:val="000000"/>
-          <w:sz w:val="20"/>
-          <w:lang w:val="en-US"/>
-        </w:rPr>
-        <w:t xml:space="preserve"> `People` </w:t>
-      </w:r>
-      <w:r>
-        <w:rPr>
-          <w:rFonts w:ascii="Courier New" w:hAnsi="Courier New"/>
-          <w:b/>
-          <w:color w:val="000000"/>
-          <w:sz w:val="20"/>
-          <w:lang w:val="en-US"/>
-        </w:rPr>
-        <w:t>FOR</w:t>
-      </w:r>
-      <w:r>
-        <w:rPr>
-          <w:rFonts w:ascii="Courier New" w:hAnsi="Courier New"/>
-          <w:color w:val="000000"/>
-          <w:sz w:val="20"/>
-          <w:lang w:val="en-US"/>
-        </w:rPr>
-        <w:t xml:space="preserve"> </w:t>
-      </w:r>
-      <w:r>
-        <w:rPr>
-          <w:rFonts w:ascii="Courier New" w:hAnsi="Courier New"/>
-          <w:b/>
-          <w:color w:val="000000"/>
-          <w:sz w:val="20"/>
-          <w:lang w:val="en-US"/>
-        </w:rPr>
-        <w:t>EACH</w:t>
-      </w:r>
-      <w:r>
-        <w:rPr>
-          <w:rFonts w:ascii="Courier New" w:hAnsi="Courier New"/>
-          <w:color w:val="000000"/>
-          <w:sz w:val="20"/>
-          <w:lang w:val="en-US"/>
-        </w:rPr>
-        <w:t xml:space="preserve"> </w:t>
-      </w:r>
-      <w:r>
-        <w:rPr>
-          <w:rFonts w:ascii="Courier New" w:hAnsi="Courier New"/>
-          <w:b/>
-          <w:color w:val="000000"/>
-          <w:sz w:val="20"/>
-          <w:lang w:val="en-US"/>
-        </w:rPr>
-        <w:t>ROW</w:t>
-      </w:r>
-      <w:r>
-        <w:rPr>
-          <w:rFonts w:ascii="Courier New" w:hAnsi="Courier New"/>
-          <w:color w:val="000000"/>
-          <w:sz w:val="20"/>
-          <w:lang w:val="en-US"/>
-        </w:rPr>
-        <w:t xml:space="preserve"> </w:t>
-      </w:r>
-      <w:r>
-        <w:rPr>
-          <w:rFonts w:ascii="Courier New" w:hAnsi="Courier New"/>
-          <w:b/>
-          <w:color w:val="000000"/>
-          <w:sz w:val="20"/>
-          <w:lang w:val="en-US"/>
-        </w:rPr>
-        <w:t>INSERT</w:t>
-      </w:r>
-      <w:r>
-        <w:rPr>
-          <w:rFonts w:ascii="Courier New" w:hAnsi="Courier New"/>
-          <w:color w:val="000000"/>
-          <w:sz w:val="20"/>
-          <w:lang w:val="en-US"/>
-        </w:rPr>
-        <w:t xml:space="preserve"> </w:t>
-      </w:r>
-      <w:r>
-        <w:rPr>
-          <w:rFonts w:ascii="Courier New" w:hAnsi="Courier New"/>
-          <w:b/>
-          <w:color w:val="000000"/>
-          <w:sz w:val="20"/>
-          <w:lang w:val="en-US"/>
-        </w:rPr>
-        <w:t>INTO</w:t>
-      </w:r>
-      <w:r>
-        <w:rPr>
-          <w:rFonts w:ascii="Courier New" w:hAnsi="Courier New"/>
-          <w:color w:val="000000"/>
-          <w:sz w:val="20"/>
-          <w:lang w:val="en-US"/>
-        </w:rPr>
-        <w:t xml:space="preserve"> Watcher (`Action`,`TableName`, `Item_Id`  ) </w:t>
-      </w:r>
-      <w:r>
-        <w:rPr>
-          <w:rFonts w:ascii="Courier New" w:hAnsi="Courier New"/>
-          <w:b/>
-          <w:color w:val="000000"/>
-          <w:sz w:val="20"/>
-          <w:lang w:val="en-US"/>
-        </w:rPr>
-        <w:t>VALUES</w:t>
-      </w:r>
-      <w:r>
-        <w:rPr>
-          <w:rFonts w:ascii="Courier New" w:hAnsi="Courier New"/>
-          <w:color w:val="000000"/>
-          <w:sz w:val="20"/>
-          <w:lang w:val="en-US"/>
-        </w:rPr>
-        <w:t xml:space="preserve"> ("D", "People", </w:t>
-      </w:r>
-      <w:r>
-        <w:rPr>
-          <w:rFonts w:ascii="Courier New" w:hAnsi="Courier New"/>
-          <w:b/>
-          <w:color w:val="000000"/>
-          <w:sz w:val="20"/>
-          <w:lang w:val="en-US"/>
-        </w:rPr>
-        <w:t>old</w:t>
-      </w:r>
-      <w:r>
-        <w:rPr>
-          <w:rFonts w:ascii="Courier New" w:hAnsi="Courier New"/>
-          <w:color w:val="000000"/>
-          <w:sz w:val="20"/>
-          <w:lang w:val="en-US"/>
-        </w:rPr>
-        <w:t>.PeopleId);</w:t>
+          <w:sz w:val="20"/>
+          <w:lang w:val="en-US"/>
+        </w:rPr>
+      </w:pPr>
+      <w:r>
+        <w:rPr>
+          <w:sz w:val="20"/>
+          <w:lang w:val="en-US"/>
+        </w:rPr>
+      </w:r>
+    </w:p>
+    <w:p>
+      <w:pPr>
+        <w:pStyle w:val="Normal"/>
+        <w:tabs>
+          <w:tab w:val="clear" w:pos="720"/>
+          <w:tab w:val="left" w:pos="0" w:leader="none"/>
+        </w:tabs>
+        <w:spacing w:lineRule="auto" w:line="360"/>
+        <w:ind w:firstLine="709"/>
+        <w:jc w:val="center"/>
+        <w:rPr>
+          <w:sz w:val="28"/>
+          <w:lang w:val="en-US"/>
+        </w:rPr>
+      </w:pPr>
+      <w:r>
+        <w:drawing>
+          <wp:anchor behindDoc="0" distT="0" distB="0" distL="0" distR="0" simplePos="0" locked="0" layoutInCell="1" allowOverlap="1" relativeHeight="16">
+            <wp:simplePos x="0" y="0"/>
+            <wp:positionH relativeFrom="column">
+              <wp:align>center</wp:align>
+            </wp:positionH>
+            <wp:positionV relativeFrom="paragraph">
+              <wp:posOffset>635</wp:posOffset>
+            </wp:positionV>
+            <wp:extent cx="5940425" cy="1477645"/>
+            <wp:effectExtent l="0" t="0" r="0" b="0"/>
+            <wp:wrapSquare wrapText="bothSides"/>
+            <wp:docPr id="6" name="Изображение6" descr=""/>
+            <wp:cNvGraphicFramePr>
+              <a:graphicFrameLocks xmlns:a="http://schemas.openxmlformats.org/drawingml/2006/main" noChangeAspect="1"/>
+            </wp:cNvGraphicFramePr>
+            <a:graphic xmlns:a="http://schemas.openxmlformats.org/drawingml/2006/main">
+              <a:graphicData uri="http://schemas.openxmlformats.org/drawingml/2006/picture">
+                <pic:pic xmlns:pic="http://schemas.openxmlformats.org/drawingml/2006/picture">
+                  <pic:nvPicPr>
+                    <pic:cNvPr id="6" name="Изображение6" descr=""/>
+                    <pic:cNvPicPr>
+                      <a:picLocks noChangeAspect="1" noChangeArrowheads="1"/>
+                    </pic:cNvPicPr>
+                  </pic:nvPicPr>
+                  <pic:blipFill>
+                    <a:blip r:embed="rId9"/>
+                    <a:stretch>
+                      <a:fillRect/>
+                    </a:stretch>
+                  </pic:blipFill>
+                  <pic:spPr bwMode="auto">
+                    <a:xfrm>
+                      <a:off x="0" y="0"/>
+                      <a:ext cx="5940425" cy="1477645"/>
+                    </a:xfrm>
+                    <a:prstGeom prst="rect">
+                      <a:avLst/>
+                    </a:prstGeom>
+                  </pic:spPr>
+                </pic:pic>
+              </a:graphicData>
+            </a:graphic>
+          </wp:anchor>
+        </w:drawing>
+      </w:r>
+      <w:r>
+        <w:rPr>
+          <w:sz w:val="28"/>
+          <w:szCs w:val="28"/>
+          <w:lang w:val="en-US"/>
+        </w:rPr>
+        <w:t>Р</w:t>
+      </w:r>
+      <w:r>
+        <w:rPr>
+          <w:sz w:val="28"/>
+          <w:szCs w:val="28"/>
+          <w:lang w:val="en-US"/>
+        </w:rPr>
+        <w:t>исунок 6 – таблица Watcher</w:t>
       </w:r>
     </w:p>
     <w:p>
@@ -12478,283 +12246,15 @@
         <w:ind w:firstLine="709"/>
         <w:jc w:val="both"/>
         <w:rPr>
-          <w:rFonts w:ascii="Courier New" w:hAnsi="Courier New"/>
-          <w:color w:val="000000"/>
-          <w:lang w:val="en-US"/>
-        </w:rPr>
-      </w:pPr>
-      <w:r>
-        <w:rPr>
-          <w:rFonts w:ascii="Courier New" w:hAnsi="Courier New"/>
-          <w:b/>
-          <w:color w:val="000000"/>
-          <w:sz w:val="20"/>
-          <w:szCs w:val="28"/>
-          <w:lang w:val="en-US"/>
-        </w:rPr>
-        <w:t>CREATE</w:t>
-      </w:r>
-      <w:r>
-        <w:rPr>
-          <w:rFonts w:ascii="Courier New" w:hAnsi="Courier New"/>
-          <w:color w:val="000000"/>
-          <w:sz w:val="20"/>
-          <w:szCs w:val="28"/>
-          <w:lang w:val="en-US"/>
-        </w:rPr>
-        <w:t xml:space="preserve"> </w:t>
-      </w:r>
-      <w:r>
-        <w:rPr>
-          <w:rFonts w:ascii="Courier New" w:hAnsi="Courier New"/>
-          <w:b/>
-          <w:color w:val="000000"/>
-          <w:sz w:val="20"/>
-          <w:szCs w:val="28"/>
-          <w:lang w:val="en-US"/>
-        </w:rPr>
-        <w:t>DEFINER</w:t>
-      </w:r>
-      <w:r>
-        <w:rPr>
-          <w:rFonts w:ascii="Courier New" w:hAnsi="Courier New"/>
-          <w:color w:val="000000"/>
-          <w:sz w:val="20"/>
-          <w:szCs w:val="28"/>
-          <w:lang w:val="en-US"/>
-        </w:rPr>
-        <w:t xml:space="preserve">=`bylook`@`%` </w:t>
-      </w:r>
-      <w:r>
-        <w:rPr>
-          <w:rFonts w:ascii="Courier New" w:hAnsi="Courier New"/>
-          <w:b/>
-          <w:color w:val="000000"/>
-          <w:sz w:val="20"/>
-          <w:szCs w:val="28"/>
-          <w:lang w:val="en-US"/>
-        </w:rPr>
-        <w:t>TRIGGER</w:t>
-      </w:r>
-      <w:r>
-        <w:rPr>
-          <w:rFonts w:ascii="Courier New" w:hAnsi="Courier New"/>
-          <w:color w:val="000000"/>
-          <w:sz w:val="20"/>
-          <w:szCs w:val="28"/>
-          <w:lang w:val="en-US"/>
-        </w:rPr>
-        <w:t xml:space="preserve"> `People_ON_UPDATE` </w:t>
-      </w:r>
-      <w:r>
-        <w:rPr>
-          <w:rFonts w:ascii="Courier New" w:hAnsi="Courier New"/>
-          <w:b/>
-          <w:color w:val="000000"/>
-          <w:sz w:val="20"/>
-          <w:szCs w:val="28"/>
-          <w:lang w:val="en-US"/>
-        </w:rPr>
-        <w:t>AFTER</w:t>
-      </w:r>
-      <w:r>
-        <w:rPr>
-          <w:rFonts w:ascii="Courier New" w:hAnsi="Courier New"/>
-          <w:color w:val="000000"/>
-          <w:sz w:val="20"/>
-          <w:szCs w:val="28"/>
-          <w:lang w:val="en-US"/>
-        </w:rPr>
-        <w:t xml:space="preserve"> </w:t>
-      </w:r>
-      <w:r>
-        <w:rPr>
-          <w:rFonts w:ascii="Courier New" w:hAnsi="Courier New"/>
-          <w:b/>
-          <w:color w:val="000000"/>
-          <w:sz w:val="20"/>
-          <w:szCs w:val="28"/>
-          <w:lang w:val="en-US"/>
-        </w:rPr>
-        <w:t>UPDATE</w:t>
-      </w:r>
-      <w:r>
-        <w:rPr>
-          <w:rFonts w:ascii="Courier New" w:hAnsi="Courier New"/>
-          <w:color w:val="000000"/>
-          <w:sz w:val="20"/>
-          <w:szCs w:val="28"/>
-          <w:lang w:val="en-US"/>
-        </w:rPr>
-        <w:t xml:space="preserve"> </w:t>
-      </w:r>
-      <w:r>
-        <w:rPr>
-          <w:rFonts w:ascii="Courier New" w:hAnsi="Courier New"/>
-          <w:b/>
-          <w:color w:val="000000"/>
-          <w:sz w:val="20"/>
-          <w:szCs w:val="28"/>
-          <w:lang w:val="en-US"/>
-        </w:rPr>
-        <w:t>ON</w:t>
-      </w:r>
-      <w:r>
-        <w:rPr>
-          <w:rFonts w:ascii="Courier New" w:hAnsi="Courier New"/>
-          <w:color w:val="000000"/>
-          <w:sz w:val="20"/>
-          <w:szCs w:val="28"/>
-          <w:lang w:val="en-US"/>
-        </w:rPr>
-        <w:t xml:space="preserve"> `People` </w:t>
-      </w:r>
-      <w:r>
-        <w:rPr>
-          <w:rFonts w:ascii="Courier New" w:hAnsi="Courier New"/>
-          <w:b/>
-          <w:color w:val="000000"/>
-          <w:sz w:val="20"/>
-          <w:szCs w:val="28"/>
-          <w:lang w:val="en-US"/>
-        </w:rPr>
-        <w:t>FOR</w:t>
-      </w:r>
-      <w:r>
-        <w:rPr>
-          <w:rFonts w:ascii="Courier New" w:hAnsi="Courier New"/>
-          <w:color w:val="000000"/>
-          <w:sz w:val="20"/>
-          <w:szCs w:val="28"/>
-          <w:lang w:val="en-US"/>
-        </w:rPr>
-        <w:t xml:space="preserve"> </w:t>
-      </w:r>
-      <w:r>
-        <w:rPr>
-          <w:rFonts w:ascii="Courier New" w:hAnsi="Courier New"/>
-          <w:b/>
-          <w:color w:val="000000"/>
-          <w:sz w:val="20"/>
-          <w:szCs w:val="28"/>
-          <w:lang w:val="en-US"/>
-        </w:rPr>
-        <w:t>EACH</w:t>
-      </w:r>
-      <w:r>
-        <w:rPr>
-          <w:rFonts w:ascii="Courier New" w:hAnsi="Courier New"/>
-          <w:color w:val="000000"/>
-          <w:sz w:val="20"/>
-          <w:szCs w:val="28"/>
-          <w:lang w:val="en-US"/>
-        </w:rPr>
-        <w:t xml:space="preserve"> </w:t>
-      </w:r>
-      <w:r>
-        <w:rPr>
-          <w:rFonts w:ascii="Courier New" w:hAnsi="Courier New"/>
-          <w:b/>
-          <w:color w:val="000000"/>
-          <w:sz w:val="20"/>
-          <w:szCs w:val="28"/>
-          <w:lang w:val="en-US"/>
-        </w:rPr>
-        <w:t>ROW</w:t>
-      </w:r>
-      <w:r>
-        <w:rPr>
-          <w:rFonts w:ascii="Courier New" w:hAnsi="Courier New"/>
-          <w:color w:val="000000"/>
-          <w:sz w:val="20"/>
-          <w:szCs w:val="28"/>
-          <w:lang w:val="en-US"/>
-        </w:rPr>
-        <w:t xml:space="preserve"> </w:t>
-      </w:r>
-      <w:r>
-        <w:rPr>
-          <w:rFonts w:ascii="Courier New" w:hAnsi="Courier New"/>
-          <w:b/>
-          <w:color w:val="000000"/>
-          <w:sz w:val="20"/>
-          <w:szCs w:val="28"/>
-          <w:lang w:val="en-US"/>
-        </w:rPr>
-        <w:t>INSERT</w:t>
-      </w:r>
-      <w:r>
-        <w:rPr>
-          <w:rFonts w:ascii="Courier New" w:hAnsi="Courier New"/>
-          <w:color w:val="000000"/>
-          <w:sz w:val="20"/>
-          <w:szCs w:val="28"/>
-          <w:lang w:val="en-US"/>
-        </w:rPr>
-        <w:t xml:space="preserve"> </w:t>
-      </w:r>
-      <w:r>
-        <w:rPr>
-          <w:rFonts w:ascii="Courier New" w:hAnsi="Courier New"/>
-          <w:b/>
-          <w:color w:val="000000"/>
-          <w:sz w:val="20"/>
-          <w:szCs w:val="28"/>
-          <w:lang w:val="en-US"/>
-        </w:rPr>
-        <w:t>INTO</w:t>
-      </w:r>
-      <w:r>
-        <w:rPr>
-          <w:rFonts w:ascii="Courier New" w:hAnsi="Courier New"/>
-          <w:color w:val="000000"/>
-          <w:sz w:val="20"/>
-          <w:szCs w:val="28"/>
-          <w:lang w:val="en-US"/>
-        </w:rPr>
-        <w:t xml:space="preserve"> Watcher (`Action`,`TableName`, `Item_Id`  ) </w:t>
-      </w:r>
-      <w:r>
-        <w:rPr>
-          <w:rFonts w:ascii="Courier New" w:hAnsi="Courier New"/>
-          <w:b/>
-          <w:color w:val="000000"/>
-          <w:sz w:val="20"/>
-          <w:szCs w:val="28"/>
-          <w:lang w:val="en-US"/>
-        </w:rPr>
-        <w:t>VALUES</w:t>
-      </w:r>
-      <w:r>
-        <w:rPr>
-          <w:rFonts w:ascii="Courier New" w:hAnsi="Courier New"/>
-          <w:color w:val="000000"/>
-          <w:sz w:val="20"/>
-          <w:szCs w:val="28"/>
-          <w:lang w:val="en-US"/>
-        </w:rPr>
-        <w:t xml:space="preserve"> ("U", "People", </w:t>
-      </w:r>
-      <w:r>
-        <w:rPr>
-          <w:rFonts w:ascii="Courier New" w:hAnsi="Courier New"/>
-          <w:b/>
-          <w:color w:val="000000"/>
-          <w:sz w:val="20"/>
-          <w:szCs w:val="28"/>
-          <w:lang w:val="en-US"/>
-        </w:rPr>
-        <w:t>new</w:t>
-      </w:r>
-      <w:r>
-        <w:rPr>
-          <w:rFonts w:ascii="Courier New" w:hAnsi="Courier New"/>
-          <w:color w:val="000000"/>
-          <w:sz w:val="20"/>
-          <w:szCs w:val="28"/>
-          <w:lang w:val="en-US"/>
-        </w:rPr>
-        <w:t>.PeopleId);</w:t>
+          <w:sz w:val="20"/>
+          <w:lang w:val="en-US"/>
+        </w:rPr>
+      </w:pPr>
+      <w:r>
+        <w:rPr>
+          <w:sz w:val="20"/>
+          <w:lang w:val="en-US"/>
+        </w:rPr>
       </w:r>
     </w:p>
     <w:p>
@@ -12768,17 +12268,18 @@
         <w:ind w:firstLine="709"/>
         <w:jc w:val="both"/>
         <w:rPr>
-          <w:sz w:val="20"/>
-          <w:szCs w:val="28"/>
-          <w:lang w:val="en-US"/>
-        </w:rPr>
-      </w:pPr>
-      <w:r>
-        <w:rPr>
-          <w:sz w:val="20"/>
-          <w:szCs w:val="28"/>
-          <w:lang w:val="en-US"/>
-        </w:rPr>
+          <w:color w:val="000000"/>
+          <w:sz w:val="28"/>
+          <w:szCs w:val="28"/>
+        </w:rPr>
+      </w:pPr>
+      <w:r>
+        <w:rPr>
+          <w:color w:val="000000"/>
+          <w:sz w:val="28"/>
+          <w:szCs w:val="28"/>
+        </w:rPr>
+        <w:t>Опишем триггеры для всех таблиц.</w:t>
       </w:r>
     </w:p>
     <w:p>
@@ -12792,59 +12293,20 @@
         <w:ind w:firstLine="709"/>
         <w:jc w:val="both"/>
         <w:rPr>
-          <w:lang w:val="en-US"/>
-        </w:rPr>
-      </w:pPr>
-      <w:r>
-        <w:rPr>
-          <w:color w:val="000000"/>
-          <w:sz w:val="28"/>
-          <w:szCs w:val="28"/>
-        </w:rPr>
-        <w:t>Триггеры</w:t>
-      </w:r>
-      <w:r>
-        <w:rPr>
-          <w:color w:val="000000"/>
-          <w:sz w:val="28"/>
-          <w:szCs w:val="28"/>
-          <w:lang w:val="en-US"/>
-        </w:rPr>
-        <w:t xml:space="preserve"> </w:t>
-      </w:r>
-      <w:r>
-        <w:rPr>
-          <w:color w:val="000000"/>
-          <w:sz w:val="28"/>
-          <w:szCs w:val="28"/>
-        </w:rPr>
-        <w:t>для</w:t>
-      </w:r>
-      <w:r>
-        <w:rPr>
-          <w:color w:val="000000"/>
-          <w:sz w:val="28"/>
-          <w:szCs w:val="28"/>
-          <w:lang w:val="en-US"/>
-        </w:rPr>
-        <w:t xml:space="preserve"> </w:t>
-      </w:r>
-      <w:r>
-        <w:rPr>
-          <w:color w:val="000000"/>
-          <w:sz w:val="28"/>
-          <w:szCs w:val="28"/>
-        </w:rPr>
-        <w:t>таблицы</w:t>
-      </w:r>
-      <w:r>
-        <w:rPr>
-          <w:color w:val="000000"/>
-          <w:sz w:val="28"/>
-          <w:szCs w:val="28"/>
-          <w:lang w:val="en-US"/>
-        </w:rPr>
-        <w:t xml:space="preserve"> Service:</w:t>
+          <w:color w:val="000000" w:themeColor="text1"/>
+          <w:sz w:val="28"/>
+          <w:szCs w:val="28"/>
+        </w:rPr>
+      </w:pPr>
+      <w:r>
+        <w:rPr>
+          <w:color w:val="000000"/>
+          <w:sz w:val="28"/>
+          <w:szCs w:val="28"/>
+        </w:rPr>
+        <w:t xml:space="preserve">Триггеры необходимы для реагирования системы на изменения данных. После изменения информация о изменении должна попасть Watcher. </w:t>
+        <w:tab/>
+        <w:t>Триггеры для таблицы Journal:</w:t>
       </w:r>
     </w:p>
     <w:p>
@@ -12859,6 +12321,7 @@
         <w:jc w:val="both"/>
         <w:rPr>
           <w:rFonts w:ascii="Courier New" w:hAnsi="Courier New"/>
+          <w:color w:val="000000"/>
           <w:lang w:val="en-US"/>
         </w:rPr>
       </w:pPr>
@@ -12918,7 +12381,7 @@
           <w:sz w:val="20"/>
           <w:lang w:val="en-US"/>
         </w:rPr>
-        <w:t xml:space="preserve"> `Service_ON_INSERT` </w:t>
+        <w:t xml:space="preserve"> `JOURNAL_ON_INSERT` </w:t>
       </w:r>
       <w:r>
         <w:rPr>
@@ -12975,7 +12438,7 @@
           <w:sz w:val="20"/>
           <w:lang w:val="en-US"/>
         </w:rPr>
-        <w:t xml:space="preserve"> `Service` </w:t>
+        <w:t xml:space="preserve"> `Journal` </w:t>
       </w:r>
       <w:r>
         <w:rPr>
@@ -13089,7 +12552,7 @@
           <w:sz w:val="20"/>
           <w:lang w:val="en-US"/>
         </w:rPr>
-        <w:t xml:space="preserve"> ("I", "Service", </w:t>
+        <w:t xml:space="preserve"> ("I", "Jouranl", </w:t>
       </w:r>
       <w:r>
         <w:rPr>
@@ -13108,7 +12571,7 @@
           <w:sz w:val="20"/>
           <w:lang w:val="en-US"/>
         </w:rPr>
-        <w:t>.Service Id);</w:t>
+        <w:t>.JournalId);</w:t>
       </w:r>
     </w:p>
     <w:p>
@@ -13182,7 +12645,7 @@
           <w:sz w:val="20"/>
           <w:lang w:val="en-US"/>
         </w:rPr>
-        <w:t xml:space="preserve"> `Service_ON_DELETE` </w:t>
+        <w:t xml:space="preserve"> `JOURNAL_ON_DELETE` </w:t>
       </w:r>
       <w:r>
         <w:rPr>
@@ -13239,7 +12702,7 @@
           <w:sz w:val="20"/>
           <w:lang w:val="en-US"/>
         </w:rPr>
-        <w:t xml:space="preserve"> `Service` </w:t>
+        <w:t xml:space="preserve"> `Journal` </w:t>
       </w:r>
       <w:r>
         <w:rPr>
@@ -13353,7 +12816,7 @@
           <w:sz w:val="20"/>
           <w:lang w:val="en-US"/>
         </w:rPr>
-        <w:t xml:space="preserve"> ("D", "Service", </w:t>
+        <w:t xml:space="preserve"> ("D", "Jouranl", </w:t>
       </w:r>
       <w:r>
         <w:rPr>
@@ -13372,7 +12835,7 @@
           <w:sz w:val="20"/>
           <w:lang w:val="en-US"/>
         </w:rPr>
-        <w:t>.Service Id);</w:t>
+        <w:t>.JournalId);</w:t>
       </w:r>
     </w:p>
     <w:p>
@@ -13397,7 +12860,6 @@
           <w:b/>
           <w:color w:val="000000"/>
           <w:sz w:val="20"/>
-          <w:szCs w:val="28"/>
           <w:lang w:val="en-US"/>
         </w:rPr>
         <w:t>CREATE</w:t>
@@ -13407,7 +12869,6 @@
           <w:rFonts w:ascii="Courier New" w:hAnsi="Courier New"/>
           <w:color w:val="000000"/>
           <w:sz w:val="20"/>
-          <w:szCs w:val="28"/>
           <w:lang w:val="en-US"/>
         </w:rPr>
         <w:t xml:space="preserve"> </w:t>
@@ -13418,7 +12879,6 @@
           <w:b/>
           <w:color w:val="000000"/>
           <w:sz w:val="20"/>
-          <w:szCs w:val="28"/>
           <w:lang w:val="en-US"/>
         </w:rPr>
         <w:t>DEFINER</w:t>
@@ -13428,7 +12888,6 @@
           <w:rFonts w:ascii="Courier New" w:hAnsi="Courier New"/>
           <w:color w:val="000000"/>
           <w:sz w:val="20"/>
-          <w:szCs w:val="28"/>
           <w:lang w:val="en-US"/>
         </w:rPr>
         <w:t xml:space="preserve">=`bylook`@`%` </w:t>
@@ -13439,7 +12898,6 @@
           <w:b/>
           <w:color w:val="000000"/>
           <w:sz w:val="20"/>
-          <w:szCs w:val="28"/>
           <w:lang w:val="en-US"/>
         </w:rPr>
         <w:t>TRIGGER</w:t>
@@ -13449,29 +12907,9 @@
           <w:rFonts w:ascii="Courier New" w:hAnsi="Courier New"/>
           <w:color w:val="000000"/>
           <w:sz w:val="20"/>
-          <w:szCs w:val="28"/>
-          <w:lang w:val="en-US"/>
-        </w:rPr>
-        <w:t xml:space="preserve"> `</w:t>
-      </w:r>
-      <w:r>
-        <w:rPr>
-          <w:rFonts w:ascii="Courier New" w:hAnsi="Courier New"/>
-          <w:color w:val="000000"/>
-          <w:sz w:val="20"/>
-          <w:lang w:val="en-US"/>
-        </w:rPr>
-        <w:t>Service</w:t>
-      </w:r>
-      <w:r>
-        <w:rPr>
-          <w:rFonts w:ascii="Courier New" w:hAnsi="Courier New"/>
-          <w:color w:val="000000"/>
-          <w:sz w:val="20"/>
-          <w:szCs w:val="28"/>
-          <w:lang w:val="en-US"/>
-        </w:rPr>
-        <w:t xml:space="preserve">_ON_UPDATE` </w:t>
+          <w:lang w:val="en-US"/>
+        </w:rPr>
+        <w:t xml:space="preserve"> `JOURNAL_ON_UPDATE` </w:t>
       </w:r>
       <w:r>
         <w:rPr>
@@ -13479,7 +12917,6 @@
           <w:b/>
           <w:color w:val="000000"/>
           <w:sz w:val="20"/>
-          <w:szCs w:val="28"/>
           <w:lang w:val="en-US"/>
         </w:rPr>
         <w:t>AFTER</w:t>
@@ -13489,7 +12926,6 @@
           <w:rFonts w:ascii="Courier New" w:hAnsi="Courier New"/>
           <w:color w:val="000000"/>
           <w:sz w:val="20"/>
-          <w:szCs w:val="28"/>
           <w:lang w:val="en-US"/>
         </w:rPr>
         <w:t xml:space="preserve"> </w:t>
@@ -13500,7 +12936,6 @@
           <w:b/>
           <w:color w:val="000000"/>
           <w:sz w:val="20"/>
-          <w:szCs w:val="28"/>
           <w:lang w:val="en-US"/>
         </w:rPr>
         <w:t>UPDATE</w:t>
@@ -13510,7 +12945,6 @@
           <w:rFonts w:ascii="Courier New" w:hAnsi="Courier New"/>
           <w:color w:val="000000"/>
           <w:sz w:val="20"/>
-          <w:szCs w:val="28"/>
           <w:lang w:val="en-US"/>
         </w:rPr>
         <w:t xml:space="preserve"> </w:t>
@@ -13521,7 +12955,6 @@
           <w:b/>
           <w:color w:val="000000"/>
           <w:sz w:val="20"/>
-          <w:szCs w:val="28"/>
           <w:lang w:val="en-US"/>
         </w:rPr>
         <w:t>ON</w:t>
@@ -13531,29 +12964,9 @@
           <w:rFonts w:ascii="Courier New" w:hAnsi="Courier New"/>
           <w:color w:val="000000"/>
           <w:sz w:val="20"/>
-          <w:szCs w:val="28"/>
-          <w:lang w:val="en-US"/>
-        </w:rPr>
-        <w:t xml:space="preserve"> `</w:t>
-      </w:r>
-      <w:r>
-        <w:rPr>
-          <w:rFonts w:ascii="Courier New" w:hAnsi="Courier New"/>
-          <w:color w:val="000000"/>
-          <w:sz w:val="20"/>
-          <w:lang w:val="en-US"/>
-        </w:rPr>
-        <w:t>Service</w:t>
-      </w:r>
-      <w:r>
-        <w:rPr>
-          <w:rFonts w:ascii="Courier New" w:hAnsi="Courier New"/>
-          <w:color w:val="000000"/>
-          <w:sz w:val="20"/>
-          <w:szCs w:val="28"/>
-          <w:lang w:val="en-US"/>
-        </w:rPr>
-        <w:t xml:space="preserve">` </w:t>
+          <w:lang w:val="en-US"/>
+        </w:rPr>
+        <w:t xml:space="preserve"> `Journal` </w:t>
       </w:r>
       <w:r>
         <w:rPr>
@@ -13561,7 +12974,6 @@
           <w:b/>
           <w:color w:val="000000"/>
           <w:sz w:val="20"/>
-          <w:szCs w:val="28"/>
           <w:lang w:val="en-US"/>
         </w:rPr>
         <w:t>FOR</w:t>
@@ -13571,7 +12983,6 @@
           <w:rFonts w:ascii="Courier New" w:hAnsi="Courier New"/>
           <w:color w:val="000000"/>
           <w:sz w:val="20"/>
-          <w:szCs w:val="28"/>
           <w:lang w:val="en-US"/>
         </w:rPr>
         <w:t xml:space="preserve"> </w:t>
@@ -13582,7 +12993,6 @@
           <w:b/>
           <w:color w:val="000000"/>
           <w:sz w:val="20"/>
-          <w:szCs w:val="28"/>
           <w:lang w:val="en-US"/>
         </w:rPr>
         <w:t>EACH</w:t>
@@ -13592,7 +13002,6 @@
           <w:rFonts w:ascii="Courier New" w:hAnsi="Courier New"/>
           <w:color w:val="000000"/>
           <w:sz w:val="20"/>
-          <w:szCs w:val="28"/>
           <w:lang w:val="en-US"/>
         </w:rPr>
         <w:t xml:space="preserve"> </w:t>
@@ -13603,7 +13012,6 @@
           <w:b/>
           <w:color w:val="000000"/>
           <w:sz w:val="20"/>
-          <w:szCs w:val="28"/>
           <w:lang w:val="en-US"/>
         </w:rPr>
         <w:t>ROW</w:t>
@@ -13613,7 +13021,6 @@
           <w:rFonts w:ascii="Courier New" w:hAnsi="Courier New"/>
           <w:color w:val="000000"/>
           <w:sz w:val="20"/>
-          <w:szCs w:val="28"/>
           <w:lang w:val="en-US"/>
         </w:rPr>
         <w:t xml:space="preserve"> </w:t>
@@ -13624,7 +13031,6 @@
           <w:b/>
           <w:color w:val="000000"/>
           <w:sz w:val="20"/>
-          <w:szCs w:val="28"/>
           <w:lang w:val="en-US"/>
         </w:rPr>
         <w:t>INSERT</w:t>
@@ -13634,7 +13040,6 @@
           <w:rFonts w:ascii="Courier New" w:hAnsi="Courier New"/>
           <w:color w:val="000000"/>
           <w:sz w:val="20"/>
-          <w:szCs w:val="28"/>
           <w:lang w:val="en-US"/>
         </w:rPr>
         <w:t xml:space="preserve"> </w:t>
@@ -13645,7 +13050,6 @@
           <w:b/>
           <w:color w:val="000000"/>
           <w:sz w:val="20"/>
-          <w:szCs w:val="28"/>
           <w:lang w:val="en-US"/>
         </w:rPr>
         <w:t>INTO</w:t>
@@ -13655,7 +13059,6 @@
           <w:rFonts w:ascii="Courier New" w:hAnsi="Courier New"/>
           <w:color w:val="000000"/>
           <w:sz w:val="20"/>
-          <w:szCs w:val="28"/>
           <w:lang w:val="en-US"/>
         </w:rPr>
         <w:t xml:space="preserve"> Watcher (`Action`,`TableName`, `Item_Id`  ) </w:t>
@@ -13666,7 +13069,6 @@
           <w:b/>
           <w:color w:val="000000"/>
           <w:sz w:val="20"/>
-          <w:szCs w:val="28"/>
           <w:lang w:val="en-US"/>
         </w:rPr>
         <w:t>VALUES</w:t>
@@ -13676,29 +13078,9 @@
           <w:rFonts w:ascii="Courier New" w:hAnsi="Courier New"/>
           <w:color w:val="000000"/>
           <w:sz w:val="20"/>
-          <w:szCs w:val="28"/>
-          <w:lang w:val="en-US"/>
-        </w:rPr>
-        <w:t xml:space="preserve"> ("U", "</w:t>
-      </w:r>
-      <w:r>
-        <w:rPr>
-          <w:rFonts w:ascii="Courier New" w:hAnsi="Courier New"/>
-          <w:color w:val="000000"/>
-          <w:sz w:val="20"/>
-          <w:lang w:val="en-US"/>
-        </w:rPr>
-        <w:t>Service</w:t>
-      </w:r>
-      <w:r>
-        <w:rPr>
-          <w:rFonts w:ascii="Courier New" w:hAnsi="Courier New"/>
-          <w:color w:val="000000"/>
-          <w:sz w:val="20"/>
-          <w:szCs w:val="28"/>
-          <w:lang w:val="en-US"/>
-        </w:rPr>
-        <w:t xml:space="preserve">", </w:t>
+          <w:lang w:val="en-US"/>
+        </w:rPr>
+        <w:t xml:space="preserve"> ("U", "Jouranl", </w:t>
       </w:r>
       <w:r>
         <w:rPr>
@@ -13706,7 +13088,6 @@
           <w:b/>
           <w:color w:val="000000"/>
           <w:sz w:val="20"/>
-          <w:szCs w:val="28"/>
           <w:lang w:val="en-US"/>
         </w:rPr>
         <w:t>new</w:t>
@@ -13716,29 +13097,9 @@
           <w:rFonts w:ascii="Courier New" w:hAnsi="Courier New"/>
           <w:color w:val="000000"/>
           <w:sz w:val="20"/>
-          <w:szCs w:val="28"/>
-          <w:lang w:val="en-US"/>
-        </w:rPr>
-        <w:t>.</w:t>
-      </w:r>
-      <w:r>
-        <w:rPr>
-          <w:rFonts w:ascii="Courier New" w:hAnsi="Courier New"/>
-          <w:color w:val="000000"/>
-          <w:sz w:val="20"/>
-          <w:lang w:val="en-US"/>
-        </w:rPr>
-        <w:t>Service</w:t>
-      </w:r>
-      <w:r>
-        <w:rPr>
-          <w:rFonts w:ascii="Courier New" w:hAnsi="Courier New"/>
-          <w:color w:val="000000"/>
-          <w:sz w:val="20"/>
-          <w:szCs w:val="28"/>
-          <w:lang w:val="en-US"/>
-        </w:rPr>
-        <w:t>Id);</w:t>
+          <w:lang w:val="en-US"/>
+        </w:rPr>
+        <w:t>.JournalId);</w:t>
       </w:r>
     </w:p>
     <w:p>
@@ -13752,6 +13113,1920 @@
         <w:ind w:firstLine="709"/>
         <w:jc w:val="both"/>
         <w:rPr>
+          <w:color w:val="000000"/>
+          <w:sz w:val="28"/>
+          <w:szCs w:val="28"/>
+          <w:lang w:val="en-US"/>
+        </w:rPr>
+      </w:pPr>
+      <w:r>
+        <w:rPr>
+          <w:color w:val="000000"/>
+          <w:sz w:val="28"/>
+          <w:szCs w:val="28"/>
+          <w:lang w:val="en-US"/>
+        </w:rPr>
+      </w:r>
+    </w:p>
+    <w:p>
+      <w:pPr>
+        <w:pStyle w:val="Normal"/>
+        <w:tabs>
+          <w:tab w:val="clear" w:pos="720"/>
+          <w:tab w:val="left" w:pos="0" w:leader="none"/>
+        </w:tabs>
+        <w:spacing w:lineRule="auto" w:line="360"/>
+        <w:ind w:firstLine="709"/>
+        <w:jc w:val="both"/>
+        <w:rPr>
+          <w:lang w:val="en-US"/>
+        </w:rPr>
+      </w:pPr>
+      <w:r>
+        <w:rPr>
+          <w:color w:val="000000"/>
+          <w:sz w:val="28"/>
+          <w:szCs w:val="28"/>
+        </w:rPr>
+        <w:t>Триггеры</w:t>
+      </w:r>
+      <w:r>
+        <w:rPr>
+          <w:color w:val="000000"/>
+          <w:sz w:val="28"/>
+          <w:szCs w:val="28"/>
+          <w:lang w:val="en-US"/>
+        </w:rPr>
+        <w:t xml:space="preserve"> </w:t>
+      </w:r>
+      <w:r>
+        <w:rPr>
+          <w:color w:val="000000"/>
+          <w:sz w:val="28"/>
+          <w:szCs w:val="28"/>
+        </w:rPr>
+        <w:t>для</w:t>
+      </w:r>
+      <w:r>
+        <w:rPr>
+          <w:color w:val="000000"/>
+          <w:sz w:val="28"/>
+          <w:szCs w:val="28"/>
+          <w:lang w:val="en-US"/>
+        </w:rPr>
+        <w:t xml:space="preserve"> </w:t>
+      </w:r>
+      <w:r>
+        <w:rPr>
+          <w:color w:val="000000"/>
+          <w:sz w:val="28"/>
+          <w:szCs w:val="28"/>
+        </w:rPr>
+        <w:t>таблицы</w:t>
+      </w:r>
+      <w:r>
+        <w:rPr>
+          <w:color w:val="000000"/>
+          <w:sz w:val="28"/>
+          <w:szCs w:val="28"/>
+          <w:lang w:val="en-US"/>
+        </w:rPr>
+        <w:t xml:space="preserve"> People:</w:t>
+      </w:r>
+    </w:p>
+    <w:p>
+      <w:pPr>
+        <w:pStyle w:val="Normal"/>
+        <w:tabs>
+          <w:tab w:val="clear" w:pos="720"/>
+          <w:tab w:val="left" w:pos="0" w:leader="none"/>
+        </w:tabs>
+        <w:spacing w:lineRule="auto" w:line="360"/>
+        <w:ind w:firstLine="709"/>
+        <w:jc w:val="both"/>
+        <w:rPr>
+          <w:rFonts w:ascii="Courier New" w:hAnsi="Courier New"/>
+          <w:color w:val="000000"/>
+          <w:lang w:val="en-US"/>
+        </w:rPr>
+      </w:pPr>
+      <w:r>
+        <w:rPr>
+          <w:rFonts w:ascii="Courier New" w:hAnsi="Courier New"/>
+          <w:b/>
+          <w:color w:val="000000"/>
+          <w:sz w:val="20"/>
+          <w:szCs w:val="28"/>
+          <w:lang w:val="en-US"/>
+        </w:rPr>
+        <w:t>CREATE</w:t>
+      </w:r>
+      <w:r>
+        <w:rPr>
+          <w:rFonts w:ascii="Courier New" w:hAnsi="Courier New"/>
+          <w:color w:val="000000"/>
+          <w:sz w:val="20"/>
+          <w:lang w:val="en-US"/>
+        </w:rPr>
+        <w:t xml:space="preserve"> </w:t>
+      </w:r>
+      <w:r>
+        <w:rPr>
+          <w:rFonts w:ascii="Courier New" w:hAnsi="Courier New"/>
+          <w:b/>
+          <w:color w:val="000000"/>
+          <w:sz w:val="20"/>
+          <w:lang w:val="en-US"/>
+        </w:rPr>
+        <w:t>DEFINER</w:t>
+      </w:r>
+      <w:r>
+        <w:rPr>
+          <w:rFonts w:ascii="Courier New" w:hAnsi="Courier New"/>
+          <w:color w:val="000000"/>
+          <w:sz w:val="20"/>
+          <w:lang w:val="en-US"/>
+        </w:rPr>
+        <w:t xml:space="preserve">=`bylook`@`%` </w:t>
+      </w:r>
+      <w:r>
+        <w:rPr>
+          <w:rFonts w:ascii="Courier New" w:hAnsi="Courier New"/>
+          <w:b/>
+          <w:color w:val="000000"/>
+          <w:sz w:val="20"/>
+          <w:lang w:val="en-US"/>
+        </w:rPr>
+        <w:t>TRIGGER</w:t>
+      </w:r>
+      <w:r>
+        <w:rPr>
+          <w:rFonts w:ascii="Courier New" w:hAnsi="Courier New"/>
+          <w:color w:val="000000"/>
+          <w:sz w:val="20"/>
+          <w:lang w:val="en-US"/>
+        </w:rPr>
+        <w:t xml:space="preserve"> `People_ON_INSERT` </w:t>
+      </w:r>
+      <w:r>
+        <w:rPr>
+          <w:rFonts w:ascii="Courier New" w:hAnsi="Courier New"/>
+          <w:b/>
+          <w:color w:val="000000"/>
+          <w:sz w:val="20"/>
+          <w:lang w:val="en-US"/>
+        </w:rPr>
+        <w:t>AFTER</w:t>
+      </w:r>
+      <w:r>
+        <w:rPr>
+          <w:rFonts w:ascii="Courier New" w:hAnsi="Courier New"/>
+          <w:color w:val="000000"/>
+          <w:sz w:val="20"/>
+          <w:lang w:val="en-US"/>
+        </w:rPr>
+        <w:t xml:space="preserve"> </w:t>
+      </w:r>
+      <w:r>
+        <w:rPr>
+          <w:rFonts w:ascii="Courier New" w:hAnsi="Courier New"/>
+          <w:b/>
+          <w:color w:val="000000"/>
+          <w:sz w:val="20"/>
+          <w:lang w:val="en-US"/>
+        </w:rPr>
+        <w:t>INSERT</w:t>
+      </w:r>
+      <w:r>
+        <w:rPr>
+          <w:rFonts w:ascii="Courier New" w:hAnsi="Courier New"/>
+          <w:color w:val="000000"/>
+          <w:sz w:val="20"/>
+          <w:lang w:val="en-US"/>
+        </w:rPr>
+        <w:t xml:space="preserve"> </w:t>
+      </w:r>
+      <w:r>
+        <w:rPr>
+          <w:rFonts w:ascii="Courier New" w:hAnsi="Courier New"/>
+          <w:b/>
+          <w:color w:val="000000"/>
+          <w:sz w:val="20"/>
+          <w:lang w:val="en-US"/>
+        </w:rPr>
+        <w:t>ON</w:t>
+      </w:r>
+      <w:r>
+        <w:rPr>
+          <w:rFonts w:ascii="Courier New" w:hAnsi="Courier New"/>
+          <w:color w:val="000000"/>
+          <w:sz w:val="20"/>
+          <w:lang w:val="en-US"/>
+        </w:rPr>
+        <w:t xml:space="preserve"> `People` </w:t>
+      </w:r>
+      <w:r>
+        <w:rPr>
+          <w:rFonts w:ascii="Courier New" w:hAnsi="Courier New"/>
+          <w:b/>
+          <w:color w:val="000000"/>
+          <w:sz w:val="20"/>
+          <w:lang w:val="en-US"/>
+        </w:rPr>
+        <w:t>FOR</w:t>
+      </w:r>
+      <w:r>
+        <w:rPr>
+          <w:rFonts w:ascii="Courier New" w:hAnsi="Courier New"/>
+          <w:color w:val="000000"/>
+          <w:sz w:val="20"/>
+          <w:lang w:val="en-US"/>
+        </w:rPr>
+        <w:t xml:space="preserve"> </w:t>
+      </w:r>
+      <w:r>
+        <w:rPr>
+          <w:rFonts w:ascii="Courier New" w:hAnsi="Courier New"/>
+          <w:b/>
+          <w:color w:val="000000"/>
+          <w:sz w:val="20"/>
+          <w:lang w:val="en-US"/>
+        </w:rPr>
+        <w:t>EACH</w:t>
+      </w:r>
+      <w:r>
+        <w:rPr>
+          <w:rFonts w:ascii="Courier New" w:hAnsi="Courier New"/>
+          <w:color w:val="000000"/>
+          <w:sz w:val="20"/>
+          <w:lang w:val="en-US"/>
+        </w:rPr>
+        <w:t xml:space="preserve"> </w:t>
+      </w:r>
+      <w:r>
+        <w:rPr>
+          <w:rFonts w:ascii="Courier New" w:hAnsi="Courier New"/>
+          <w:b/>
+          <w:color w:val="000000"/>
+          <w:sz w:val="20"/>
+          <w:lang w:val="en-US"/>
+        </w:rPr>
+        <w:t>ROW</w:t>
+      </w:r>
+      <w:r>
+        <w:rPr>
+          <w:rFonts w:ascii="Courier New" w:hAnsi="Courier New"/>
+          <w:color w:val="000000"/>
+          <w:sz w:val="20"/>
+          <w:lang w:val="en-US"/>
+        </w:rPr>
+        <w:t xml:space="preserve"> </w:t>
+      </w:r>
+      <w:r>
+        <w:rPr>
+          <w:rFonts w:ascii="Courier New" w:hAnsi="Courier New"/>
+          <w:b/>
+          <w:color w:val="000000"/>
+          <w:sz w:val="20"/>
+          <w:lang w:val="en-US"/>
+        </w:rPr>
+        <w:t>INSERT</w:t>
+      </w:r>
+      <w:r>
+        <w:rPr>
+          <w:rFonts w:ascii="Courier New" w:hAnsi="Courier New"/>
+          <w:color w:val="000000"/>
+          <w:sz w:val="20"/>
+          <w:lang w:val="en-US"/>
+        </w:rPr>
+        <w:t xml:space="preserve"> </w:t>
+      </w:r>
+      <w:r>
+        <w:rPr>
+          <w:rFonts w:ascii="Courier New" w:hAnsi="Courier New"/>
+          <w:b/>
+          <w:color w:val="000000"/>
+          <w:sz w:val="20"/>
+          <w:lang w:val="en-US"/>
+        </w:rPr>
+        <w:t>INTO</w:t>
+      </w:r>
+      <w:r>
+        <w:rPr>
+          <w:rFonts w:ascii="Courier New" w:hAnsi="Courier New"/>
+          <w:color w:val="000000"/>
+          <w:sz w:val="20"/>
+          <w:lang w:val="en-US"/>
+        </w:rPr>
+        <w:t xml:space="preserve"> Watcher (`Action`,`TableName`, `Item_Id`  ) </w:t>
+      </w:r>
+      <w:r>
+        <w:rPr>
+          <w:rFonts w:ascii="Courier New" w:hAnsi="Courier New"/>
+          <w:b/>
+          <w:color w:val="000000"/>
+          <w:sz w:val="20"/>
+          <w:lang w:val="en-US"/>
+        </w:rPr>
+        <w:t>VALUES</w:t>
+      </w:r>
+      <w:r>
+        <w:rPr>
+          <w:rFonts w:ascii="Courier New" w:hAnsi="Courier New"/>
+          <w:color w:val="000000"/>
+          <w:sz w:val="20"/>
+          <w:lang w:val="en-US"/>
+        </w:rPr>
+        <w:t xml:space="preserve"> ("I", "</w:t>
+      </w:r>
+      <w:r>
+        <w:rPr>
+          <w:rFonts w:ascii="Courier New" w:hAnsi="Courier New"/>
+          <w:color w:val="000000"/>
+          <w:sz w:val="20"/>
+          <w:szCs w:val="28"/>
+          <w:lang w:val="en-US"/>
+        </w:rPr>
+        <w:t>People</w:t>
+      </w:r>
+      <w:r>
+        <w:rPr>
+          <w:rFonts w:ascii="Courier New" w:hAnsi="Courier New"/>
+          <w:color w:val="000000"/>
+          <w:sz w:val="20"/>
+          <w:lang w:val="en-US"/>
+        </w:rPr>
+        <w:t xml:space="preserve">", </w:t>
+      </w:r>
+      <w:r>
+        <w:rPr>
+          <w:rFonts w:ascii="Courier New" w:hAnsi="Courier New"/>
+          <w:b/>
+          <w:color w:val="000000"/>
+          <w:sz w:val="20"/>
+          <w:lang w:val="en-US"/>
+        </w:rPr>
+        <w:t>new</w:t>
+      </w:r>
+      <w:r>
+        <w:rPr>
+          <w:rFonts w:ascii="Courier New" w:hAnsi="Courier New"/>
+          <w:color w:val="000000"/>
+          <w:sz w:val="20"/>
+          <w:lang w:val="en-US"/>
+        </w:rPr>
+        <w:t>.PeopleId);</w:t>
+      </w:r>
+    </w:p>
+    <w:p>
+      <w:pPr>
+        <w:pStyle w:val="Normal"/>
+        <w:tabs>
+          <w:tab w:val="clear" w:pos="720"/>
+          <w:tab w:val="left" w:pos="0" w:leader="none"/>
+        </w:tabs>
+        <w:spacing w:lineRule="auto" w:line="360"/>
+        <w:ind w:firstLine="709"/>
+        <w:jc w:val="both"/>
+        <w:rPr>
+          <w:rFonts w:ascii="Courier New" w:hAnsi="Courier New"/>
+          <w:color w:val="000000"/>
+          <w:lang w:val="en-US"/>
+        </w:rPr>
+      </w:pPr>
+      <w:r>
+        <w:rPr>
+          <w:rFonts w:ascii="Courier New" w:hAnsi="Courier New"/>
+          <w:b/>
+          <w:color w:val="000000"/>
+          <w:sz w:val="20"/>
+          <w:lang w:val="en-US"/>
+        </w:rPr>
+        <w:t>CREATE</w:t>
+      </w:r>
+      <w:r>
+        <w:rPr>
+          <w:rFonts w:ascii="Courier New" w:hAnsi="Courier New"/>
+          <w:color w:val="000000"/>
+          <w:sz w:val="20"/>
+          <w:lang w:val="en-US"/>
+        </w:rPr>
+        <w:t xml:space="preserve"> </w:t>
+      </w:r>
+      <w:r>
+        <w:rPr>
+          <w:rFonts w:ascii="Courier New" w:hAnsi="Courier New"/>
+          <w:b/>
+          <w:color w:val="000000"/>
+          <w:sz w:val="20"/>
+          <w:lang w:val="en-US"/>
+        </w:rPr>
+        <w:t>DEFINER</w:t>
+      </w:r>
+      <w:r>
+        <w:rPr>
+          <w:rFonts w:ascii="Courier New" w:hAnsi="Courier New"/>
+          <w:color w:val="000000"/>
+          <w:sz w:val="20"/>
+          <w:lang w:val="en-US"/>
+        </w:rPr>
+        <w:t xml:space="preserve">=`bylook`@`%` </w:t>
+      </w:r>
+      <w:r>
+        <w:rPr>
+          <w:rFonts w:ascii="Courier New" w:hAnsi="Courier New"/>
+          <w:b/>
+          <w:color w:val="000000"/>
+          <w:sz w:val="20"/>
+          <w:lang w:val="en-US"/>
+        </w:rPr>
+        <w:t>TRIGGER</w:t>
+      </w:r>
+      <w:r>
+        <w:rPr>
+          <w:rFonts w:ascii="Courier New" w:hAnsi="Courier New"/>
+          <w:color w:val="000000"/>
+          <w:sz w:val="20"/>
+          <w:lang w:val="en-US"/>
+        </w:rPr>
+        <w:t xml:space="preserve"> `People_ON_DELETE` </w:t>
+      </w:r>
+      <w:r>
+        <w:rPr>
+          <w:rFonts w:ascii="Courier New" w:hAnsi="Courier New"/>
+          <w:b/>
+          <w:color w:val="000000"/>
+          <w:sz w:val="20"/>
+          <w:lang w:val="en-US"/>
+        </w:rPr>
+        <w:t>AFTER</w:t>
+      </w:r>
+      <w:r>
+        <w:rPr>
+          <w:rFonts w:ascii="Courier New" w:hAnsi="Courier New"/>
+          <w:color w:val="000000"/>
+          <w:sz w:val="20"/>
+          <w:lang w:val="en-US"/>
+        </w:rPr>
+        <w:t xml:space="preserve"> </w:t>
+      </w:r>
+      <w:r>
+        <w:rPr>
+          <w:rFonts w:ascii="Courier New" w:hAnsi="Courier New"/>
+          <w:b/>
+          <w:color w:val="000000"/>
+          <w:sz w:val="20"/>
+          <w:lang w:val="en-US"/>
+        </w:rPr>
+        <w:t>DELETE</w:t>
+      </w:r>
+      <w:r>
+        <w:rPr>
+          <w:rFonts w:ascii="Courier New" w:hAnsi="Courier New"/>
+          <w:color w:val="000000"/>
+          <w:sz w:val="20"/>
+          <w:lang w:val="en-US"/>
+        </w:rPr>
+        <w:t xml:space="preserve"> </w:t>
+      </w:r>
+      <w:r>
+        <w:rPr>
+          <w:rFonts w:ascii="Courier New" w:hAnsi="Courier New"/>
+          <w:b/>
+          <w:color w:val="000000"/>
+          <w:sz w:val="20"/>
+          <w:lang w:val="en-US"/>
+        </w:rPr>
+        <w:t>ON</w:t>
+      </w:r>
+      <w:r>
+        <w:rPr>
+          <w:rFonts w:ascii="Courier New" w:hAnsi="Courier New"/>
+          <w:color w:val="000000"/>
+          <w:sz w:val="20"/>
+          <w:lang w:val="en-US"/>
+        </w:rPr>
+        <w:t xml:space="preserve"> `People` </w:t>
+      </w:r>
+      <w:r>
+        <w:rPr>
+          <w:rFonts w:ascii="Courier New" w:hAnsi="Courier New"/>
+          <w:b/>
+          <w:color w:val="000000"/>
+          <w:sz w:val="20"/>
+          <w:lang w:val="en-US"/>
+        </w:rPr>
+        <w:t>FOR</w:t>
+      </w:r>
+      <w:r>
+        <w:rPr>
+          <w:rFonts w:ascii="Courier New" w:hAnsi="Courier New"/>
+          <w:color w:val="000000"/>
+          <w:sz w:val="20"/>
+          <w:lang w:val="en-US"/>
+        </w:rPr>
+        <w:t xml:space="preserve"> </w:t>
+      </w:r>
+      <w:r>
+        <w:rPr>
+          <w:rFonts w:ascii="Courier New" w:hAnsi="Courier New"/>
+          <w:b/>
+          <w:color w:val="000000"/>
+          <w:sz w:val="20"/>
+          <w:lang w:val="en-US"/>
+        </w:rPr>
+        <w:t>EACH</w:t>
+      </w:r>
+      <w:r>
+        <w:rPr>
+          <w:rFonts w:ascii="Courier New" w:hAnsi="Courier New"/>
+          <w:color w:val="000000"/>
+          <w:sz w:val="20"/>
+          <w:lang w:val="en-US"/>
+        </w:rPr>
+        <w:t xml:space="preserve"> </w:t>
+      </w:r>
+      <w:r>
+        <w:rPr>
+          <w:rFonts w:ascii="Courier New" w:hAnsi="Courier New"/>
+          <w:b/>
+          <w:color w:val="000000"/>
+          <w:sz w:val="20"/>
+          <w:lang w:val="en-US"/>
+        </w:rPr>
+        <w:t>ROW</w:t>
+      </w:r>
+      <w:r>
+        <w:rPr>
+          <w:rFonts w:ascii="Courier New" w:hAnsi="Courier New"/>
+          <w:color w:val="000000"/>
+          <w:sz w:val="20"/>
+          <w:lang w:val="en-US"/>
+        </w:rPr>
+        <w:t xml:space="preserve"> </w:t>
+      </w:r>
+      <w:r>
+        <w:rPr>
+          <w:rFonts w:ascii="Courier New" w:hAnsi="Courier New"/>
+          <w:b/>
+          <w:color w:val="000000"/>
+          <w:sz w:val="20"/>
+          <w:lang w:val="en-US"/>
+        </w:rPr>
+        <w:t>INSERT</w:t>
+      </w:r>
+      <w:r>
+        <w:rPr>
+          <w:rFonts w:ascii="Courier New" w:hAnsi="Courier New"/>
+          <w:color w:val="000000"/>
+          <w:sz w:val="20"/>
+          <w:lang w:val="en-US"/>
+        </w:rPr>
+        <w:t xml:space="preserve"> </w:t>
+      </w:r>
+      <w:r>
+        <w:rPr>
+          <w:rFonts w:ascii="Courier New" w:hAnsi="Courier New"/>
+          <w:b/>
+          <w:color w:val="000000"/>
+          <w:sz w:val="20"/>
+          <w:lang w:val="en-US"/>
+        </w:rPr>
+        <w:t>INTO</w:t>
+      </w:r>
+      <w:r>
+        <w:rPr>
+          <w:rFonts w:ascii="Courier New" w:hAnsi="Courier New"/>
+          <w:color w:val="000000"/>
+          <w:sz w:val="20"/>
+          <w:lang w:val="en-US"/>
+        </w:rPr>
+        <w:t xml:space="preserve"> Watcher (`Action`,`TableName`, `Item_Id`  ) </w:t>
+      </w:r>
+      <w:r>
+        <w:rPr>
+          <w:rFonts w:ascii="Courier New" w:hAnsi="Courier New"/>
+          <w:b/>
+          <w:color w:val="000000"/>
+          <w:sz w:val="20"/>
+          <w:lang w:val="en-US"/>
+        </w:rPr>
+        <w:t>VALUES</w:t>
+      </w:r>
+      <w:r>
+        <w:rPr>
+          <w:rFonts w:ascii="Courier New" w:hAnsi="Courier New"/>
+          <w:color w:val="000000"/>
+          <w:sz w:val="20"/>
+          <w:lang w:val="en-US"/>
+        </w:rPr>
+        <w:t xml:space="preserve"> ("D", "People", </w:t>
+      </w:r>
+      <w:r>
+        <w:rPr>
+          <w:rFonts w:ascii="Courier New" w:hAnsi="Courier New"/>
+          <w:b/>
+          <w:color w:val="000000"/>
+          <w:sz w:val="20"/>
+          <w:lang w:val="en-US"/>
+        </w:rPr>
+        <w:t>old</w:t>
+      </w:r>
+      <w:r>
+        <w:rPr>
+          <w:rFonts w:ascii="Courier New" w:hAnsi="Courier New"/>
+          <w:color w:val="000000"/>
+          <w:sz w:val="20"/>
+          <w:lang w:val="en-US"/>
+        </w:rPr>
+        <w:t>.PeopleId);</w:t>
+      </w:r>
+    </w:p>
+    <w:p>
+      <w:pPr>
+        <w:pStyle w:val="Normal"/>
+        <w:tabs>
+          <w:tab w:val="clear" w:pos="720"/>
+          <w:tab w:val="left" w:pos="0" w:leader="none"/>
+        </w:tabs>
+        <w:spacing w:lineRule="auto" w:line="360"/>
+        <w:ind w:firstLine="709"/>
+        <w:jc w:val="both"/>
+        <w:rPr>
+          <w:rFonts w:ascii="Courier New" w:hAnsi="Courier New"/>
+          <w:color w:val="000000"/>
+          <w:lang w:val="en-US"/>
+        </w:rPr>
+      </w:pPr>
+      <w:r>
+        <w:rPr>
+          <w:rFonts w:ascii="Courier New" w:hAnsi="Courier New"/>
+          <w:b/>
+          <w:color w:val="000000"/>
+          <w:sz w:val="20"/>
+          <w:szCs w:val="28"/>
+          <w:lang w:val="en-US"/>
+        </w:rPr>
+        <w:t>CREATE</w:t>
+      </w:r>
+      <w:r>
+        <w:rPr>
+          <w:rFonts w:ascii="Courier New" w:hAnsi="Courier New"/>
+          <w:color w:val="000000"/>
+          <w:sz w:val="20"/>
+          <w:szCs w:val="28"/>
+          <w:lang w:val="en-US"/>
+        </w:rPr>
+        <w:t xml:space="preserve"> </w:t>
+      </w:r>
+      <w:r>
+        <w:rPr>
+          <w:rFonts w:ascii="Courier New" w:hAnsi="Courier New"/>
+          <w:b/>
+          <w:color w:val="000000"/>
+          <w:sz w:val="20"/>
+          <w:szCs w:val="28"/>
+          <w:lang w:val="en-US"/>
+        </w:rPr>
+        <w:t>DEFINER</w:t>
+      </w:r>
+      <w:r>
+        <w:rPr>
+          <w:rFonts w:ascii="Courier New" w:hAnsi="Courier New"/>
+          <w:color w:val="000000"/>
+          <w:sz w:val="20"/>
+          <w:szCs w:val="28"/>
+          <w:lang w:val="en-US"/>
+        </w:rPr>
+        <w:t xml:space="preserve">=`bylook`@`%` </w:t>
+      </w:r>
+      <w:r>
+        <w:rPr>
+          <w:rFonts w:ascii="Courier New" w:hAnsi="Courier New"/>
+          <w:b/>
+          <w:color w:val="000000"/>
+          <w:sz w:val="20"/>
+          <w:szCs w:val="28"/>
+          <w:lang w:val="en-US"/>
+        </w:rPr>
+        <w:t>TRIGGER</w:t>
+      </w:r>
+      <w:r>
+        <w:rPr>
+          <w:rFonts w:ascii="Courier New" w:hAnsi="Courier New"/>
+          <w:color w:val="000000"/>
+          <w:sz w:val="20"/>
+          <w:szCs w:val="28"/>
+          <w:lang w:val="en-US"/>
+        </w:rPr>
+        <w:t xml:space="preserve"> `People_ON_UPDATE` </w:t>
+      </w:r>
+      <w:r>
+        <w:rPr>
+          <w:rFonts w:ascii="Courier New" w:hAnsi="Courier New"/>
+          <w:b/>
+          <w:color w:val="000000"/>
+          <w:sz w:val="20"/>
+          <w:szCs w:val="28"/>
+          <w:lang w:val="en-US"/>
+        </w:rPr>
+        <w:t>AFTER</w:t>
+      </w:r>
+      <w:r>
+        <w:rPr>
+          <w:rFonts w:ascii="Courier New" w:hAnsi="Courier New"/>
+          <w:color w:val="000000"/>
+          <w:sz w:val="20"/>
+          <w:szCs w:val="28"/>
+          <w:lang w:val="en-US"/>
+        </w:rPr>
+        <w:t xml:space="preserve"> </w:t>
+      </w:r>
+      <w:r>
+        <w:rPr>
+          <w:rFonts w:ascii="Courier New" w:hAnsi="Courier New"/>
+          <w:b/>
+          <w:color w:val="000000"/>
+          <w:sz w:val="20"/>
+          <w:szCs w:val="28"/>
+          <w:lang w:val="en-US"/>
+        </w:rPr>
+        <w:t>UPDATE</w:t>
+      </w:r>
+      <w:r>
+        <w:rPr>
+          <w:rFonts w:ascii="Courier New" w:hAnsi="Courier New"/>
+          <w:color w:val="000000"/>
+          <w:sz w:val="20"/>
+          <w:szCs w:val="28"/>
+          <w:lang w:val="en-US"/>
+        </w:rPr>
+        <w:t xml:space="preserve"> </w:t>
+      </w:r>
+      <w:r>
+        <w:rPr>
+          <w:rFonts w:ascii="Courier New" w:hAnsi="Courier New"/>
+          <w:b/>
+          <w:color w:val="000000"/>
+          <w:sz w:val="20"/>
+          <w:szCs w:val="28"/>
+          <w:lang w:val="en-US"/>
+        </w:rPr>
+        <w:t>ON</w:t>
+      </w:r>
+      <w:r>
+        <w:rPr>
+          <w:rFonts w:ascii="Courier New" w:hAnsi="Courier New"/>
+          <w:color w:val="000000"/>
+          <w:sz w:val="20"/>
+          <w:szCs w:val="28"/>
+          <w:lang w:val="en-US"/>
+        </w:rPr>
+        <w:t xml:space="preserve"> `People` </w:t>
+      </w:r>
+      <w:r>
+        <w:rPr>
+          <w:rFonts w:ascii="Courier New" w:hAnsi="Courier New"/>
+          <w:b/>
+          <w:color w:val="000000"/>
+          <w:sz w:val="20"/>
+          <w:szCs w:val="28"/>
+          <w:lang w:val="en-US"/>
+        </w:rPr>
+        <w:t>FOR</w:t>
+      </w:r>
+      <w:r>
+        <w:rPr>
+          <w:rFonts w:ascii="Courier New" w:hAnsi="Courier New"/>
+          <w:color w:val="000000"/>
+          <w:sz w:val="20"/>
+          <w:szCs w:val="28"/>
+          <w:lang w:val="en-US"/>
+        </w:rPr>
+        <w:t xml:space="preserve"> </w:t>
+      </w:r>
+      <w:r>
+        <w:rPr>
+          <w:rFonts w:ascii="Courier New" w:hAnsi="Courier New"/>
+          <w:b/>
+          <w:color w:val="000000"/>
+          <w:sz w:val="20"/>
+          <w:szCs w:val="28"/>
+          <w:lang w:val="en-US"/>
+        </w:rPr>
+        <w:t>EACH</w:t>
+      </w:r>
+      <w:r>
+        <w:rPr>
+          <w:rFonts w:ascii="Courier New" w:hAnsi="Courier New"/>
+          <w:color w:val="000000"/>
+          <w:sz w:val="20"/>
+          <w:szCs w:val="28"/>
+          <w:lang w:val="en-US"/>
+        </w:rPr>
+        <w:t xml:space="preserve"> </w:t>
+      </w:r>
+      <w:r>
+        <w:rPr>
+          <w:rFonts w:ascii="Courier New" w:hAnsi="Courier New"/>
+          <w:b/>
+          <w:color w:val="000000"/>
+          <w:sz w:val="20"/>
+          <w:szCs w:val="28"/>
+          <w:lang w:val="en-US"/>
+        </w:rPr>
+        <w:t>ROW</w:t>
+      </w:r>
+      <w:r>
+        <w:rPr>
+          <w:rFonts w:ascii="Courier New" w:hAnsi="Courier New"/>
+          <w:color w:val="000000"/>
+          <w:sz w:val="20"/>
+          <w:szCs w:val="28"/>
+          <w:lang w:val="en-US"/>
+        </w:rPr>
+        <w:t xml:space="preserve"> </w:t>
+      </w:r>
+      <w:r>
+        <w:rPr>
+          <w:rFonts w:ascii="Courier New" w:hAnsi="Courier New"/>
+          <w:b/>
+          <w:color w:val="000000"/>
+          <w:sz w:val="20"/>
+          <w:szCs w:val="28"/>
+          <w:lang w:val="en-US"/>
+        </w:rPr>
+        <w:t>INSERT</w:t>
+      </w:r>
+      <w:r>
+        <w:rPr>
+          <w:rFonts w:ascii="Courier New" w:hAnsi="Courier New"/>
+          <w:color w:val="000000"/>
+          <w:sz w:val="20"/>
+          <w:szCs w:val="28"/>
+          <w:lang w:val="en-US"/>
+        </w:rPr>
+        <w:t xml:space="preserve"> </w:t>
+      </w:r>
+      <w:r>
+        <w:rPr>
+          <w:rFonts w:ascii="Courier New" w:hAnsi="Courier New"/>
+          <w:b/>
+          <w:color w:val="000000"/>
+          <w:sz w:val="20"/>
+          <w:szCs w:val="28"/>
+          <w:lang w:val="en-US"/>
+        </w:rPr>
+        <w:t>INTO</w:t>
+      </w:r>
+      <w:r>
+        <w:rPr>
+          <w:rFonts w:ascii="Courier New" w:hAnsi="Courier New"/>
+          <w:color w:val="000000"/>
+          <w:sz w:val="20"/>
+          <w:szCs w:val="28"/>
+          <w:lang w:val="en-US"/>
+        </w:rPr>
+        <w:t xml:space="preserve"> Watcher (`Action`,`TableName`, `Item_Id`  ) </w:t>
+      </w:r>
+      <w:r>
+        <w:rPr>
+          <w:rFonts w:ascii="Courier New" w:hAnsi="Courier New"/>
+          <w:b/>
+          <w:color w:val="000000"/>
+          <w:sz w:val="20"/>
+          <w:szCs w:val="28"/>
+          <w:lang w:val="en-US"/>
+        </w:rPr>
+        <w:t>VALUES</w:t>
+      </w:r>
+      <w:r>
+        <w:rPr>
+          <w:rFonts w:ascii="Courier New" w:hAnsi="Courier New"/>
+          <w:color w:val="000000"/>
+          <w:sz w:val="20"/>
+          <w:szCs w:val="28"/>
+          <w:lang w:val="en-US"/>
+        </w:rPr>
+        <w:t xml:space="preserve"> ("U", "People", </w:t>
+      </w:r>
+      <w:r>
+        <w:rPr>
+          <w:rFonts w:ascii="Courier New" w:hAnsi="Courier New"/>
+          <w:b/>
+          <w:color w:val="000000"/>
+          <w:sz w:val="20"/>
+          <w:szCs w:val="28"/>
+          <w:lang w:val="en-US"/>
+        </w:rPr>
+        <w:t>new</w:t>
+      </w:r>
+      <w:r>
+        <w:rPr>
+          <w:rFonts w:ascii="Courier New" w:hAnsi="Courier New"/>
+          <w:color w:val="000000"/>
+          <w:sz w:val="20"/>
+          <w:szCs w:val="28"/>
+          <w:lang w:val="en-US"/>
+        </w:rPr>
+        <w:t>.PeopleId);</w:t>
+      </w:r>
+    </w:p>
+    <w:p>
+      <w:pPr>
+        <w:pStyle w:val="Normal"/>
+        <w:tabs>
+          <w:tab w:val="clear" w:pos="720"/>
+          <w:tab w:val="left" w:pos="0" w:leader="none"/>
+        </w:tabs>
+        <w:spacing w:lineRule="auto" w:line="360"/>
+        <w:ind w:firstLine="709"/>
+        <w:jc w:val="both"/>
+        <w:rPr>
+          <w:sz w:val="20"/>
+          <w:szCs w:val="28"/>
+          <w:lang w:val="en-US"/>
+        </w:rPr>
+      </w:pPr>
+      <w:r>
+        <w:rPr>
+          <w:sz w:val="20"/>
+          <w:szCs w:val="28"/>
+          <w:lang w:val="en-US"/>
+        </w:rPr>
+      </w:r>
+    </w:p>
+    <w:p>
+      <w:pPr>
+        <w:pStyle w:val="Normal"/>
+        <w:tabs>
+          <w:tab w:val="clear" w:pos="720"/>
+          <w:tab w:val="left" w:pos="0" w:leader="none"/>
+        </w:tabs>
+        <w:spacing w:lineRule="auto" w:line="360"/>
+        <w:ind w:firstLine="709"/>
+        <w:jc w:val="both"/>
+        <w:rPr>
+          <w:lang w:val="en-US"/>
+        </w:rPr>
+      </w:pPr>
+      <w:r>
+        <w:rPr>
+          <w:color w:val="000000"/>
+          <w:sz w:val="28"/>
+          <w:szCs w:val="28"/>
+        </w:rPr>
+        <w:t>Триггеры</w:t>
+      </w:r>
+      <w:r>
+        <w:rPr>
+          <w:color w:val="000000"/>
+          <w:sz w:val="28"/>
+          <w:szCs w:val="28"/>
+          <w:lang w:val="en-US"/>
+        </w:rPr>
+        <w:t xml:space="preserve"> </w:t>
+      </w:r>
+      <w:r>
+        <w:rPr>
+          <w:color w:val="000000"/>
+          <w:sz w:val="28"/>
+          <w:szCs w:val="28"/>
+        </w:rPr>
+        <w:t>для</w:t>
+      </w:r>
+      <w:r>
+        <w:rPr>
+          <w:color w:val="000000"/>
+          <w:sz w:val="28"/>
+          <w:szCs w:val="28"/>
+          <w:lang w:val="en-US"/>
+        </w:rPr>
+        <w:t xml:space="preserve"> </w:t>
+      </w:r>
+      <w:r>
+        <w:rPr>
+          <w:color w:val="000000"/>
+          <w:sz w:val="28"/>
+          <w:szCs w:val="28"/>
+        </w:rPr>
+        <w:t>таблицы</w:t>
+      </w:r>
+      <w:r>
+        <w:rPr>
+          <w:color w:val="000000"/>
+          <w:sz w:val="28"/>
+          <w:szCs w:val="28"/>
+          <w:lang w:val="en-US"/>
+        </w:rPr>
+        <w:t xml:space="preserve"> Service:</w:t>
+      </w:r>
+    </w:p>
+    <w:p>
+      <w:pPr>
+        <w:pStyle w:val="Normal"/>
+        <w:tabs>
+          <w:tab w:val="clear" w:pos="720"/>
+          <w:tab w:val="left" w:pos="0" w:leader="none"/>
+        </w:tabs>
+        <w:spacing w:lineRule="auto" w:line="360"/>
+        <w:ind w:firstLine="709"/>
+        <w:jc w:val="both"/>
+        <w:rPr>
+          <w:rFonts w:ascii="Courier New" w:hAnsi="Courier New"/>
+          <w:lang w:val="en-US"/>
+        </w:rPr>
+      </w:pPr>
+      <w:r>
+        <w:rPr>
+          <w:rFonts w:ascii="Courier New" w:hAnsi="Courier New"/>
+          <w:b/>
+          <w:color w:val="000000"/>
+          <w:sz w:val="20"/>
+          <w:szCs w:val="28"/>
+          <w:lang w:val="en-US"/>
+        </w:rPr>
+        <w:t>CREATE</w:t>
+      </w:r>
+      <w:r>
+        <w:rPr>
+          <w:rFonts w:ascii="Courier New" w:hAnsi="Courier New"/>
+          <w:color w:val="000000"/>
+          <w:sz w:val="20"/>
+          <w:lang w:val="en-US"/>
+        </w:rPr>
+        <w:t xml:space="preserve"> </w:t>
+      </w:r>
+      <w:r>
+        <w:rPr>
+          <w:rFonts w:ascii="Courier New" w:hAnsi="Courier New"/>
+          <w:b/>
+          <w:color w:val="000000"/>
+          <w:sz w:val="20"/>
+          <w:lang w:val="en-US"/>
+        </w:rPr>
+        <w:t>DEFINER</w:t>
+      </w:r>
+      <w:r>
+        <w:rPr>
+          <w:rFonts w:ascii="Courier New" w:hAnsi="Courier New"/>
+          <w:color w:val="000000"/>
+          <w:sz w:val="20"/>
+          <w:lang w:val="en-US"/>
+        </w:rPr>
+        <w:t xml:space="preserve">=`bylook`@`%` </w:t>
+      </w:r>
+      <w:r>
+        <w:rPr>
+          <w:rFonts w:ascii="Courier New" w:hAnsi="Courier New"/>
+          <w:b/>
+          <w:color w:val="000000"/>
+          <w:sz w:val="20"/>
+          <w:lang w:val="en-US"/>
+        </w:rPr>
+        <w:t>TRIGGER</w:t>
+      </w:r>
+      <w:r>
+        <w:rPr>
+          <w:rFonts w:ascii="Courier New" w:hAnsi="Courier New"/>
+          <w:color w:val="000000"/>
+          <w:sz w:val="20"/>
+          <w:lang w:val="en-US"/>
+        </w:rPr>
+        <w:t xml:space="preserve"> `Service_ON_INSERT` </w:t>
+      </w:r>
+      <w:r>
+        <w:rPr>
+          <w:rFonts w:ascii="Courier New" w:hAnsi="Courier New"/>
+          <w:b/>
+          <w:color w:val="000000"/>
+          <w:sz w:val="20"/>
+          <w:lang w:val="en-US"/>
+        </w:rPr>
+        <w:t>AFTER</w:t>
+      </w:r>
+      <w:r>
+        <w:rPr>
+          <w:rFonts w:ascii="Courier New" w:hAnsi="Courier New"/>
+          <w:color w:val="000000"/>
+          <w:sz w:val="20"/>
+          <w:lang w:val="en-US"/>
+        </w:rPr>
+        <w:t xml:space="preserve"> </w:t>
+      </w:r>
+      <w:r>
+        <w:rPr>
+          <w:rFonts w:ascii="Courier New" w:hAnsi="Courier New"/>
+          <w:b/>
+          <w:color w:val="000000"/>
+          <w:sz w:val="20"/>
+          <w:lang w:val="en-US"/>
+        </w:rPr>
+        <w:t>INSERT</w:t>
+      </w:r>
+      <w:r>
+        <w:rPr>
+          <w:rFonts w:ascii="Courier New" w:hAnsi="Courier New"/>
+          <w:color w:val="000000"/>
+          <w:sz w:val="20"/>
+          <w:lang w:val="en-US"/>
+        </w:rPr>
+        <w:t xml:space="preserve"> </w:t>
+      </w:r>
+      <w:r>
+        <w:rPr>
+          <w:rFonts w:ascii="Courier New" w:hAnsi="Courier New"/>
+          <w:b/>
+          <w:color w:val="000000"/>
+          <w:sz w:val="20"/>
+          <w:lang w:val="en-US"/>
+        </w:rPr>
+        <w:t>ON</w:t>
+      </w:r>
+      <w:r>
+        <w:rPr>
+          <w:rFonts w:ascii="Courier New" w:hAnsi="Courier New"/>
+          <w:color w:val="000000"/>
+          <w:sz w:val="20"/>
+          <w:lang w:val="en-US"/>
+        </w:rPr>
+        <w:t xml:space="preserve"> `Service` </w:t>
+      </w:r>
+      <w:r>
+        <w:rPr>
+          <w:rFonts w:ascii="Courier New" w:hAnsi="Courier New"/>
+          <w:b/>
+          <w:color w:val="000000"/>
+          <w:sz w:val="20"/>
+          <w:lang w:val="en-US"/>
+        </w:rPr>
+        <w:t>FOR</w:t>
+      </w:r>
+      <w:r>
+        <w:rPr>
+          <w:rFonts w:ascii="Courier New" w:hAnsi="Courier New"/>
+          <w:color w:val="000000"/>
+          <w:sz w:val="20"/>
+          <w:lang w:val="en-US"/>
+        </w:rPr>
+        <w:t xml:space="preserve"> </w:t>
+      </w:r>
+      <w:r>
+        <w:rPr>
+          <w:rFonts w:ascii="Courier New" w:hAnsi="Courier New"/>
+          <w:b/>
+          <w:color w:val="000000"/>
+          <w:sz w:val="20"/>
+          <w:lang w:val="en-US"/>
+        </w:rPr>
+        <w:t>EACH</w:t>
+      </w:r>
+      <w:r>
+        <w:rPr>
+          <w:rFonts w:ascii="Courier New" w:hAnsi="Courier New"/>
+          <w:color w:val="000000"/>
+          <w:sz w:val="20"/>
+          <w:lang w:val="en-US"/>
+        </w:rPr>
+        <w:t xml:space="preserve"> </w:t>
+      </w:r>
+      <w:r>
+        <w:rPr>
+          <w:rFonts w:ascii="Courier New" w:hAnsi="Courier New"/>
+          <w:b/>
+          <w:color w:val="000000"/>
+          <w:sz w:val="20"/>
+          <w:lang w:val="en-US"/>
+        </w:rPr>
+        <w:t>ROW</w:t>
+      </w:r>
+      <w:r>
+        <w:rPr>
+          <w:rFonts w:ascii="Courier New" w:hAnsi="Courier New"/>
+          <w:color w:val="000000"/>
+          <w:sz w:val="20"/>
+          <w:lang w:val="en-US"/>
+        </w:rPr>
+        <w:t xml:space="preserve"> </w:t>
+      </w:r>
+      <w:r>
+        <w:rPr>
+          <w:rFonts w:ascii="Courier New" w:hAnsi="Courier New"/>
+          <w:b/>
+          <w:color w:val="000000"/>
+          <w:sz w:val="20"/>
+          <w:lang w:val="en-US"/>
+        </w:rPr>
+        <w:t>INSERT</w:t>
+      </w:r>
+      <w:r>
+        <w:rPr>
+          <w:rFonts w:ascii="Courier New" w:hAnsi="Courier New"/>
+          <w:color w:val="000000"/>
+          <w:sz w:val="20"/>
+          <w:lang w:val="en-US"/>
+        </w:rPr>
+        <w:t xml:space="preserve"> </w:t>
+      </w:r>
+      <w:r>
+        <w:rPr>
+          <w:rFonts w:ascii="Courier New" w:hAnsi="Courier New"/>
+          <w:b/>
+          <w:color w:val="000000"/>
+          <w:sz w:val="20"/>
+          <w:lang w:val="en-US"/>
+        </w:rPr>
+        <w:t>INTO</w:t>
+      </w:r>
+      <w:r>
+        <w:rPr>
+          <w:rFonts w:ascii="Courier New" w:hAnsi="Courier New"/>
+          <w:color w:val="000000"/>
+          <w:sz w:val="20"/>
+          <w:lang w:val="en-US"/>
+        </w:rPr>
+        <w:t xml:space="preserve"> Watcher (`Action`,`TableName`, `Item_Id`  ) </w:t>
+      </w:r>
+      <w:r>
+        <w:rPr>
+          <w:rFonts w:ascii="Courier New" w:hAnsi="Courier New"/>
+          <w:b/>
+          <w:color w:val="000000"/>
+          <w:sz w:val="20"/>
+          <w:lang w:val="en-US"/>
+        </w:rPr>
+        <w:t>VALUES</w:t>
+      </w:r>
+      <w:r>
+        <w:rPr>
+          <w:rFonts w:ascii="Courier New" w:hAnsi="Courier New"/>
+          <w:color w:val="000000"/>
+          <w:sz w:val="20"/>
+          <w:lang w:val="en-US"/>
+        </w:rPr>
+        <w:t xml:space="preserve"> ("I", "Service", </w:t>
+      </w:r>
+      <w:r>
+        <w:rPr>
+          <w:rFonts w:ascii="Courier New" w:hAnsi="Courier New"/>
+          <w:b/>
+          <w:color w:val="000000"/>
+          <w:sz w:val="20"/>
+          <w:lang w:val="en-US"/>
+        </w:rPr>
+        <w:t>new</w:t>
+      </w:r>
+      <w:r>
+        <w:rPr>
+          <w:rFonts w:ascii="Courier New" w:hAnsi="Courier New"/>
+          <w:color w:val="000000"/>
+          <w:sz w:val="20"/>
+          <w:lang w:val="en-US"/>
+        </w:rPr>
+        <w:t>.Service Id);</w:t>
+      </w:r>
+    </w:p>
+    <w:p>
+      <w:pPr>
+        <w:pStyle w:val="Normal"/>
+        <w:tabs>
+          <w:tab w:val="clear" w:pos="720"/>
+          <w:tab w:val="left" w:pos="0" w:leader="none"/>
+        </w:tabs>
+        <w:spacing w:lineRule="auto" w:line="360"/>
+        <w:ind w:firstLine="709"/>
+        <w:jc w:val="both"/>
+        <w:rPr>
+          <w:rFonts w:ascii="Courier New" w:hAnsi="Courier New"/>
+          <w:color w:val="000000"/>
+          <w:lang w:val="en-US"/>
+        </w:rPr>
+      </w:pPr>
+      <w:r>
+        <w:rPr>
+          <w:rFonts w:ascii="Courier New" w:hAnsi="Courier New"/>
+          <w:b/>
+          <w:color w:val="000000"/>
+          <w:sz w:val="20"/>
+          <w:lang w:val="en-US"/>
+        </w:rPr>
+        <w:t>CREATE</w:t>
+      </w:r>
+      <w:r>
+        <w:rPr>
+          <w:rFonts w:ascii="Courier New" w:hAnsi="Courier New"/>
+          <w:color w:val="000000"/>
+          <w:sz w:val="20"/>
+          <w:lang w:val="en-US"/>
+        </w:rPr>
+        <w:t xml:space="preserve"> </w:t>
+      </w:r>
+      <w:r>
+        <w:rPr>
+          <w:rFonts w:ascii="Courier New" w:hAnsi="Courier New"/>
+          <w:b/>
+          <w:color w:val="000000"/>
+          <w:sz w:val="20"/>
+          <w:lang w:val="en-US"/>
+        </w:rPr>
+        <w:t>DEFINER</w:t>
+      </w:r>
+      <w:r>
+        <w:rPr>
+          <w:rFonts w:ascii="Courier New" w:hAnsi="Courier New"/>
+          <w:color w:val="000000"/>
+          <w:sz w:val="20"/>
+          <w:lang w:val="en-US"/>
+        </w:rPr>
+        <w:t xml:space="preserve">=`bylook`@`%` </w:t>
+      </w:r>
+      <w:r>
+        <w:rPr>
+          <w:rFonts w:ascii="Courier New" w:hAnsi="Courier New"/>
+          <w:b/>
+          <w:color w:val="000000"/>
+          <w:sz w:val="20"/>
+          <w:lang w:val="en-US"/>
+        </w:rPr>
+        <w:t>TRIGGER</w:t>
+      </w:r>
+      <w:r>
+        <w:rPr>
+          <w:rFonts w:ascii="Courier New" w:hAnsi="Courier New"/>
+          <w:color w:val="000000"/>
+          <w:sz w:val="20"/>
+          <w:lang w:val="en-US"/>
+        </w:rPr>
+        <w:t xml:space="preserve"> `Service_ON_DELETE` </w:t>
+      </w:r>
+      <w:r>
+        <w:rPr>
+          <w:rFonts w:ascii="Courier New" w:hAnsi="Courier New"/>
+          <w:b/>
+          <w:color w:val="000000"/>
+          <w:sz w:val="20"/>
+          <w:lang w:val="en-US"/>
+        </w:rPr>
+        <w:t>AFTER</w:t>
+      </w:r>
+      <w:r>
+        <w:rPr>
+          <w:rFonts w:ascii="Courier New" w:hAnsi="Courier New"/>
+          <w:color w:val="000000"/>
+          <w:sz w:val="20"/>
+          <w:lang w:val="en-US"/>
+        </w:rPr>
+        <w:t xml:space="preserve"> </w:t>
+      </w:r>
+      <w:r>
+        <w:rPr>
+          <w:rFonts w:ascii="Courier New" w:hAnsi="Courier New"/>
+          <w:b/>
+          <w:color w:val="000000"/>
+          <w:sz w:val="20"/>
+          <w:lang w:val="en-US"/>
+        </w:rPr>
+        <w:t>DELETE</w:t>
+      </w:r>
+      <w:r>
+        <w:rPr>
+          <w:rFonts w:ascii="Courier New" w:hAnsi="Courier New"/>
+          <w:color w:val="000000"/>
+          <w:sz w:val="20"/>
+          <w:lang w:val="en-US"/>
+        </w:rPr>
+        <w:t xml:space="preserve"> </w:t>
+      </w:r>
+      <w:r>
+        <w:rPr>
+          <w:rFonts w:ascii="Courier New" w:hAnsi="Courier New"/>
+          <w:b/>
+          <w:color w:val="000000"/>
+          <w:sz w:val="20"/>
+          <w:lang w:val="en-US"/>
+        </w:rPr>
+        <w:t>ON</w:t>
+      </w:r>
+      <w:r>
+        <w:rPr>
+          <w:rFonts w:ascii="Courier New" w:hAnsi="Courier New"/>
+          <w:color w:val="000000"/>
+          <w:sz w:val="20"/>
+          <w:lang w:val="en-US"/>
+        </w:rPr>
+        <w:t xml:space="preserve"> `Service` </w:t>
+      </w:r>
+      <w:r>
+        <w:rPr>
+          <w:rFonts w:ascii="Courier New" w:hAnsi="Courier New"/>
+          <w:b/>
+          <w:color w:val="000000"/>
+          <w:sz w:val="20"/>
+          <w:lang w:val="en-US"/>
+        </w:rPr>
+        <w:t>FOR</w:t>
+      </w:r>
+      <w:r>
+        <w:rPr>
+          <w:rFonts w:ascii="Courier New" w:hAnsi="Courier New"/>
+          <w:color w:val="000000"/>
+          <w:sz w:val="20"/>
+          <w:lang w:val="en-US"/>
+        </w:rPr>
+        <w:t xml:space="preserve"> </w:t>
+      </w:r>
+      <w:r>
+        <w:rPr>
+          <w:rFonts w:ascii="Courier New" w:hAnsi="Courier New"/>
+          <w:b/>
+          <w:color w:val="000000"/>
+          <w:sz w:val="20"/>
+          <w:lang w:val="en-US"/>
+        </w:rPr>
+        <w:t>EACH</w:t>
+      </w:r>
+      <w:r>
+        <w:rPr>
+          <w:rFonts w:ascii="Courier New" w:hAnsi="Courier New"/>
+          <w:color w:val="000000"/>
+          <w:sz w:val="20"/>
+          <w:lang w:val="en-US"/>
+        </w:rPr>
+        <w:t xml:space="preserve"> </w:t>
+      </w:r>
+      <w:r>
+        <w:rPr>
+          <w:rFonts w:ascii="Courier New" w:hAnsi="Courier New"/>
+          <w:b/>
+          <w:color w:val="000000"/>
+          <w:sz w:val="20"/>
+          <w:lang w:val="en-US"/>
+        </w:rPr>
+        <w:t>ROW</w:t>
+      </w:r>
+      <w:r>
+        <w:rPr>
+          <w:rFonts w:ascii="Courier New" w:hAnsi="Courier New"/>
+          <w:color w:val="000000"/>
+          <w:sz w:val="20"/>
+          <w:lang w:val="en-US"/>
+        </w:rPr>
+        <w:t xml:space="preserve"> </w:t>
+      </w:r>
+      <w:r>
+        <w:rPr>
+          <w:rFonts w:ascii="Courier New" w:hAnsi="Courier New"/>
+          <w:b/>
+          <w:color w:val="000000"/>
+          <w:sz w:val="20"/>
+          <w:lang w:val="en-US"/>
+        </w:rPr>
+        <w:t>INSERT</w:t>
+      </w:r>
+      <w:r>
+        <w:rPr>
+          <w:rFonts w:ascii="Courier New" w:hAnsi="Courier New"/>
+          <w:color w:val="000000"/>
+          <w:sz w:val="20"/>
+          <w:lang w:val="en-US"/>
+        </w:rPr>
+        <w:t xml:space="preserve"> </w:t>
+      </w:r>
+      <w:r>
+        <w:rPr>
+          <w:rFonts w:ascii="Courier New" w:hAnsi="Courier New"/>
+          <w:b/>
+          <w:color w:val="000000"/>
+          <w:sz w:val="20"/>
+          <w:lang w:val="en-US"/>
+        </w:rPr>
+        <w:t>INTO</w:t>
+      </w:r>
+      <w:r>
+        <w:rPr>
+          <w:rFonts w:ascii="Courier New" w:hAnsi="Courier New"/>
+          <w:color w:val="000000"/>
+          <w:sz w:val="20"/>
+          <w:lang w:val="en-US"/>
+        </w:rPr>
+        <w:t xml:space="preserve"> Watcher (`Action`,`TableName`, `Item_Id`  ) </w:t>
+      </w:r>
+      <w:r>
+        <w:rPr>
+          <w:rFonts w:ascii="Courier New" w:hAnsi="Courier New"/>
+          <w:b/>
+          <w:color w:val="000000"/>
+          <w:sz w:val="20"/>
+          <w:lang w:val="en-US"/>
+        </w:rPr>
+        <w:t>VALUES</w:t>
+      </w:r>
+      <w:r>
+        <w:rPr>
+          <w:rFonts w:ascii="Courier New" w:hAnsi="Courier New"/>
+          <w:color w:val="000000"/>
+          <w:sz w:val="20"/>
+          <w:lang w:val="en-US"/>
+        </w:rPr>
+        <w:t xml:space="preserve"> ("D", "Service", </w:t>
+      </w:r>
+      <w:r>
+        <w:rPr>
+          <w:rFonts w:ascii="Courier New" w:hAnsi="Courier New"/>
+          <w:b/>
+          <w:color w:val="000000"/>
+          <w:sz w:val="20"/>
+          <w:lang w:val="en-US"/>
+        </w:rPr>
+        <w:t>old</w:t>
+      </w:r>
+      <w:r>
+        <w:rPr>
+          <w:rFonts w:ascii="Courier New" w:hAnsi="Courier New"/>
+          <w:color w:val="000000"/>
+          <w:sz w:val="20"/>
+          <w:lang w:val="en-US"/>
+        </w:rPr>
+        <w:t>.Service Id);</w:t>
+      </w:r>
+    </w:p>
+    <w:p>
+      <w:pPr>
+        <w:pStyle w:val="Normal"/>
+        <w:tabs>
+          <w:tab w:val="clear" w:pos="720"/>
+          <w:tab w:val="left" w:pos="0" w:leader="none"/>
+        </w:tabs>
+        <w:spacing w:lineRule="auto" w:line="360"/>
+        <w:ind w:firstLine="709"/>
+        <w:jc w:val="both"/>
+        <w:rPr>
+          <w:rFonts w:ascii="Courier New" w:hAnsi="Courier New"/>
+          <w:color w:val="000000"/>
+          <w:lang w:val="en-US"/>
+        </w:rPr>
+      </w:pPr>
+      <w:r>
+        <w:rPr>
+          <w:rFonts w:ascii="Courier New" w:hAnsi="Courier New"/>
+          <w:b/>
+          <w:color w:val="000000"/>
+          <w:sz w:val="20"/>
+          <w:szCs w:val="28"/>
+          <w:lang w:val="en-US"/>
+        </w:rPr>
+        <w:t>CREATE</w:t>
+      </w:r>
+      <w:r>
+        <w:rPr>
+          <w:rFonts w:ascii="Courier New" w:hAnsi="Courier New"/>
+          <w:color w:val="000000"/>
+          <w:sz w:val="20"/>
+          <w:szCs w:val="28"/>
+          <w:lang w:val="en-US"/>
+        </w:rPr>
+        <w:t xml:space="preserve"> </w:t>
+      </w:r>
+      <w:r>
+        <w:rPr>
+          <w:rFonts w:ascii="Courier New" w:hAnsi="Courier New"/>
+          <w:b/>
+          <w:color w:val="000000"/>
+          <w:sz w:val="20"/>
+          <w:szCs w:val="28"/>
+          <w:lang w:val="en-US"/>
+        </w:rPr>
+        <w:t>DEFINER</w:t>
+      </w:r>
+      <w:r>
+        <w:rPr>
+          <w:rFonts w:ascii="Courier New" w:hAnsi="Courier New"/>
+          <w:color w:val="000000"/>
+          <w:sz w:val="20"/>
+          <w:szCs w:val="28"/>
+          <w:lang w:val="en-US"/>
+        </w:rPr>
+        <w:t xml:space="preserve">=`bylook`@`%` </w:t>
+      </w:r>
+      <w:r>
+        <w:rPr>
+          <w:rFonts w:ascii="Courier New" w:hAnsi="Courier New"/>
+          <w:b/>
+          <w:color w:val="000000"/>
+          <w:sz w:val="20"/>
+          <w:szCs w:val="28"/>
+          <w:lang w:val="en-US"/>
+        </w:rPr>
+        <w:t>TRIGGER</w:t>
+      </w:r>
+      <w:r>
+        <w:rPr>
+          <w:rFonts w:ascii="Courier New" w:hAnsi="Courier New"/>
+          <w:color w:val="000000"/>
+          <w:sz w:val="20"/>
+          <w:szCs w:val="28"/>
+          <w:lang w:val="en-US"/>
+        </w:rPr>
+        <w:t xml:space="preserve"> `</w:t>
+      </w:r>
+      <w:r>
+        <w:rPr>
+          <w:rFonts w:ascii="Courier New" w:hAnsi="Courier New"/>
+          <w:color w:val="000000"/>
+          <w:sz w:val="20"/>
+          <w:lang w:val="en-US"/>
+        </w:rPr>
+        <w:t>Service</w:t>
+      </w:r>
+      <w:r>
+        <w:rPr>
+          <w:rFonts w:ascii="Courier New" w:hAnsi="Courier New"/>
+          <w:color w:val="000000"/>
+          <w:sz w:val="20"/>
+          <w:szCs w:val="28"/>
+          <w:lang w:val="en-US"/>
+        </w:rPr>
+        <w:t xml:space="preserve">_ON_UPDATE` </w:t>
+      </w:r>
+      <w:r>
+        <w:rPr>
+          <w:rFonts w:ascii="Courier New" w:hAnsi="Courier New"/>
+          <w:b/>
+          <w:color w:val="000000"/>
+          <w:sz w:val="20"/>
+          <w:szCs w:val="28"/>
+          <w:lang w:val="en-US"/>
+        </w:rPr>
+        <w:t>AFTER</w:t>
+      </w:r>
+      <w:r>
+        <w:rPr>
+          <w:rFonts w:ascii="Courier New" w:hAnsi="Courier New"/>
+          <w:color w:val="000000"/>
+          <w:sz w:val="20"/>
+          <w:szCs w:val="28"/>
+          <w:lang w:val="en-US"/>
+        </w:rPr>
+        <w:t xml:space="preserve"> </w:t>
+      </w:r>
+      <w:r>
+        <w:rPr>
+          <w:rFonts w:ascii="Courier New" w:hAnsi="Courier New"/>
+          <w:b/>
+          <w:color w:val="000000"/>
+          <w:sz w:val="20"/>
+          <w:szCs w:val="28"/>
+          <w:lang w:val="en-US"/>
+        </w:rPr>
+        <w:t>UPDATE</w:t>
+      </w:r>
+      <w:r>
+        <w:rPr>
+          <w:rFonts w:ascii="Courier New" w:hAnsi="Courier New"/>
+          <w:color w:val="000000"/>
+          <w:sz w:val="20"/>
+          <w:szCs w:val="28"/>
+          <w:lang w:val="en-US"/>
+        </w:rPr>
+        <w:t xml:space="preserve"> </w:t>
+      </w:r>
+      <w:r>
+        <w:rPr>
+          <w:rFonts w:ascii="Courier New" w:hAnsi="Courier New"/>
+          <w:b/>
+          <w:color w:val="000000"/>
+          <w:sz w:val="20"/>
+          <w:szCs w:val="28"/>
+          <w:lang w:val="en-US"/>
+        </w:rPr>
+        <w:t>ON</w:t>
+      </w:r>
+      <w:r>
+        <w:rPr>
+          <w:rFonts w:ascii="Courier New" w:hAnsi="Courier New"/>
+          <w:color w:val="000000"/>
+          <w:sz w:val="20"/>
+          <w:szCs w:val="28"/>
+          <w:lang w:val="en-US"/>
+        </w:rPr>
+        <w:t xml:space="preserve"> `</w:t>
+      </w:r>
+      <w:r>
+        <w:rPr>
+          <w:rFonts w:ascii="Courier New" w:hAnsi="Courier New"/>
+          <w:color w:val="000000"/>
+          <w:sz w:val="20"/>
+          <w:lang w:val="en-US"/>
+        </w:rPr>
+        <w:t>Service</w:t>
+      </w:r>
+      <w:r>
+        <w:rPr>
+          <w:rFonts w:ascii="Courier New" w:hAnsi="Courier New"/>
+          <w:color w:val="000000"/>
+          <w:sz w:val="20"/>
+          <w:szCs w:val="28"/>
+          <w:lang w:val="en-US"/>
+        </w:rPr>
+        <w:t xml:space="preserve">` </w:t>
+      </w:r>
+      <w:r>
+        <w:rPr>
+          <w:rFonts w:ascii="Courier New" w:hAnsi="Courier New"/>
+          <w:b/>
+          <w:color w:val="000000"/>
+          <w:sz w:val="20"/>
+          <w:szCs w:val="28"/>
+          <w:lang w:val="en-US"/>
+        </w:rPr>
+        <w:t>FOR</w:t>
+      </w:r>
+      <w:r>
+        <w:rPr>
+          <w:rFonts w:ascii="Courier New" w:hAnsi="Courier New"/>
+          <w:color w:val="000000"/>
+          <w:sz w:val="20"/>
+          <w:szCs w:val="28"/>
+          <w:lang w:val="en-US"/>
+        </w:rPr>
+        <w:t xml:space="preserve"> </w:t>
+      </w:r>
+      <w:r>
+        <w:rPr>
+          <w:rFonts w:ascii="Courier New" w:hAnsi="Courier New"/>
+          <w:b/>
+          <w:color w:val="000000"/>
+          <w:sz w:val="20"/>
+          <w:szCs w:val="28"/>
+          <w:lang w:val="en-US"/>
+        </w:rPr>
+        <w:t>EACH</w:t>
+      </w:r>
+      <w:r>
+        <w:rPr>
+          <w:rFonts w:ascii="Courier New" w:hAnsi="Courier New"/>
+          <w:color w:val="000000"/>
+          <w:sz w:val="20"/>
+          <w:szCs w:val="28"/>
+          <w:lang w:val="en-US"/>
+        </w:rPr>
+        <w:t xml:space="preserve"> </w:t>
+      </w:r>
+      <w:r>
+        <w:rPr>
+          <w:rFonts w:ascii="Courier New" w:hAnsi="Courier New"/>
+          <w:b/>
+          <w:color w:val="000000"/>
+          <w:sz w:val="20"/>
+          <w:szCs w:val="28"/>
+          <w:lang w:val="en-US"/>
+        </w:rPr>
+        <w:t>ROW</w:t>
+      </w:r>
+      <w:r>
+        <w:rPr>
+          <w:rFonts w:ascii="Courier New" w:hAnsi="Courier New"/>
+          <w:color w:val="000000"/>
+          <w:sz w:val="20"/>
+          <w:szCs w:val="28"/>
+          <w:lang w:val="en-US"/>
+        </w:rPr>
+        <w:t xml:space="preserve"> </w:t>
+      </w:r>
+      <w:r>
+        <w:rPr>
+          <w:rFonts w:ascii="Courier New" w:hAnsi="Courier New"/>
+          <w:b/>
+          <w:color w:val="000000"/>
+          <w:sz w:val="20"/>
+          <w:szCs w:val="28"/>
+          <w:lang w:val="en-US"/>
+        </w:rPr>
+        <w:t>INSERT</w:t>
+      </w:r>
+      <w:r>
+        <w:rPr>
+          <w:rFonts w:ascii="Courier New" w:hAnsi="Courier New"/>
+          <w:color w:val="000000"/>
+          <w:sz w:val="20"/>
+          <w:szCs w:val="28"/>
+          <w:lang w:val="en-US"/>
+        </w:rPr>
+        <w:t xml:space="preserve"> </w:t>
+      </w:r>
+      <w:r>
+        <w:rPr>
+          <w:rFonts w:ascii="Courier New" w:hAnsi="Courier New"/>
+          <w:b/>
+          <w:color w:val="000000"/>
+          <w:sz w:val="20"/>
+          <w:szCs w:val="28"/>
+          <w:lang w:val="en-US"/>
+        </w:rPr>
+        <w:t>INTO</w:t>
+      </w:r>
+      <w:r>
+        <w:rPr>
+          <w:rFonts w:ascii="Courier New" w:hAnsi="Courier New"/>
+          <w:color w:val="000000"/>
+          <w:sz w:val="20"/>
+          <w:szCs w:val="28"/>
+          <w:lang w:val="en-US"/>
+        </w:rPr>
+        <w:t xml:space="preserve"> Watcher (`Action`,`TableName`, `Item_Id`  ) </w:t>
+      </w:r>
+      <w:r>
+        <w:rPr>
+          <w:rFonts w:ascii="Courier New" w:hAnsi="Courier New"/>
+          <w:b/>
+          <w:color w:val="000000"/>
+          <w:sz w:val="20"/>
+          <w:szCs w:val="28"/>
+          <w:lang w:val="en-US"/>
+        </w:rPr>
+        <w:t>VALUES</w:t>
+      </w:r>
+      <w:r>
+        <w:rPr>
+          <w:rFonts w:ascii="Courier New" w:hAnsi="Courier New"/>
+          <w:color w:val="000000"/>
+          <w:sz w:val="20"/>
+          <w:szCs w:val="28"/>
+          <w:lang w:val="en-US"/>
+        </w:rPr>
+        <w:t xml:space="preserve"> ("U", "</w:t>
+      </w:r>
+      <w:r>
+        <w:rPr>
+          <w:rFonts w:ascii="Courier New" w:hAnsi="Courier New"/>
+          <w:color w:val="000000"/>
+          <w:sz w:val="20"/>
+          <w:lang w:val="en-US"/>
+        </w:rPr>
+        <w:t>Service</w:t>
+      </w:r>
+      <w:r>
+        <w:rPr>
+          <w:rFonts w:ascii="Courier New" w:hAnsi="Courier New"/>
+          <w:color w:val="000000"/>
+          <w:sz w:val="20"/>
+          <w:szCs w:val="28"/>
+          <w:lang w:val="en-US"/>
+        </w:rPr>
+        <w:t xml:space="preserve">", </w:t>
+      </w:r>
+      <w:r>
+        <w:rPr>
+          <w:rFonts w:ascii="Courier New" w:hAnsi="Courier New"/>
+          <w:b/>
+          <w:color w:val="000000"/>
+          <w:sz w:val="20"/>
+          <w:szCs w:val="28"/>
+          <w:lang w:val="en-US"/>
+        </w:rPr>
+        <w:t>new</w:t>
+      </w:r>
+      <w:r>
+        <w:rPr>
+          <w:rFonts w:ascii="Courier New" w:hAnsi="Courier New"/>
+          <w:color w:val="000000"/>
+          <w:sz w:val="20"/>
+          <w:szCs w:val="28"/>
+          <w:lang w:val="en-US"/>
+        </w:rPr>
+        <w:t>.</w:t>
+      </w:r>
+      <w:r>
+        <w:rPr>
+          <w:rFonts w:ascii="Courier New" w:hAnsi="Courier New"/>
+          <w:color w:val="000000"/>
+          <w:sz w:val="20"/>
+          <w:lang w:val="en-US"/>
+        </w:rPr>
+        <w:t>Service</w:t>
+      </w:r>
+      <w:r>
+        <w:rPr>
+          <w:rFonts w:ascii="Courier New" w:hAnsi="Courier New"/>
+          <w:color w:val="000000"/>
+          <w:sz w:val="20"/>
+          <w:szCs w:val="28"/>
+          <w:lang w:val="en-US"/>
+        </w:rPr>
+        <w:t>Id);</w:t>
+      </w:r>
+    </w:p>
+    <w:p>
+      <w:pPr>
+        <w:pStyle w:val="Normal"/>
+        <w:tabs>
+          <w:tab w:val="clear" w:pos="720"/>
+          <w:tab w:val="left" w:pos="0" w:leader="none"/>
+        </w:tabs>
+        <w:spacing w:lineRule="auto" w:line="360"/>
+        <w:ind w:firstLine="709"/>
+        <w:jc w:val="both"/>
+        <w:rPr>
           <w:sz w:val="20"/>
           <w:szCs w:val="28"/>
           <w:lang w:val="en-US"/>
@@ -30165,7 +31440,7 @@
           <wp:inline distT="0" distB="0" distL="0" distR="0">
             <wp:extent cx="5940425" cy="1854835"/>
             <wp:effectExtent l="0" t="0" r="0" b="0"/>
-            <wp:docPr id="1" name="Рисунок 8" descr=""/>
+            <wp:docPr id="7" name="Рисунок 8" descr=""/>
             <wp:cNvGraphicFramePr>
               <a:graphicFrameLocks xmlns:a="http://schemas.openxmlformats.org/drawingml/2006/main" noChangeAspect="1"/>
             </wp:cNvGraphicFramePr>
@@ -30173,13 +31448,13 @@
               <a:graphicData uri="http://schemas.openxmlformats.org/drawingml/2006/picture">
                 <pic:pic xmlns:pic="http://schemas.openxmlformats.org/drawingml/2006/picture">
                   <pic:nvPicPr>
-                    <pic:cNvPr id="1" name="Рисунок 8" descr=""/>
+                    <pic:cNvPr id="7" name="Рисунок 8" descr=""/>
                     <pic:cNvPicPr>
                       <a:picLocks noChangeAspect="1" noChangeArrowheads="1"/>
                     </pic:cNvPicPr>
                   </pic:nvPicPr>
                   <pic:blipFill>
-                    <a:blip r:embed="rId4"/>
+                    <a:blip r:embed="rId10"/>
                     <a:stretch>
                       <a:fillRect/>
                     </a:stretch>
@@ -30248,7 +31523,7 @@
           <wp:inline distT="0" distB="0" distL="0" distR="0">
             <wp:extent cx="5940425" cy="2642235"/>
             <wp:effectExtent l="0" t="0" r="0" b="0"/>
-            <wp:docPr id="2" name="Рисунок 9" descr=""/>
+            <wp:docPr id="8" name="Рисунок 9" descr=""/>
             <wp:cNvGraphicFramePr>
               <a:graphicFrameLocks xmlns:a="http://schemas.openxmlformats.org/drawingml/2006/main" noChangeAspect="1"/>
             </wp:cNvGraphicFramePr>
@@ -30256,13 +31531,13 @@
               <a:graphicData uri="http://schemas.openxmlformats.org/drawingml/2006/picture">
                 <pic:pic xmlns:pic="http://schemas.openxmlformats.org/drawingml/2006/picture">
                   <pic:nvPicPr>
-                    <pic:cNvPr id="2" name="Рисунок 9" descr=""/>
+                    <pic:cNvPr id="8" name="Рисунок 9" descr=""/>
                     <pic:cNvPicPr>
                       <a:picLocks noChangeAspect="1" noChangeArrowheads="1"/>
                     </pic:cNvPicPr>
                   </pic:nvPicPr>
                   <pic:blipFill>
-                    <a:blip r:embed="rId5"/>
+                    <a:blip r:embed="rId11"/>
                     <a:stretch>
                       <a:fillRect/>
                     </a:stretch>
@@ -30348,7 +31623,7 @@
           <wp:inline distT="0" distB="0" distL="0" distR="0">
             <wp:extent cx="5940425" cy="3773170"/>
             <wp:effectExtent l="0" t="0" r="0" b="0"/>
-            <wp:docPr id="3" name="Рисунок 1" descr=""/>
+            <wp:docPr id="9" name="Рисунок 1" descr=""/>
             <wp:cNvGraphicFramePr>
               <a:graphicFrameLocks xmlns:a="http://schemas.openxmlformats.org/drawingml/2006/main" noChangeAspect="1"/>
             </wp:cNvGraphicFramePr>
@@ -30356,13 +31631,13 @@
               <a:graphicData uri="http://schemas.openxmlformats.org/drawingml/2006/picture">
                 <pic:pic xmlns:pic="http://schemas.openxmlformats.org/drawingml/2006/picture">
                   <pic:nvPicPr>
-                    <pic:cNvPr id="3" name="Рисунок 1" descr=""/>
+                    <pic:cNvPr id="9" name="Рисунок 1" descr=""/>
                     <pic:cNvPicPr>
                       <a:picLocks noChangeAspect="1" noChangeArrowheads="1"/>
                     </pic:cNvPicPr>
                   </pic:nvPicPr>
                   <pic:blipFill>
-                    <a:blip r:embed="rId6"/>
+                    <a:blip r:embed="rId12"/>
                     <a:stretch>
                       <a:fillRect/>
                     </a:stretch>
@@ -30417,7 +31692,7 @@
           <wp:inline distT="0" distB="0" distL="0" distR="0">
             <wp:extent cx="5940425" cy="3776345"/>
             <wp:effectExtent l="0" t="0" r="0" b="0"/>
-            <wp:docPr id="4" name="Рисунок 2" descr=""/>
+            <wp:docPr id="10" name="Рисунок 2" descr=""/>
             <wp:cNvGraphicFramePr>
               <a:graphicFrameLocks xmlns:a="http://schemas.openxmlformats.org/drawingml/2006/main" noChangeAspect="1"/>
             </wp:cNvGraphicFramePr>
@@ -30425,13 +31700,13 @@
               <a:graphicData uri="http://schemas.openxmlformats.org/drawingml/2006/picture">
                 <pic:pic xmlns:pic="http://schemas.openxmlformats.org/drawingml/2006/picture">
                   <pic:nvPicPr>
-                    <pic:cNvPr id="4" name="Рисунок 2" descr=""/>
+                    <pic:cNvPr id="10" name="Рисунок 2" descr=""/>
                     <pic:cNvPicPr>
                       <a:picLocks noChangeAspect="1" noChangeArrowheads="1"/>
                     </pic:cNvPicPr>
                   </pic:nvPicPr>
                   <pic:blipFill>
-                    <a:blip r:embed="rId7"/>
+                    <a:blip r:embed="rId13"/>
                     <a:stretch>
                       <a:fillRect/>
                     </a:stretch>
@@ -30486,7 +31761,7 @@
           <wp:inline distT="0" distB="0" distL="0" distR="0">
             <wp:extent cx="5940425" cy="3720465"/>
             <wp:effectExtent l="0" t="0" r="0" b="0"/>
-            <wp:docPr id="5" name="Рисунок 3" descr=""/>
+            <wp:docPr id="11" name="Рисунок 3" descr=""/>
             <wp:cNvGraphicFramePr>
               <a:graphicFrameLocks xmlns:a="http://schemas.openxmlformats.org/drawingml/2006/main" noChangeAspect="1"/>
             </wp:cNvGraphicFramePr>
@@ -30494,13 +31769,13 @@
               <a:graphicData uri="http://schemas.openxmlformats.org/drawingml/2006/picture">
                 <pic:pic xmlns:pic="http://schemas.openxmlformats.org/drawingml/2006/picture">
                   <pic:nvPicPr>
-                    <pic:cNvPr id="5" name="Рисунок 3" descr=""/>
+                    <pic:cNvPr id="11" name="Рисунок 3" descr=""/>
                     <pic:cNvPicPr>
                       <a:picLocks noChangeAspect="1" noChangeArrowheads="1"/>
                     </pic:cNvPicPr>
                   </pic:nvPicPr>
                   <pic:blipFill>
-                    <a:blip r:embed="rId8"/>
+                    <a:blip r:embed="rId14"/>
                     <a:stretch>
                       <a:fillRect/>
                     </a:stretch>
@@ -30555,7 +31830,7 @@
           <wp:inline distT="0" distB="0" distL="0" distR="0">
             <wp:extent cx="5940425" cy="3742055"/>
             <wp:effectExtent l="0" t="0" r="0" b="0"/>
-            <wp:docPr id="6" name="Рисунок 4" descr=""/>
+            <wp:docPr id="12" name="Рисунок 4" descr=""/>
             <wp:cNvGraphicFramePr>
               <a:graphicFrameLocks xmlns:a="http://schemas.openxmlformats.org/drawingml/2006/main" noChangeAspect="1"/>
             </wp:cNvGraphicFramePr>
@@ -30563,13 +31838,13 @@
               <a:graphicData uri="http://schemas.openxmlformats.org/drawingml/2006/picture">
                 <pic:pic xmlns:pic="http://schemas.openxmlformats.org/drawingml/2006/picture">
                   <pic:nvPicPr>
-                    <pic:cNvPr id="6" name="Рисунок 4" descr=""/>
+                    <pic:cNvPr id="12" name="Рисунок 4" descr=""/>
                     <pic:cNvPicPr>
                       <a:picLocks noChangeAspect="1" noChangeArrowheads="1"/>
                     </pic:cNvPicPr>
                   </pic:nvPicPr>
                   <pic:blipFill>
-                    <a:blip r:embed="rId9"/>
+                    <a:blip r:embed="rId15"/>
                     <a:stretch>
                       <a:fillRect/>
                     </a:stretch>
@@ -30624,7 +31899,7 @@
           <wp:inline distT="0" distB="0" distL="0" distR="0">
             <wp:extent cx="5940425" cy="4768850"/>
             <wp:effectExtent l="0" t="0" r="0" b="0"/>
-            <wp:docPr id="7" name="Рисунок 5" descr=""/>
+            <wp:docPr id="13" name="Рисунок 5" descr=""/>
             <wp:cNvGraphicFramePr>
               <a:graphicFrameLocks xmlns:a="http://schemas.openxmlformats.org/drawingml/2006/main" noChangeAspect="1"/>
             </wp:cNvGraphicFramePr>
@@ -30632,13 +31907,13 @@
               <a:graphicData uri="http://schemas.openxmlformats.org/drawingml/2006/picture">
                 <pic:pic xmlns:pic="http://schemas.openxmlformats.org/drawingml/2006/picture">
                   <pic:nvPicPr>
-                    <pic:cNvPr id="7" name="Рисунок 5" descr=""/>
+                    <pic:cNvPr id="13" name="Рисунок 5" descr=""/>
                     <pic:cNvPicPr>
                       <a:picLocks noChangeAspect="1" noChangeArrowheads="1"/>
                     </pic:cNvPicPr>
                   </pic:nvPicPr>
                   <pic:blipFill>
-                    <a:blip r:embed="rId10"/>
+                    <a:blip r:embed="rId16"/>
                     <a:stretch>
                       <a:fillRect/>
                     </a:stretch>
@@ -30693,7 +31968,7 @@
           <wp:inline distT="0" distB="0" distL="0" distR="0">
             <wp:extent cx="5543550" cy="3422650"/>
             <wp:effectExtent l="0" t="0" r="0" b="0"/>
-            <wp:docPr id="8" name="Рисунок 6" descr=""/>
+            <wp:docPr id="14" name="Рисунок 6" descr=""/>
             <wp:cNvGraphicFramePr>
               <a:graphicFrameLocks xmlns:a="http://schemas.openxmlformats.org/drawingml/2006/main" noChangeAspect="1"/>
             </wp:cNvGraphicFramePr>
@@ -30701,13 +31976,13 @@
               <a:graphicData uri="http://schemas.openxmlformats.org/drawingml/2006/picture">
                 <pic:pic xmlns:pic="http://schemas.openxmlformats.org/drawingml/2006/picture">
                   <pic:nvPicPr>
-                    <pic:cNvPr id="8" name="Рисунок 6" descr=""/>
+                    <pic:cNvPr id="14" name="Рисунок 6" descr=""/>
                     <pic:cNvPicPr>
                       <a:picLocks noChangeAspect="1" noChangeArrowheads="1"/>
                     </pic:cNvPicPr>
                   </pic:nvPicPr>
                   <pic:blipFill>
-                    <a:blip r:embed="rId11"/>
+                    <a:blip r:embed="rId17"/>
                     <a:stretch>
                       <a:fillRect/>
                     </a:stretch>
@@ -30762,7 +32037,7 @@
           <wp:inline distT="0" distB="0" distL="0" distR="0">
             <wp:extent cx="5940425" cy="3691255"/>
             <wp:effectExtent l="0" t="0" r="0" b="0"/>
-            <wp:docPr id="9" name="Рисунок 7" descr=""/>
+            <wp:docPr id="15" name="Рисунок 7" descr=""/>
             <wp:cNvGraphicFramePr>
               <a:graphicFrameLocks xmlns:a="http://schemas.openxmlformats.org/drawingml/2006/main" noChangeAspect="1"/>
             </wp:cNvGraphicFramePr>
@@ -30770,13 +32045,13 @@
               <a:graphicData uri="http://schemas.openxmlformats.org/drawingml/2006/picture">
                 <pic:pic xmlns:pic="http://schemas.openxmlformats.org/drawingml/2006/picture">
                   <pic:nvPicPr>
-                    <pic:cNvPr id="9" name="Рисунок 7" descr=""/>
+                    <pic:cNvPr id="15" name="Рисунок 7" descr=""/>
                     <pic:cNvPicPr>
                       <a:picLocks noChangeAspect="1" noChangeArrowheads="1"/>
                     </pic:cNvPicPr>
                   </pic:nvPicPr>
                   <pic:blipFill>
-                    <a:blip r:embed="rId12"/>
+                    <a:blip r:embed="rId18"/>
                     <a:stretch>
                       <a:fillRect/>
                     </a:stretch>
@@ -32003,7 +33278,7 @@
           <w:sz w:val="28"/>
           <w:szCs w:val="28"/>
         </w:rPr>
-        <w:t>Алексеева О.Г. Методические указания по экономическому обоснованию выпускных квалификационных работ бакалавров: Метод. указания, СПб.: Изд-во СПбГЭТУ “ЛЭТИ”, 2013. с.</w:t>
+        <w:t>«Лакос Дж., Ромео В., Хлебников Р., Мередит А.Современный C++ безопасное использование» (Современный C++ безопасное использование : руководство / Д. Лакос, В. Ромео, Р. Хлебников, А. Мередит ; перевод с английского А. В. Снастина. — Москва : ДМК Пресс, 2023. — ISBN 978-5-93700-134-4. — Текст : электронный // Лань : электронно-библиотечная система. — URL: https://e.lanbook.com/book/455285 (дата обращения: 12.08.2025). — Режим доступа: для авториз. пользователей. — С. 593.).</w:t>
       </w:r>
     </w:p>
     <w:p>
@@ -32030,7 +33305,7 @@
           <w:sz w:val="28"/>
           <w:szCs w:val="28"/>
         </w:rPr>
-        <w:t>Горожанина, Е.И. Имитационное моделирование: учебник / Е.И. Горожанина, Е.А. Богданова. – 2-3 изд. – Самара: ПГУТИ, 2023. -300 с.</w:t>
+        <w:t>«Гримм Р.C++20 в деталях» (Гримм, Р. C++20 в деталях  / Р. Гримм ; под редакцией А. Ю. Романова ; перевод с английского А. В. Борескова; под науч. ред. А. Ю. Романова, И. И. Романовой. — Москва : ДМК Пресс, 2023. — ISBN 978-5-97060-956-9. — Текст : электронный // Лань : электронно-библиотечная система. — URL: https://e.lanbook.com/book/315479 (дата обращения: 12.08.2025). — Режим доступа: для авториз. пользователей. — С. 12.).</w:t>
       </w:r>
     </w:p>
     <w:p>
@@ -32057,7 +33332,7 @@
           <w:sz w:val="28"/>
           <w:szCs w:val="28"/>
         </w:rPr>
-        <w:t>Емельянов, А.А. Имитационное моделирование экономических процессов / А.А. Емельянов, Е.А. Власова, Р.В. Дума – М.: Финансы и статистика, 2002. – 368 с.</w:t>
+        <w:t>«Калитвин А. С.Численные методы. Использование C++» (Калитвин, А. С. Численные методы. Использование C++ : учебное пособие / А. С. Калитвин. — Липецк : Липецкий ГПУ, 2019. — ISBN 978-5-907168-67-1. — Текст : электронный // Лань : электронно-библиотечная система. — URL: https://e.lanbook.com/book/156074 (дата обращения: 12.08.2025). — Режим доступа: для авториз. пользователей. — С. 1.).</w:t>
       </w:r>
     </w:p>
     <w:p>
@@ -32085,7 +33360,7 @@
           <w:sz w:val="28"/>
           <w:szCs w:val="28"/>
         </w:rPr>
-        <w:t>Кельтон, В. Имитационное моделирование. В. Кельтон, А. Лоу. – СПб.: Питер , 2004. – 848 с.</w:t>
+        <w:t>«О’Двайр А.Осваиваем C++17 STL» (О’Двайр, А. Осваиваем C++17 STL  / А. О’Двайр. — Москва : ДМК Пресс, 2018. — ISBN 978-5-97060-663-6. — Текст : электронный // Лань : электронно-библиотечная система. — URL: https://e.lanbook.com/book/116126 (дата обращения: 12.08.2025). — Режим доступа: для авториз. пользователей. — С. 2.).</w:t>
       </w:r>
     </w:p>
     <w:p>
@@ -32112,26 +33387,7 @@
           <w:sz w:val="28"/>
           <w:szCs w:val="28"/>
         </w:rPr>
-        <w:t xml:space="preserve">Кутузов О.В. Имитационное моделирование систем массового обслуживания. Практикум на </w:t>
-      </w:r>
-      <w:r>
-        <w:rPr>
-          <w:rFonts w:ascii="Times New Roman" w:hAnsi="Times New Roman"/>
-          <w:color w:val="000000" w:themeColor="text1"/>
-          <w:sz w:val="28"/>
-          <w:szCs w:val="28"/>
-          <w:lang w:val="en-US"/>
-        </w:rPr>
-        <w:t>AnyLogic</w:t>
-      </w:r>
-      <w:r>
-        <w:rPr>
-          <w:rFonts w:ascii="Times New Roman" w:hAnsi="Times New Roman"/>
-          <w:color w:val="000000" w:themeColor="text1"/>
-          <w:sz w:val="28"/>
-          <w:szCs w:val="28"/>
-        </w:rPr>
-        <w:t>: учебное пособие для вузов/ О.И. Кутузов, Т.М. Татарникова – Санкт-Петербург : Лань, 2025. – 168 с.</w:t>
+        <w:t>«Унгер А. Ю.Паттерны проектирования на C++» (Унгер, А. Ю. Паттерны проектирования на C++ : учебное пособие / А. Ю. Унгер. — Москва : РТУ МИРЭА, 2023. — ISBN 978-5-7339-1753-5. — Текст : электронный // Лань : электронно-библиотечная система. — URL: https://e.lanbook.com/book/368645 (дата обращения: 12.08.2025). — Режим доступа: для авториз. пользователей. — С. 1.).</w:t>
       </w:r>
     </w:p>
     <w:p>
@@ -32158,26 +33414,7 @@
           <w:sz w:val="28"/>
           <w:szCs w:val="28"/>
         </w:rPr>
-        <w:t xml:space="preserve">Лимановская, О.В. Имитационное моделирование в </w:t>
-      </w:r>
-      <w:r>
-        <w:rPr>
-          <w:rFonts w:ascii="Times New Roman" w:hAnsi="Times New Roman"/>
-          <w:color w:val="000000" w:themeColor="text1"/>
-          <w:sz w:val="28"/>
-          <w:szCs w:val="28"/>
-          <w:lang w:val="en-US"/>
-        </w:rPr>
-        <w:t>AnyLogic</w:t>
-      </w:r>
-      <w:r>
-        <w:rPr>
-          <w:rFonts w:ascii="Times New Roman" w:hAnsi="Times New Roman"/>
-          <w:color w:val="000000" w:themeColor="text1"/>
-          <w:sz w:val="28"/>
-          <w:szCs w:val="28"/>
-        </w:rPr>
-        <w:t xml:space="preserve"> 7: в 2 частях: Часть 1: учебное пособие / О.В. Лимановская – Электрон. текстовые дан. – Екатеринбург: Издательство Уральского университета, 2017 </w:t>
+        <w:t xml:space="preserve">«Андрианов И. А., Кочкин Д. В., Ржеуцкая С. Ю.Программирование на языке C++» (Андрианов, И. А. Программирование на языке C++ : учебное пособие / И. А. Андрианов, Д. В. Кочкин, С. Ю. Ржеуцкая. — Вологда : ВоГУ, 2018. — ISBN 978-5-87851-765-2. — Текст : электронный // Лань : электронно-библиотечная система. — URL: https://e.lanbook.com/book/246689 (дата обращения: 12.08.2025). — Режим доступа: для авториз. пользователей. — С. 1.). </w:t>
       </w:r>
     </w:p>
     <w:p>
@@ -32204,7 +33441,7 @@
           <w:sz w:val="28"/>
           <w:szCs w:val="28"/>
         </w:rPr>
-        <w:t>Мешечкин, В.В. Имитационное моделирование: учебное пособие / В.В. Мешечкин, М.В. Косенкова; Кемеровский государственный университет. – Кемерово, 2012. – 116 с.</w:t>
+        <w:t>«Унгер А. Ю.Объектно-ориентированное программирование: стандартная библиотека C++» (Унгер, А. Ю. Объектно-ориентированное программирование: стандартная библиотека C++ : учебное пособие / А. Ю. Унгер. — Москва : РТУ МИРЭА, 2022. — 71 с. — Текст : электронный // Лань : электронно-библиотечная система. — URL: https://e.lanbook.com/book/311357 (дата обращения: 12.08.2025). — Режим доступа: для авториз. пользователей. — С. 1.).</w:t>
       </w:r>
     </w:p>
     <w:p>
@@ -32231,7 +33468,7 @@
           <w:sz w:val="28"/>
           <w:szCs w:val="28"/>
         </w:rPr>
-        <w:t>Пимонов А.Г., Веревкин С.А., Прокопенко Е.В. Имитационное моделирование: электронное учебное пособие для студентов направления подготовки 38.04.02 (080200ю68) «Менеджмент» / А.Г. Пимонов, С.А. Веревкин, Е.В. Прокопенко; КузГТУ. – Кемерово, 2015.</w:t>
+        <w:t>«Унгер А. Ю.Шаблоны объектно-ориентированного проектирования в языке C++» (Унгер, А. Ю. Шаблоны объектно-ориентированного проектирования в языке C++ : учебное пособие / А. Ю. Унгер. — Москва : РТУ МИРЭА, 2022. — 67 с. — Текст : электронный // Лань : электронно-библиотечная система. — URL: https://e.lanbook.com/book/310838 (дата обращения: 12.08.2025). — Режим доступа: для авториз. пользователей. — С. 1.).</w:t>
       </w:r>
     </w:p>
     <w:p>
@@ -32258,7 +33495,7 @@
           <w:sz w:val="28"/>
           <w:szCs w:val="28"/>
         </w:rPr>
-        <w:t>Шеннон, Р. Имитационное моделирование систем – искусство и наука. Пер. с англ. [Текст] / Р. Шеннон. – М.: Мир, 1978. – 420 с.</w:t>
+        <w:t>«Павлоградский В. В., Пальчиковский В. В.C++Builder. Учебный курс» (Павлоградский, В. В. C++Builder. Учебный курс : учебное пособие / В. В. Павлоградский, В. В. Пальчиковский. — Пермь : ПНИПУ, 2014. — ISBN 978-5-398-01215-6. — Текст : электронный // Лань : электронно-библиотечная система. — URL: https://e.lanbook.com/book/160810 (дата обращения: 12.08.2025). — Режим доступа: для авториз. пользователей. — С. 1.).</w:t>
       </w:r>
     </w:p>
     <w:p>
@@ -32286,11 +33523,11 @@
           <w:sz w:val="28"/>
           <w:szCs w:val="28"/>
         </w:rPr>
-        <w:t>Эльберг, М.С. Имитационное моделирование: учебное пособие / М.С. Эльберг, Н.С. Цынанков; Сибирский Федеральный университет. – Красноярск: СФУ, 2017. – 128 с.</w:t>
+        <w:t>«Программирование в C++ Builder» (Программирование в C++ Builder : учебное пособие / составители Ф. Ш. Артемова [и др.]. — Уфа : БГПУ имени М. Акмуллы, 2007. — ISBN  5-87978-351-0 . — Текст : электронный // Лань : электронно-библиотечная система. — URL: https://e.lanbook.com/book/43288 (дата обращения: 12.08.2025). — Режим доступа: для авториз. пользователей. — С. 1.).</w:t>
       </w:r>
     </w:p>
     <w:sectPr>
-      <w:footerReference w:type="default" r:id="rId13"/>
+      <w:footerReference w:type="default" r:id="rId19"/>
       <w:type w:val="nextPage"/>
       <w:pgSz w:w="11906" w:h="16838"/>
       <w:pgMar w:left="1701" w:right="850" w:header="0" w:top="1134" w:footer="708" w:bottom="1134" w:gutter="0"/>
@@ -32332,7 +33569,7 @@
         <w:docPartGallery w:val="Page Numbers (Bottom of Page)"/>
         <w:docPartUnique w:val="true"/>
       </w:docPartObj>
-      <w:id w:val="1106396212"/>
+      <w:id w:val="1719032950"/>
     </w:sdtPr>
     <w:sdtContent>
       <w:p>
@@ -32394,7 +33631,7 @@
         <w:docPartGallery w:val="Page Numbers (Bottom of Page)"/>
         <w:docPartUnique w:val="true"/>
       </w:docPartObj>
-      <w:id w:val="873677499"/>
+      <w:id w:val="727208368"/>
     </w:sdtPr>
     <w:sdtContent>
       <w:p>
@@ -32420,7 +33657,7 @@
         </w:r>
         <w:r>
           <w:rPr/>
-          <w:t>42</w:t>
+          <w:t>47</w:t>
         </w:r>
         <w:r>
           <w:rPr/>

--- a/diplom.docx
+++ b/diplom.docx
@@ -1412,6 +1412,7 @@
       <w:pPr>
         <w:pStyle w:val="Textbody"/>
         <w:spacing w:lineRule="auto" w:line="360"/>
+        <w:jc w:val="both"/>
         <w:rPr>
           <w:rFonts w:ascii="Times New Roman" w:hAnsi="Times New Roman"/>
           <w:color w:val="000000" w:themeColor="text1"/>
@@ -1427,18 +1428,34 @@
           <w:szCs w:val="28"/>
         </w:rPr>
         <w:tab/>
-        <w:t>Современные малые предприятия в сфере услуг всё чаще сталкиваются с необходимостью автоматизации бизнес-процессов. В салонах красоты, парикмахерских и косметологических кабинетах ручное ведение записей в блокнотах или таблицах Excel приводит к ошибкам, дублированию, утечкам информации и снижению качества обслуживания. При этом коммерческие решения зачастую дороги, требуют подписки и выхода в интернет, что делает их недоступными для небольших компаний.</w:t>
+        <w:t xml:space="preserve">Современные малые предприятия в сфере услуг всё чаще сталкиваются с необходимостью автоматизации бизнес-процессов. В </w:t>
+      </w:r>
+      <w:r>
+        <w:rPr>
+          <w:rFonts w:eastAsia="Noto Serif CJK SC" w:cs="Lohit Devanagari" w:ascii="Times New Roman" w:hAnsi="Times New Roman"/>
+          <w:color w:val="000000" w:themeColor="text1"/>
+          <w:sz w:val="28"/>
+          <w:szCs w:val="28"/>
+          <w:lang w:eastAsia="zh-CN" w:bidi="hi-IN"/>
+        </w:rPr>
+        <w:t>малых бизнесах</w:t>
+      </w:r>
+      <w:r>
+        <w:rPr>
+          <w:rFonts w:ascii="Times New Roman" w:hAnsi="Times New Roman"/>
+          <w:color w:val="000000" w:themeColor="text1"/>
+          <w:sz w:val="28"/>
+          <w:szCs w:val="28"/>
+        </w:rPr>
+        <w:t xml:space="preserve"> ручное ведение записей в блокнотах или таблицах Excel приводит к ошибкам, дублированию, утечкам информации и снижению качества обслуживания. При этом коммерческие решения зачастую дороги, требуют подписки и выхода в интернет, что делает их недоступными для небольших компаний.</w:t>
       </w:r>
     </w:p>
     <w:p>
       <w:pPr>
         <w:pStyle w:val="Textbody"/>
         <w:spacing w:lineRule="auto" w:line="360"/>
-        <w:rPr>
-          <w:color w:val="000000" w:themeColor="text1"/>
-          <w:sz w:val="28"/>
-          <w:szCs w:val="28"/>
-        </w:rPr>
+        <w:jc w:val="both"/>
+        <w:rPr/>
       </w:pPr>
       <w:r>
         <w:rPr>
@@ -1497,11 +1514,8 @@
       <w:pPr>
         <w:pStyle w:val="Textbody"/>
         <w:spacing w:lineRule="auto" w:line="360"/>
-        <w:rPr>
-          <w:color w:val="000000" w:themeColor="text1"/>
-          <w:sz w:val="28"/>
-          <w:szCs w:val="28"/>
-        </w:rPr>
+        <w:jc w:val="both"/>
+        <w:rPr/>
       </w:pPr>
       <w:r>
         <w:rPr>
@@ -1534,7 +1548,20 @@
           <w:sz w:val="28"/>
           <w:szCs w:val="28"/>
         </w:rPr>
-        <w:t>разработка и реализация клиентского приложения для автоматизации процесса записи клиентов в салон красоты</w:t>
+        <w:t xml:space="preserve">разработка и реализация клиентского приложения для автоматизации процесса записи клиентов в </w:t>
+      </w:r>
+      <w:r>
+        <w:rPr>
+          <w:rStyle w:val="Style13"/>
+          <w:rFonts w:eastAsia="Noto Serif CJK SC" w:cs="Lohit Devanagari" w:ascii="Times New Roman" w:hAnsi="Times New Roman"/>
+          <w:b w:val="false"/>
+          <w:bCs w:val="false"/>
+          <w:color w:val="000000" w:themeColor="text1"/>
+          <w:sz w:val="28"/>
+          <w:szCs w:val="28"/>
+          <w:lang w:eastAsia="zh-CN" w:bidi="hi-IN"/>
+        </w:rPr>
+        <w:t>заведения малого бизнеса</w:t>
       </w:r>
       <w:r>
         <w:rPr>
@@ -1554,12 +1581,8 @@
           <w:numId w:val="2"/>
         </w:numPr>
         <w:spacing w:lineRule="auto" w:line="360" w:before="0" w:after="0"/>
-        <w:rPr>
-          <w:rFonts w:ascii="Times New Roman" w:hAnsi="Times New Roman"/>
-          <w:color w:val="000000" w:themeColor="text1"/>
-          <w:sz w:val="28"/>
-          <w:szCs w:val="28"/>
-        </w:rPr>
+        <w:jc w:val="both"/>
+        <w:rPr/>
       </w:pPr>
       <w:r>
         <w:rPr>
@@ -1579,12 +1602,8 @@
           <w:numId w:val="2"/>
         </w:numPr>
         <w:spacing w:lineRule="auto" w:line="360" w:before="0" w:after="0"/>
-        <w:rPr>
-          <w:rFonts w:ascii="Times New Roman" w:hAnsi="Times New Roman"/>
-          <w:color w:val="000000" w:themeColor="text1"/>
-          <w:sz w:val="28"/>
-          <w:szCs w:val="28"/>
-        </w:rPr>
+        <w:jc w:val="both"/>
+        <w:rPr/>
       </w:pPr>
       <w:r>
         <w:rPr>
@@ -1604,12 +1623,8 @@
           <w:numId w:val="2"/>
         </w:numPr>
         <w:spacing w:lineRule="auto" w:line="360" w:before="0" w:after="0"/>
-        <w:rPr>
-          <w:rFonts w:ascii="Times New Roman" w:hAnsi="Times New Roman"/>
-          <w:color w:val="000000" w:themeColor="text1"/>
-          <w:sz w:val="28"/>
-          <w:szCs w:val="28"/>
-        </w:rPr>
+        <w:jc w:val="both"/>
+        <w:rPr/>
       </w:pPr>
       <w:r>
         <w:rPr>
@@ -1629,12 +1644,8 @@
           <w:numId w:val="2"/>
         </w:numPr>
         <w:spacing w:lineRule="auto" w:line="360" w:before="0" w:after="0"/>
-        <w:rPr>
-          <w:rFonts w:ascii="Times New Roman" w:hAnsi="Times New Roman"/>
-          <w:color w:val="000000" w:themeColor="text1"/>
-          <w:sz w:val="28"/>
-          <w:szCs w:val="28"/>
-        </w:rPr>
+        <w:jc w:val="both"/>
+        <w:rPr/>
       </w:pPr>
       <w:r>
         <w:rPr>
@@ -1644,43 +1655,30 @@
           <w:szCs w:val="28"/>
         </w:rPr>
         <w:t>Административную панель для отслеживания посещений;</w:t>
-      </w:r>
-    </w:p>
-    <w:p>
-      <w:pPr>
-        <w:pStyle w:val="Textbody"/>
-        <w:numPr>
-          <w:ilvl w:val="0"/>
-          <w:numId w:val="2"/>
-        </w:numPr>
-        <w:spacing w:lineRule="auto" w:line="360"/>
-        <w:rPr>
-          <w:rFonts w:ascii="Times New Roman" w:hAnsi="Times New Roman"/>
-          <w:color w:val="000000" w:themeColor="text1"/>
-          <w:sz w:val="28"/>
-          <w:szCs w:val="28"/>
-        </w:rPr>
-      </w:pPr>
-      <w:r>
-        <w:rPr>
-          <w:rFonts w:ascii="Times New Roman" w:hAnsi="Times New Roman"/>
-          <w:color w:val="000000" w:themeColor="text1"/>
-          <w:sz w:val="28"/>
-          <w:szCs w:val="28"/>
-        </w:rPr>
-        <w:t>Отправку данных на сервер по протоколу TCP для централизованного хранения.</w:t>
       </w:r>
     </w:p>
     <w:p>
       <w:pPr>
         <w:pStyle w:val="Textbody"/>
         <w:spacing w:lineRule="auto" w:line="360"/>
-        <w:rPr>
-          <w:rFonts w:ascii="Times New Roman" w:hAnsi="Times New Roman"/>
-          <w:color w:val="000000" w:themeColor="text1"/>
-          <w:sz w:val="28"/>
-          <w:szCs w:val="28"/>
-        </w:rPr>
+        <w:jc w:val="both"/>
+        <w:rPr>
+          <w:rFonts w:ascii="Times New Roman" w:hAnsi="Times New Roman"/>
+          <w:color w:val="000000" w:themeColor="text1"/>
+          <w:sz w:val="28"/>
+          <w:szCs w:val="28"/>
+        </w:rPr>
+      </w:pPr>
+      <w:r>
+        <w:rPr/>
+      </w:r>
+    </w:p>
+    <w:p>
+      <w:pPr>
+        <w:pStyle w:val="Textbody"/>
+        <w:spacing w:lineRule="auto" w:line="360"/>
+        <w:jc w:val="both"/>
+        <w:rPr/>
       </w:pPr>
       <w:r>
         <w:rPr>
@@ -1701,16 +1699,15 @@
           <w:numId w:val="28"/>
         </w:numPr>
         <w:spacing w:lineRule="auto" w:line="360" w:before="0" w:after="0"/>
-        <w:rPr>
-          <w:color w:val="000000" w:themeColor="text1"/>
-          <w:sz w:val="28"/>
-          <w:szCs w:val="28"/>
-        </w:rPr>
+        <w:jc w:val="both"/>
+        <w:rPr/>
       </w:pPr>
       <w:r>
         <w:rPr>
           <w:rStyle w:val="Style13"/>
           <w:rFonts w:ascii="Times New Roman" w:hAnsi="Times New Roman"/>
+          <w:b w:val="false"/>
+          <w:bCs w:val="false"/>
           <w:color w:val="000000" w:themeColor="text1"/>
           <w:sz w:val="28"/>
           <w:szCs w:val="28"/>
@@ -1720,6 +1717,8 @@
       <w:r>
         <w:rPr>
           <w:rFonts w:ascii="Times New Roman" w:hAnsi="Times New Roman"/>
+          <w:b w:val="false"/>
+          <w:bCs w:val="false"/>
           <w:color w:val="000000" w:themeColor="text1"/>
           <w:sz w:val="28"/>
           <w:szCs w:val="28"/>
@@ -1735,16 +1734,15 @@
           <w:numId w:val="29"/>
         </w:numPr>
         <w:spacing w:lineRule="auto" w:line="360" w:before="0" w:after="0"/>
-        <w:rPr>
-          <w:color w:val="000000" w:themeColor="text1"/>
-          <w:sz w:val="28"/>
-          <w:szCs w:val="28"/>
-        </w:rPr>
+        <w:jc w:val="both"/>
+        <w:rPr/>
       </w:pPr>
       <w:r>
         <w:rPr>
           <w:rStyle w:val="Style13"/>
           <w:rFonts w:ascii="Times New Roman" w:hAnsi="Times New Roman"/>
+          <w:b w:val="false"/>
+          <w:bCs w:val="false"/>
           <w:color w:val="000000" w:themeColor="text1"/>
           <w:sz w:val="28"/>
           <w:szCs w:val="28"/>
@@ -1754,6 +1752,8 @@
       <w:r>
         <w:rPr>
           <w:rFonts w:ascii="Times New Roman" w:hAnsi="Times New Roman"/>
+          <w:b w:val="false"/>
+          <w:bCs w:val="false"/>
           <w:color w:val="000000" w:themeColor="text1"/>
           <w:sz w:val="28"/>
           <w:szCs w:val="28"/>
@@ -1769,16 +1769,15 @@
           <w:numId w:val="30"/>
         </w:numPr>
         <w:spacing w:lineRule="auto" w:line="360" w:before="0" w:after="0"/>
-        <w:rPr>
-          <w:color w:val="000000" w:themeColor="text1"/>
-          <w:sz w:val="28"/>
-          <w:szCs w:val="28"/>
-        </w:rPr>
+        <w:jc w:val="both"/>
+        <w:rPr/>
       </w:pPr>
       <w:r>
         <w:rPr>
           <w:rStyle w:val="Style13"/>
           <w:rFonts w:ascii="Times New Roman" w:hAnsi="Times New Roman"/>
+          <w:b w:val="false"/>
+          <w:bCs w:val="false"/>
           <w:color w:val="000000" w:themeColor="text1"/>
           <w:sz w:val="28"/>
           <w:szCs w:val="28"/>
@@ -1788,6 +1787,8 @@
       <w:r>
         <w:rPr>
           <w:rFonts w:ascii="Times New Roman" w:hAnsi="Times New Roman"/>
+          <w:b w:val="false"/>
+          <w:bCs w:val="false"/>
           <w:color w:val="000000" w:themeColor="text1"/>
           <w:sz w:val="28"/>
           <w:szCs w:val="28"/>
@@ -1803,16 +1804,15 @@
           <w:numId w:val="31"/>
         </w:numPr>
         <w:spacing w:lineRule="auto" w:line="360" w:before="0" w:after="0"/>
-        <w:rPr>
-          <w:color w:val="000000" w:themeColor="text1"/>
-          <w:sz w:val="28"/>
-          <w:szCs w:val="28"/>
-        </w:rPr>
+        <w:jc w:val="both"/>
+        <w:rPr/>
       </w:pPr>
       <w:r>
         <w:rPr>
           <w:rStyle w:val="Style13"/>
           <w:rFonts w:ascii="Times New Roman" w:hAnsi="Times New Roman"/>
+          <w:b w:val="false"/>
+          <w:bCs w:val="false"/>
           <w:color w:val="000000" w:themeColor="text1"/>
           <w:sz w:val="28"/>
           <w:szCs w:val="28"/>
@@ -1822,6 +1822,8 @@
       <w:r>
         <w:rPr>
           <w:rFonts w:ascii="Times New Roman" w:hAnsi="Times New Roman"/>
+          <w:b w:val="false"/>
+          <w:bCs w:val="false"/>
           <w:color w:val="000000" w:themeColor="text1"/>
           <w:sz w:val="28"/>
           <w:szCs w:val="28"/>
@@ -1837,16 +1839,15 @@
           <w:numId w:val="32"/>
         </w:numPr>
         <w:spacing w:lineRule="auto" w:line="360" w:before="0" w:after="0"/>
-        <w:rPr>
-          <w:color w:val="000000" w:themeColor="text1"/>
-          <w:sz w:val="28"/>
-          <w:szCs w:val="28"/>
-        </w:rPr>
+        <w:jc w:val="both"/>
+        <w:rPr/>
       </w:pPr>
       <w:r>
         <w:rPr>
           <w:rStyle w:val="Style13"/>
           <w:rFonts w:ascii="Times New Roman" w:hAnsi="Times New Roman"/>
+          <w:b w:val="false"/>
+          <w:bCs w:val="false"/>
           <w:color w:val="000000" w:themeColor="text1"/>
           <w:sz w:val="28"/>
           <w:szCs w:val="28"/>
@@ -1856,6 +1857,8 @@
       <w:r>
         <w:rPr>
           <w:rFonts w:ascii="Times New Roman" w:hAnsi="Times New Roman"/>
+          <w:b w:val="false"/>
+          <w:bCs w:val="false"/>
           <w:color w:val="000000" w:themeColor="text1"/>
           <w:sz w:val="28"/>
           <w:szCs w:val="28"/>
@@ -1871,16 +1874,15 @@
           <w:numId w:val="33"/>
         </w:numPr>
         <w:spacing w:lineRule="auto" w:line="360" w:before="0" w:after="0"/>
-        <w:rPr>
-          <w:color w:val="000000" w:themeColor="text1"/>
-          <w:sz w:val="28"/>
-          <w:szCs w:val="28"/>
-        </w:rPr>
+        <w:jc w:val="both"/>
+        <w:rPr/>
       </w:pPr>
       <w:r>
         <w:rPr>
           <w:rStyle w:val="Style13"/>
           <w:rFonts w:ascii="Times New Roman" w:hAnsi="Times New Roman"/>
+          <w:b w:val="false"/>
+          <w:bCs w:val="false"/>
           <w:color w:val="000000" w:themeColor="text1"/>
           <w:sz w:val="28"/>
           <w:szCs w:val="28"/>
@@ -1890,6 +1892,8 @@
       <w:r>
         <w:rPr>
           <w:rFonts w:ascii="Times New Roman" w:hAnsi="Times New Roman"/>
+          <w:b w:val="false"/>
+          <w:bCs w:val="false"/>
           <w:color w:val="000000" w:themeColor="text1"/>
           <w:sz w:val="28"/>
           <w:szCs w:val="28"/>
@@ -1905,16 +1909,15 @@
           <w:numId w:val="34"/>
         </w:numPr>
         <w:spacing w:lineRule="auto" w:line="360"/>
-        <w:rPr>
-          <w:color w:val="000000" w:themeColor="text1"/>
-          <w:sz w:val="28"/>
-          <w:szCs w:val="28"/>
-        </w:rPr>
+        <w:jc w:val="both"/>
+        <w:rPr/>
       </w:pPr>
       <w:r>
         <w:rPr>
           <w:rStyle w:val="Style13"/>
           <w:rFonts w:ascii="Times New Roman" w:hAnsi="Times New Roman"/>
+          <w:b w:val="false"/>
+          <w:bCs w:val="false"/>
           <w:color w:val="000000" w:themeColor="text1"/>
           <w:sz w:val="28"/>
           <w:szCs w:val="28"/>
@@ -1924,6 +1927,8 @@
       <w:r>
         <w:rPr>
           <w:rFonts w:ascii="Times New Roman" w:hAnsi="Times New Roman"/>
+          <w:b w:val="false"/>
+          <w:bCs w:val="false"/>
           <w:color w:val="000000" w:themeColor="text1"/>
           <w:sz w:val="28"/>
           <w:szCs w:val="28"/>
@@ -1935,11 +1940,8 @@
       <w:pPr>
         <w:pStyle w:val="Textbody"/>
         <w:spacing w:lineRule="auto" w:line="360"/>
-        <w:rPr>
-          <w:color w:val="000000" w:themeColor="text1"/>
-          <w:sz w:val="28"/>
-          <w:szCs w:val="28"/>
-        </w:rPr>
+        <w:jc w:val="both"/>
+        <w:rPr/>
       </w:pPr>
       <w:r>
         <w:rPr>
@@ -1992,12 +1994,8 @@
           <w:numId w:val="4"/>
         </w:numPr>
         <w:spacing w:lineRule="auto" w:line="360" w:before="0" w:after="0"/>
-        <w:rPr>
-          <w:rFonts w:ascii="Times New Roman" w:hAnsi="Times New Roman"/>
-          <w:color w:val="000000" w:themeColor="text1"/>
-          <w:sz w:val="28"/>
-          <w:szCs w:val="28"/>
-        </w:rPr>
+        <w:jc w:val="both"/>
+        <w:rPr/>
       </w:pPr>
       <w:r>
         <w:rPr>
@@ -2017,12 +2015,8 @@
           <w:numId w:val="4"/>
         </w:numPr>
         <w:spacing w:lineRule="auto" w:line="360" w:before="0" w:after="0"/>
-        <w:rPr>
-          <w:rFonts w:ascii="Times New Roman" w:hAnsi="Times New Roman"/>
-          <w:color w:val="000000" w:themeColor="text1"/>
-          <w:sz w:val="28"/>
-          <w:szCs w:val="28"/>
-        </w:rPr>
+        <w:jc w:val="both"/>
+        <w:rPr/>
       </w:pPr>
       <w:r>
         <w:rPr>
@@ -2042,12 +2036,8 @@
           <w:numId w:val="4"/>
         </w:numPr>
         <w:spacing w:lineRule="auto" w:line="360" w:before="0" w:after="0"/>
-        <w:rPr>
-          <w:rFonts w:ascii="Times New Roman" w:hAnsi="Times New Roman"/>
-          <w:color w:val="000000" w:themeColor="text1"/>
-          <w:sz w:val="28"/>
-          <w:szCs w:val="28"/>
-        </w:rPr>
+        <w:jc w:val="both"/>
+        <w:rPr/>
       </w:pPr>
       <w:r>
         <w:rPr>
@@ -2067,12 +2057,8 @@
           <w:numId w:val="4"/>
         </w:numPr>
         <w:spacing w:lineRule="auto" w:line="360"/>
-        <w:rPr>
-          <w:rFonts w:ascii="Times New Roman" w:hAnsi="Times New Roman"/>
-          <w:color w:val="000000" w:themeColor="text1"/>
-          <w:sz w:val="28"/>
-          <w:szCs w:val="28"/>
-        </w:rPr>
+        <w:jc w:val="both"/>
+        <w:rPr/>
       </w:pPr>
       <w:r>
         <w:rPr>
@@ -2088,12 +2074,8 @@
       <w:pPr>
         <w:pStyle w:val="Textbody"/>
         <w:spacing w:lineRule="auto" w:line="360"/>
-        <w:rPr>
-          <w:rFonts w:ascii="Times New Roman" w:hAnsi="Times New Roman"/>
-          <w:color w:val="000000" w:themeColor="text1"/>
-          <w:sz w:val="28"/>
-          <w:szCs w:val="28"/>
-        </w:rPr>
+        <w:jc w:val="both"/>
+        <w:rPr/>
       </w:pPr>
       <w:r>
         <w:rPr>
@@ -2114,12 +2096,8 @@
           <w:numId w:val="5"/>
         </w:numPr>
         <w:spacing w:lineRule="auto" w:line="360" w:before="0" w:after="0"/>
-        <w:rPr>
-          <w:rFonts w:ascii="Times New Roman" w:hAnsi="Times New Roman"/>
-          <w:color w:val="000000" w:themeColor="text1"/>
-          <w:sz w:val="28"/>
-          <w:szCs w:val="28"/>
-        </w:rPr>
+        <w:jc w:val="both"/>
+        <w:rPr/>
       </w:pPr>
       <w:r>
         <w:rPr>
@@ -2139,12 +2117,8 @@
           <w:numId w:val="5"/>
         </w:numPr>
         <w:spacing w:lineRule="auto" w:line="360" w:before="0" w:after="0"/>
-        <w:rPr>
-          <w:rFonts w:ascii="Times New Roman" w:hAnsi="Times New Roman"/>
-          <w:color w:val="000000" w:themeColor="text1"/>
-          <w:sz w:val="28"/>
-          <w:szCs w:val="28"/>
-        </w:rPr>
+        <w:jc w:val="both"/>
+        <w:rPr/>
       </w:pPr>
       <w:r>
         <w:rPr>
@@ -2164,12 +2138,8 @@
           <w:numId w:val="5"/>
         </w:numPr>
         <w:spacing w:lineRule="auto" w:line="360" w:before="0" w:after="0"/>
-        <w:rPr>
-          <w:rFonts w:ascii="Times New Roman" w:hAnsi="Times New Roman"/>
-          <w:color w:val="000000" w:themeColor="text1"/>
-          <w:sz w:val="28"/>
-          <w:szCs w:val="28"/>
-        </w:rPr>
+        <w:jc w:val="both"/>
+        <w:rPr/>
       </w:pPr>
       <w:r>
         <w:rPr>
@@ -2189,11 +2159,8 @@
           <w:numId w:val="5"/>
         </w:numPr>
         <w:spacing w:lineRule="auto" w:line="360"/>
-        <w:rPr>
-          <w:color w:val="000000" w:themeColor="text1"/>
-          <w:sz w:val="28"/>
-          <w:szCs w:val="28"/>
-        </w:rPr>
+        <w:jc w:val="both"/>
+        <w:rPr/>
       </w:pPr>
       <w:r>
         <w:rPr>
@@ -2209,12 +2176,8 @@
       <w:pPr>
         <w:pStyle w:val="Textbody"/>
         <w:spacing w:lineRule="auto" w:line="360"/>
-        <w:rPr>
-          <w:rFonts w:ascii="Times New Roman" w:hAnsi="Times New Roman"/>
-          <w:color w:val="000000" w:themeColor="text1"/>
-          <w:sz w:val="28"/>
-          <w:szCs w:val="28"/>
-        </w:rPr>
+        <w:jc w:val="both"/>
+        <w:rPr/>
       </w:pPr>
       <w:r>
         <w:rPr>
@@ -2224,7 +2187,7 @@
           <w:szCs w:val="28"/>
         </w:rPr>
         <w:tab/>
-        <w:t>В ходе реализации проекта используются следующие инструменты и технологии:</w:t>
+        <w:t>В ходе реализации используются следующие инструменты:</w:t>
       </w:r>
     </w:p>
     <w:p>
@@ -2235,16 +2198,15 @@
           <w:numId w:val="6"/>
         </w:numPr>
         <w:spacing w:lineRule="auto" w:line="360" w:before="0" w:after="0"/>
-        <w:rPr>
-          <w:color w:val="000000" w:themeColor="text1"/>
-          <w:sz w:val="28"/>
-          <w:szCs w:val="28"/>
-        </w:rPr>
+        <w:jc w:val="both"/>
+        <w:rPr/>
       </w:pPr>
       <w:r>
         <w:rPr>
           <w:rStyle w:val="Style13"/>
           <w:rFonts w:ascii="Times New Roman" w:hAnsi="Times New Roman"/>
+          <w:b w:val="false"/>
+          <w:bCs w:val="false"/>
           <w:color w:val="000000" w:themeColor="text1"/>
           <w:sz w:val="28"/>
           <w:szCs w:val="28"/>
@@ -2254,11 +2216,24 @@
       <w:r>
         <w:rPr>
           <w:rFonts w:ascii="Times New Roman" w:hAnsi="Times New Roman"/>
-          <w:color w:val="000000" w:themeColor="text1"/>
-          <w:sz w:val="28"/>
-          <w:szCs w:val="28"/>
-        </w:rPr>
-        <w:t>: C++17</w:t>
+          <w:b w:val="false"/>
+          <w:bCs w:val="false"/>
+          <w:color w:val="000000" w:themeColor="text1"/>
+          <w:sz w:val="28"/>
+          <w:szCs w:val="28"/>
+        </w:rPr>
+        <w:t>: C++1</w:t>
+      </w:r>
+      <w:r>
+        <w:rPr>
+          <w:rFonts w:ascii="Times New Roman" w:hAnsi="Times New Roman"/>
+          <w:b w:val="false"/>
+          <w:bCs w:val="false"/>
+          <w:color w:val="000000" w:themeColor="text1"/>
+          <w:sz w:val="28"/>
+          <w:szCs w:val="28"/>
+        </w:rPr>
+        <w:t>7</w:t>
       </w:r>
     </w:p>
     <w:p>
@@ -2269,16 +2244,15 @@
           <w:numId w:val="6"/>
         </w:numPr>
         <w:spacing w:lineRule="auto" w:line="360" w:before="0" w:after="0"/>
-        <w:rPr>
-          <w:color w:val="000000" w:themeColor="text1"/>
-          <w:sz w:val="28"/>
-          <w:szCs w:val="28"/>
-        </w:rPr>
+        <w:jc w:val="both"/>
+        <w:rPr/>
       </w:pPr>
       <w:r>
         <w:rPr>
           <w:rStyle w:val="Style13"/>
           <w:rFonts w:ascii="Times New Roman" w:hAnsi="Times New Roman"/>
+          <w:b w:val="false"/>
+          <w:bCs w:val="false"/>
           <w:color w:val="000000" w:themeColor="text1"/>
           <w:sz w:val="28"/>
           <w:szCs w:val="28"/>
@@ -2288,6 +2262,8 @@
       <w:r>
         <w:rPr>
           <w:rFonts w:ascii="Times New Roman" w:hAnsi="Times New Roman"/>
+          <w:b w:val="false"/>
+          <w:bCs w:val="false"/>
           <w:color w:val="000000" w:themeColor="text1"/>
           <w:sz w:val="28"/>
           <w:szCs w:val="28"/>
@@ -2303,16 +2279,15 @@
           <w:numId w:val="6"/>
         </w:numPr>
         <w:spacing w:lineRule="auto" w:line="360" w:before="0" w:after="0"/>
-        <w:rPr>
-          <w:color w:val="000000" w:themeColor="text1"/>
-          <w:sz w:val="28"/>
-          <w:szCs w:val="28"/>
-        </w:rPr>
+        <w:jc w:val="both"/>
+        <w:rPr/>
       </w:pPr>
       <w:r>
         <w:rPr>
           <w:rStyle w:val="Style13"/>
           <w:rFonts w:ascii="Times New Roman" w:hAnsi="Times New Roman"/>
+          <w:b w:val="false"/>
+          <w:bCs w:val="false"/>
           <w:color w:val="000000" w:themeColor="text1"/>
           <w:sz w:val="28"/>
           <w:szCs w:val="28"/>
@@ -2322,11 +2297,35 @@
       <w:r>
         <w:rPr>
           <w:rFonts w:ascii="Times New Roman" w:hAnsi="Times New Roman"/>
-          <w:color w:val="000000" w:themeColor="text1"/>
-          <w:sz w:val="28"/>
-          <w:szCs w:val="28"/>
-        </w:rPr>
-        <w:t>: Qt Creator / CMake</w:t>
+          <w:b w:val="false"/>
+          <w:bCs w:val="false"/>
+          <w:color w:val="000000" w:themeColor="text1"/>
+          <w:sz w:val="28"/>
+          <w:szCs w:val="28"/>
+        </w:rPr>
+        <w:t xml:space="preserve">: Qt Creator / </w:t>
+      </w:r>
+      <w:r>
+        <w:rPr>
+          <w:rFonts w:ascii="Times New Roman" w:hAnsi="Times New Roman"/>
+          <w:b w:val="false"/>
+          <w:bCs w:val="false"/>
+          <w:color w:val="000000" w:themeColor="text1"/>
+          <w:sz w:val="28"/>
+          <w:szCs w:val="28"/>
+        </w:rPr>
+        <w:t>Q</w:t>
+      </w:r>
+      <w:r>
+        <w:rPr>
+          <w:rFonts w:ascii="Times New Roman" w:hAnsi="Times New Roman"/>
+          <w:b w:val="false"/>
+          <w:bCs w:val="false"/>
+          <w:color w:val="000000" w:themeColor="text1"/>
+          <w:sz w:val="28"/>
+          <w:szCs w:val="28"/>
+        </w:rPr>
+        <w:t>Make</w:t>
       </w:r>
     </w:p>
     <w:p>
@@ -2337,16 +2336,15 @@
           <w:numId w:val="6"/>
         </w:numPr>
         <w:spacing w:lineRule="auto" w:line="360" w:before="0" w:after="0"/>
-        <w:rPr>
-          <w:color w:val="000000" w:themeColor="text1"/>
-          <w:sz w:val="28"/>
-          <w:szCs w:val="28"/>
-        </w:rPr>
+        <w:jc w:val="both"/>
+        <w:rPr/>
       </w:pPr>
       <w:r>
         <w:rPr>
           <w:rStyle w:val="Style13"/>
           <w:rFonts w:ascii="Times New Roman" w:hAnsi="Times New Roman"/>
+          <w:b w:val="false"/>
+          <w:bCs w:val="false"/>
           <w:color w:val="000000" w:themeColor="text1"/>
           <w:sz w:val="28"/>
           <w:szCs w:val="28"/>
@@ -2356,6 +2354,8 @@
       <w:r>
         <w:rPr>
           <w:rFonts w:ascii="Times New Roman" w:hAnsi="Times New Roman"/>
+          <w:b w:val="false"/>
+          <w:bCs w:val="false"/>
           <w:color w:val="000000" w:themeColor="text1"/>
           <w:sz w:val="28"/>
           <w:szCs w:val="28"/>
@@ -2366,6 +2366,8 @@
         <w:rPr>
           <w:rStyle w:val="Style15"/>
           <w:rFonts w:ascii="Times New Roman" w:hAnsi="Times New Roman"/>
+          <w:b w:val="false"/>
+          <w:bCs w:val="false"/>
           <w:color w:val="000000" w:themeColor="text1"/>
           <w:sz w:val="28"/>
           <w:szCs w:val="28"/>
@@ -2375,6 +2377,8 @@
       <w:r>
         <w:rPr>
           <w:rFonts w:ascii="Times New Roman" w:hAnsi="Times New Roman"/>
+          <w:b w:val="false"/>
+          <w:bCs w:val="false"/>
           <w:color w:val="000000" w:themeColor="text1"/>
           <w:sz w:val="28"/>
           <w:szCs w:val="28"/>
@@ -2390,16 +2394,15 @@
           <w:numId w:val="6"/>
         </w:numPr>
         <w:spacing w:lineRule="auto" w:line="360" w:before="0" w:after="0"/>
-        <w:rPr>
-          <w:color w:val="000000" w:themeColor="text1"/>
-          <w:sz w:val="28"/>
-          <w:szCs w:val="28"/>
-        </w:rPr>
+        <w:jc w:val="both"/>
+        <w:rPr/>
       </w:pPr>
       <w:r>
         <w:rPr>
           <w:rStyle w:val="Style13"/>
           <w:rFonts w:ascii="Times New Roman" w:hAnsi="Times New Roman"/>
+          <w:b w:val="false"/>
+          <w:bCs w:val="false"/>
           <w:color w:val="000000" w:themeColor="text1"/>
           <w:sz w:val="28"/>
           <w:szCs w:val="28"/>
@@ -2409,6 +2412,8 @@
       <w:r>
         <w:rPr>
           <w:rFonts w:ascii="Times New Roman" w:hAnsi="Times New Roman"/>
+          <w:b w:val="false"/>
+          <w:bCs w:val="false"/>
           <w:color w:val="000000" w:themeColor="text1"/>
           <w:sz w:val="28"/>
           <w:szCs w:val="28"/>
@@ -2420,6 +2425,7 @@
       <w:pPr>
         <w:pStyle w:val="Textbody"/>
         <w:spacing w:lineRule="auto" w:line="360" w:before="0" w:after="0"/>
+        <w:jc w:val="both"/>
         <w:rPr>
           <w:color w:val="000000" w:themeColor="text1"/>
           <w:sz w:val="28"/>
@@ -2438,11 +2444,8 @@
       <w:pPr>
         <w:pStyle w:val="Textbody"/>
         <w:spacing w:lineRule="auto" w:line="360"/>
-        <w:rPr>
-          <w:color w:val="000000" w:themeColor="text1"/>
-          <w:sz w:val="28"/>
-          <w:szCs w:val="28"/>
-        </w:rPr>
+        <w:jc w:val="both"/>
+        <w:rPr/>
       </w:pPr>
       <w:r>
         <w:rPr>
@@ -2473,7 +2476,43 @@
           <w:sz w:val="28"/>
           <w:szCs w:val="28"/>
         </w:rPr>
-        <w:t>. Автор выполнил все этапы разработки самостоятельно, выступая в следующих ролях:</w:t>
+        <w:t xml:space="preserve">. </w:t>
+      </w:r>
+      <w:r>
+        <w:rPr>
+          <w:rFonts w:ascii="Times New Roman" w:hAnsi="Times New Roman"/>
+          <w:color w:val="000000" w:themeColor="text1"/>
+          <w:sz w:val="28"/>
+          <w:szCs w:val="28"/>
+        </w:rPr>
+        <w:t>В</w:t>
+      </w:r>
+      <w:r>
+        <w:rPr>
+          <w:rFonts w:ascii="Times New Roman" w:hAnsi="Times New Roman"/>
+          <w:color w:val="000000" w:themeColor="text1"/>
+          <w:sz w:val="28"/>
+          <w:szCs w:val="28"/>
+        </w:rPr>
+        <w:t xml:space="preserve">се этапы разработки </w:t>
+      </w:r>
+      <w:r>
+        <w:rPr>
+          <w:rFonts w:ascii="Times New Roman" w:hAnsi="Times New Roman"/>
+          <w:color w:val="000000" w:themeColor="text1"/>
+          <w:sz w:val="28"/>
+          <w:szCs w:val="28"/>
+        </w:rPr>
+        <w:t>выполнены</w:t>
+      </w:r>
+      <w:r>
+        <w:rPr>
+          <w:rFonts w:ascii="Times New Roman" w:hAnsi="Times New Roman"/>
+          <w:color w:val="000000" w:themeColor="text1"/>
+          <w:sz w:val="28"/>
+          <w:szCs w:val="28"/>
+        </w:rPr>
+        <w:t xml:space="preserve"> самостоятельно, выступая в следующих ролях:</w:t>
       </w:r>
     </w:p>
     <w:p>
@@ -2484,16 +2523,15 @@
           <w:numId w:val="7"/>
         </w:numPr>
         <w:spacing w:lineRule="auto" w:line="360" w:before="0" w:after="0"/>
-        <w:rPr>
-          <w:color w:val="000000" w:themeColor="text1"/>
-          <w:sz w:val="28"/>
-          <w:szCs w:val="28"/>
-        </w:rPr>
+        <w:jc w:val="both"/>
+        <w:rPr/>
       </w:pPr>
       <w:r>
         <w:rPr>
           <w:rStyle w:val="Style13"/>
           <w:rFonts w:ascii="Times New Roman" w:hAnsi="Times New Roman"/>
+          <w:b w:val="false"/>
+          <w:bCs w:val="false"/>
           <w:color w:val="000000" w:themeColor="text1"/>
           <w:sz w:val="28"/>
           <w:szCs w:val="28"/>
@@ -2503,6 +2541,8 @@
       <w:r>
         <w:rPr>
           <w:rFonts w:ascii="Times New Roman" w:hAnsi="Times New Roman"/>
+          <w:b w:val="false"/>
+          <w:bCs w:val="false"/>
           <w:color w:val="000000" w:themeColor="text1"/>
           <w:sz w:val="28"/>
           <w:szCs w:val="28"/>
@@ -2518,16 +2558,15 @@
           <w:numId w:val="7"/>
         </w:numPr>
         <w:spacing w:lineRule="auto" w:line="360" w:before="0" w:after="0"/>
-        <w:rPr>
-          <w:color w:val="000000" w:themeColor="text1"/>
-          <w:sz w:val="28"/>
-          <w:szCs w:val="28"/>
-        </w:rPr>
+        <w:jc w:val="both"/>
+        <w:rPr/>
       </w:pPr>
       <w:r>
         <w:rPr>
           <w:rStyle w:val="Style13"/>
           <w:rFonts w:ascii="Times New Roman" w:hAnsi="Times New Roman"/>
+          <w:b w:val="false"/>
+          <w:bCs w:val="false"/>
           <w:color w:val="000000" w:themeColor="text1"/>
           <w:sz w:val="28"/>
           <w:szCs w:val="28"/>
@@ -2537,6 +2576,8 @@
       <w:r>
         <w:rPr>
           <w:rFonts w:ascii="Times New Roman" w:hAnsi="Times New Roman"/>
+          <w:b w:val="false"/>
+          <w:bCs w:val="false"/>
           <w:color w:val="000000" w:themeColor="text1"/>
           <w:sz w:val="28"/>
           <w:szCs w:val="28"/>
@@ -2552,16 +2593,15 @@
           <w:numId w:val="7"/>
         </w:numPr>
         <w:spacing w:lineRule="auto" w:line="360" w:before="0" w:after="0"/>
-        <w:rPr>
-          <w:color w:val="000000" w:themeColor="text1"/>
-          <w:sz w:val="28"/>
-          <w:szCs w:val="28"/>
-        </w:rPr>
+        <w:jc w:val="both"/>
+        <w:rPr/>
       </w:pPr>
       <w:r>
         <w:rPr>
           <w:rStyle w:val="Style13"/>
           <w:rFonts w:ascii="Times New Roman" w:hAnsi="Times New Roman"/>
+          <w:b w:val="false"/>
+          <w:bCs w:val="false"/>
           <w:color w:val="000000" w:themeColor="text1"/>
           <w:sz w:val="28"/>
           <w:szCs w:val="28"/>
@@ -2571,6 +2611,8 @@
       <w:r>
         <w:rPr>
           <w:rFonts w:ascii="Times New Roman" w:hAnsi="Times New Roman"/>
+          <w:b w:val="false"/>
+          <w:bCs w:val="false"/>
           <w:color w:val="000000" w:themeColor="text1"/>
           <w:sz w:val="28"/>
           <w:szCs w:val="28"/>
@@ -2586,16 +2628,15 @@
           <w:numId w:val="7"/>
         </w:numPr>
         <w:spacing w:lineRule="auto" w:line="360" w:before="0" w:after="0"/>
-        <w:rPr>
-          <w:color w:val="000000" w:themeColor="text1"/>
-          <w:sz w:val="28"/>
-          <w:szCs w:val="28"/>
-        </w:rPr>
+        <w:jc w:val="both"/>
+        <w:rPr/>
       </w:pPr>
       <w:r>
         <w:rPr>
           <w:rStyle w:val="Style13"/>
           <w:rFonts w:ascii="Times New Roman" w:hAnsi="Times New Roman"/>
+          <w:b w:val="false"/>
+          <w:bCs w:val="false"/>
           <w:color w:val="000000" w:themeColor="text1"/>
           <w:sz w:val="28"/>
           <w:szCs w:val="28"/>
@@ -2605,6 +2646,8 @@
       <w:r>
         <w:rPr>
           <w:rFonts w:ascii="Times New Roman" w:hAnsi="Times New Roman"/>
+          <w:b w:val="false"/>
+          <w:bCs w:val="false"/>
           <w:color w:val="000000" w:themeColor="text1"/>
           <w:sz w:val="28"/>
           <w:szCs w:val="28"/>
@@ -2620,16 +2663,15 @@
           <w:numId w:val="7"/>
         </w:numPr>
         <w:spacing w:lineRule="auto" w:line="360"/>
-        <w:rPr>
-          <w:color w:val="000000" w:themeColor="text1"/>
-          <w:sz w:val="28"/>
-          <w:szCs w:val="28"/>
-        </w:rPr>
+        <w:jc w:val="both"/>
+        <w:rPr/>
       </w:pPr>
       <w:r>
         <w:rPr>
           <w:rStyle w:val="Style13"/>
           <w:rFonts w:ascii="Times New Roman" w:hAnsi="Times New Roman"/>
+          <w:b w:val="false"/>
+          <w:bCs w:val="false"/>
           <w:color w:val="000000" w:themeColor="text1"/>
           <w:sz w:val="28"/>
           <w:szCs w:val="28"/>
@@ -2639,33 +2681,13 @@
       <w:r>
         <w:rPr>
           <w:rFonts w:ascii="Times New Roman" w:hAnsi="Times New Roman"/>
+          <w:b w:val="false"/>
+          <w:bCs w:val="false"/>
           <w:color w:val="000000" w:themeColor="text1"/>
           <w:sz w:val="28"/>
           <w:szCs w:val="28"/>
         </w:rPr>
         <w:t xml:space="preserve"> — оформление технической документации и приложений.</w:t>
-      </w:r>
-    </w:p>
-    <w:p>
-      <w:pPr>
-        <w:pStyle w:val="Textbody"/>
-        <w:spacing w:lineRule="auto" w:line="360"/>
-        <w:rPr>
-          <w:rFonts w:ascii="Times New Roman" w:hAnsi="Times New Roman" w:cs="Times New Roman"/>
-          <w:color w:val="000000" w:themeColor="text1"/>
-          <w:sz w:val="28"/>
-          <w:szCs w:val="28"/>
-        </w:rPr>
-      </w:pPr>
-      <w:r>
-        <w:rPr>
-          <w:rFonts w:ascii="Times New Roman" w:hAnsi="Times New Roman"/>
-          <w:color w:val="000000" w:themeColor="text1"/>
-          <w:sz w:val="28"/>
-          <w:szCs w:val="28"/>
-        </w:rPr>
-        <w:tab/>
-        <w:t>Хороший пример командной работы: ранее участвовал в учебном проекте по разработке CRM-системы в роли C++-разработчика. В команде также были: руководитель проекта, тестировщик и технический писатель. Полученный опыт позволил эффективно организовать самостоятельную работу над данным дипломным проектом.</w:t>
       </w:r>
     </w:p>
     <w:p>
@@ -3060,6 +3082,13 @@
           <w:szCs w:val="28"/>
         </w:rPr>
         <w:tab/>
+      </w:r>
+      <w:r>
+        <w:rPr>
+          <w:rFonts w:ascii="Times New Roman" w:hAnsi="Times New Roman"/>
+          <w:sz w:val="28"/>
+          <w:szCs w:val="28"/>
+        </w:rPr>
         <w:t xml:space="preserve">Современные информационные системы всё чаще строятся на основе </w:t>
       </w:r>
       <w:r>
@@ -3087,11 +3116,7 @@
         <w:pStyle w:val="Textbody"/>
         <w:spacing w:lineRule="auto" w:line="360"/>
         <w:jc w:val="both"/>
-        <w:rPr>
-          <w:color w:val="000000" w:themeColor="text1"/>
-          <w:sz w:val="28"/>
-          <w:szCs w:val="28"/>
-        </w:rPr>
+        <w:rPr/>
       </w:pPr>
       <w:r>
         <w:rPr>
@@ -3167,11 +3192,7 @@
         </w:numPr>
         <w:spacing w:lineRule="auto" w:line="360" w:before="0" w:after="0"/>
         <w:jc w:val="both"/>
-        <w:rPr>
-          <w:color w:val="000000" w:themeColor="text1"/>
-          <w:sz w:val="28"/>
-          <w:szCs w:val="28"/>
-        </w:rPr>
+        <w:rPr/>
       </w:pPr>
       <w:r>
         <w:rPr>
@@ -3200,11 +3221,7 @@
         </w:numPr>
         <w:spacing w:lineRule="auto" w:line="360"/>
         <w:jc w:val="both"/>
-        <w:rPr>
-          <w:color w:val="000000" w:themeColor="text1"/>
-          <w:sz w:val="28"/>
-          <w:szCs w:val="28"/>
-        </w:rPr>
+        <w:rPr/>
       </w:pPr>
       <w:r>
         <w:rPr>
@@ -3229,11 +3246,7 @@
         <w:pStyle w:val="Textbody"/>
         <w:spacing w:lineRule="auto" w:line="360"/>
         <w:jc w:val="both"/>
-        <w:rPr>
-          <w:color w:val="000000" w:themeColor="text1"/>
-          <w:sz w:val="28"/>
-          <w:szCs w:val="28"/>
-        </w:rPr>
+        <w:rPr/>
       </w:pPr>
       <w:r>
         <w:rPr>
@@ -3293,11 +3306,7 @@
         </w:numPr>
         <w:spacing w:lineRule="auto" w:line="360"/>
         <w:jc w:val="both"/>
-        <w:rPr>
-          <w:color w:val="000000" w:themeColor="text1"/>
-          <w:sz w:val="28"/>
-          <w:szCs w:val="28"/>
-        </w:rPr>
+        <w:rPr/>
       </w:pPr>
       <w:r>
         <w:rPr>
@@ -3315,7 +3324,7 @@
           <w:szCs w:val="28"/>
         </w:rPr>
         <w:br/>
-        <w:t>Все данные сосредоточены на сервере, что исключает их дублирование и несогласованность. Это особенно важно в условиях, когда несколько сотрудников работают с одной базой записей. Например, администратор и мастер могут использовать разные клиентские приложения, но получать актуальную информацию с одного сервера.</w:t>
+        <w:t>Все данные сосредоточены на сервере, что исключает их дублирование и несогласованность. Это особенно важно в условиях, когда несколько сотрудников работают с одной базой записей.</w:t>
       </w:r>
     </w:p>
     <w:p>
@@ -3327,11 +3336,7 @@
         </w:numPr>
         <w:spacing w:lineRule="auto" w:line="360"/>
         <w:jc w:val="both"/>
-        <w:rPr>
-          <w:color w:val="000000" w:themeColor="text1"/>
-          <w:sz w:val="28"/>
-          <w:szCs w:val="28"/>
-        </w:rPr>
+        <w:rPr/>
       </w:pPr>
       <w:r>
         <w:rPr>
@@ -3361,11 +3366,7 @@
         </w:numPr>
         <w:spacing w:lineRule="auto" w:line="360"/>
         <w:jc w:val="both"/>
-        <w:rPr>
-          <w:color w:val="000000" w:themeColor="text1"/>
-          <w:sz w:val="28"/>
-          <w:szCs w:val="28"/>
-        </w:rPr>
+        <w:rPr/>
       </w:pPr>
       <w:r>
         <w:rPr>
@@ -3383,7 +3384,7 @@
           <w:szCs w:val="28"/>
         </w:rPr>
         <w:br/>
-        <w:t>Доступ к данным контролируется на уровне сервера. Можно реализовать аутентификацию, шифрование, ограничение прав доступа. Даже если клиентское устройство будет утеряно, данные на сервере останутся защищёнными.</w:t>
+        <w:t xml:space="preserve">Доступ к данным контролируется на уровне сервера. Можно реализовать аутентификацию, шифрование, ограничение прав доступа. </w:t>
       </w:r>
     </w:p>
     <w:p>
@@ -3395,11 +3396,7 @@
         </w:numPr>
         <w:spacing w:lineRule="auto" w:line="360"/>
         <w:jc w:val="both"/>
-        <w:rPr>
-          <w:color w:val="000000" w:themeColor="text1"/>
-          <w:sz w:val="28"/>
-          <w:szCs w:val="28"/>
-        </w:rPr>
+        <w:rPr/>
       </w:pPr>
       <w:r>
         <w:rPr>
@@ -3417,7 +3414,7 @@
           <w:szCs w:val="28"/>
         </w:rPr>
         <w:br/>
-        <w:t>Обновление логики или структуры данных производится на сервере, и все клиенты автоматически получают изменения при следующем подключении. Это исключает необходимость обновления программного обеспечения на каждом рабочем месте.</w:t>
+        <w:t>Обновление логики или структуры данных производится на сервере, и все клиенты автоматически получают изменения при следующем подключении.</w:t>
       </w:r>
     </w:p>
     <w:p>
@@ -3429,11 +3426,7 @@
         </w:numPr>
         <w:spacing w:lineRule="auto" w:line="360"/>
         <w:jc w:val="both"/>
-        <w:rPr>
-          <w:color w:val="000000" w:themeColor="text1"/>
-          <w:sz w:val="28"/>
-          <w:szCs w:val="28"/>
-        </w:rPr>
+        <w:rPr/>
       </w:pPr>
       <w:r>
         <w:rPr>
@@ -3459,11 +3452,7 @@
         <w:pStyle w:val="Textbody"/>
         <w:spacing w:lineRule="auto" w:line="360"/>
         <w:jc w:val="both"/>
-        <w:rPr>
-          <w:color w:val="000000" w:themeColor="text1"/>
-          <w:sz w:val="28"/>
-          <w:szCs w:val="28"/>
-        </w:rPr>
+        <w:rPr/>
       </w:pPr>
       <w:r>
         <w:rPr>
@@ -3489,7 +3478,24 @@
           <w:sz w:val="28"/>
           <w:szCs w:val="28"/>
         </w:rPr>
-        <w:t xml:space="preserve"> как наиболее подходящий протокол для локальной автоматизированной системы. Он позволяет организовать надёжное соединение между клиентским приложением и сервером без необходимости в интернете, что идеально подходит для салонов красоты, где важна автономность и стабильность работы.</w:t>
+        <w:t xml:space="preserve"> как наиболее подходящий протокол для локальной автоматизированной системы. Он позволяет организовать надёжное соединение между клиентским приложением и сервером без необходимости в интернете, что идеально подходит для </w:t>
+      </w:r>
+      <w:r>
+        <w:rPr>
+          <w:rFonts w:eastAsia="Noto Serif CJK SC" w:cs="Lohit Devanagari" w:ascii="Times New Roman" w:hAnsi="Times New Roman"/>
+          <w:sz w:val="28"/>
+          <w:szCs w:val="28"/>
+          <w:lang w:eastAsia="zh-CN" w:bidi="hi-IN"/>
+        </w:rPr>
+        <w:t>малого бизнеса</w:t>
+      </w:r>
+      <w:r>
+        <w:rPr>
+          <w:rFonts w:ascii="Times New Roman" w:hAnsi="Times New Roman"/>
+          <w:sz w:val="28"/>
+          <w:szCs w:val="28"/>
+        </w:rPr>
+        <w:t>, где важна автономность и стабильность работы.</w:t>
       </w:r>
     </w:p>
     <w:p>
@@ -3497,11 +3503,7 @@
         <w:pStyle w:val="Textbody"/>
         <w:spacing w:lineRule="auto" w:line="360"/>
         <w:jc w:val="both"/>
-        <w:rPr>
-          <w:color w:val="000000" w:themeColor="text1"/>
-          <w:sz w:val="28"/>
-          <w:szCs w:val="28"/>
-        </w:rPr>
+        <w:rPr/>
       </w:pPr>
       <w:r>
         <w:rPr>
@@ -3539,11 +3541,7 @@
         </w:numPr>
         <w:spacing w:lineRule="auto" w:line="360" w:before="0" w:after="0"/>
         <w:jc w:val="both"/>
-        <w:rPr>
-          <w:color w:val="000000" w:themeColor="text1"/>
-          <w:sz w:val="28"/>
-          <w:szCs w:val="28"/>
-        </w:rPr>
+        <w:rPr/>
       </w:pPr>
       <w:r>
         <w:rPr>
@@ -3572,11 +3570,7 @@
         </w:numPr>
         <w:spacing w:lineRule="auto" w:line="360" w:before="0" w:after="0"/>
         <w:jc w:val="both"/>
-        <w:rPr>
-          <w:color w:val="000000" w:themeColor="text1"/>
-          <w:sz w:val="28"/>
-          <w:szCs w:val="28"/>
-        </w:rPr>
+        <w:rPr/>
       </w:pPr>
       <w:r>
         <w:rPr>
@@ -3746,14 +3740,9 @@
         <w:ind w:firstLine="709"/>
         <w:jc w:val="both"/>
         <w:rPr>
-          <w:rFonts w:ascii="Times New Roman" w:hAnsi="Times New Roman" w:cs="Times New Roman"/>
-          <w:b/>
-          <w:b/>
-          <w:bCs/>
-          <w:color w:val="000000" w:themeColor="text1"/>
-          <w:sz w:val="28"/>
-          <w:szCs w:val="28"/>
-          <w:highlight w:val="white"/>
+          <w:rFonts w:ascii="Times New Roman" w:hAnsi="Times New Roman"/>
+          <w:sz w:val="28"/>
+          <w:szCs w:val="28"/>
         </w:rPr>
       </w:pPr>
       <w:bookmarkStart w:id="3" w:name="_Toc205889448"/>
@@ -3813,14 +3802,21 @@
       <w:pPr>
         <w:pStyle w:val="Normal"/>
         <w:spacing w:lineRule="auto" w:line="360"/>
-        <w:rPr>
-          <w:color w:val="000000" w:themeColor="text1"/>
+        <w:jc w:val="both"/>
+        <w:rPr>
+          <w:rFonts w:ascii="Times New Roman" w:hAnsi="Times New Roman"/>
+          <w:color w:val="000000" w:themeColor="text1"/>
+          <w:sz w:val="28"/>
+          <w:szCs w:val="28"/>
           <w:highlight w:val="white"/>
         </w:rPr>
       </w:pPr>
       <w:r>
         <w:rPr>
-          <w:color w:val="000000" w:themeColor="text1"/>
+          <w:rFonts w:ascii="Times New Roman" w:hAnsi="Times New Roman"/>
+          <w:color w:val="000000" w:themeColor="text1"/>
+          <w:sz w:val="28"/>
+          <w:szCs w:val="28"/>
           <w:highlight w:val="white"/>
         </w:rPr>
       </w:r>
@@ -3830,14 +3826,14 @@
         <w:pStyle w:val="Textbody"/>
         <w:spacing w:lineRule="auto" w:line="360"/>
         <w:jc w:val="both"/>
-        <w:rPr>
-          <w:rFonts w:ascii="Times New Roman" w:hAnsi="Times New Roman" w:cs="Times New Roman"/>
-          <w:sz w:val="28"/>
-          <w:szCs w:val="28"/>
-        </w:rPr>
-      </w:pPr>
-      <w:r>
         <w:rPr/>
+      </w:pPr>
+      <w:r>
+        <w:rPr>
+          <w:rFonts w:ascii="Times New Roman" w:hAnsi="Times New Roman"/>
+          <w:sz w:val="28"/>
+          <w:szCs w:val="28"/>
+        </w:rPr>
         <w:tab/>
       </w:r>
       <w:r>
@@ -3888,11 +3884,7 @@
         <w:pStyle w:val="Textbody"/>
         <w:spacing w:lineRule="auto" w:line="360"/>
         <w:jc w:val="both"/>
-        <w:rPr>
-          <w:rFonts w:ascii="Times New Roman" w:hAnsi="Times New Roman" w:cs="Times New Roman"/>
-          <w:sz w:val="28"/>
-          <w:szCs w:val="28"/>
-        </w:rPr>
+        <w:rPr/>
       </w:pPr>
       <w:r>
         <w:rPr>
@@ -3902,20 +3894,34 @@
           <w:szCs w:val="28"/>
         </w:rPr>
         <w:tab/>
-        <w:t>TCP (Transmission Control Protocol)</w:t>
-      </w:r>
-      <w:r>
-        <w:rPr>
-          <w:rFonts w:cs="Times New Roman" w:ascii="Times New Roman" w:hAnsi="Times New Roman"/>
-          <w:sz w:val="28"/>
-          <w:szCs w:val="28"/>
-        </w:rPr>
-        <w:t xml:space="preserve"> — это </w:t>
       </w:r>
       <w:r>
         <w:rPr>
           <w:rStyle w:val="Style13"/>
           <w:rFonts w:cs="Times New Roman" w:ascii="Times New Roman" w:hAnsi="Times New Roman"/>
+          <w:b w:val="false"/>
+          <w:bCs w:val="false"/>
+          <w:sz w:val="28"/>
+          <w:szCs w:val="28"/>
+        </w:rPr>
+        <w:t>TCP (Transmission Control Protocol)</w:t>
+      </w:r>
+      <w:r>
+        <w:rPr>
+          <w:rFonts w:cs="Times New Roman" w:ascii="Times New Roman" w:hAnsi="Times New Roman"/>
+          <w:b w:val="false"/>
+          <w:bCs w:val="false"/>
+          <w:sz w:val="28"/>
+          <w:szCs w:val="28"/>
+        </w:rPr>
+        <w:t xml:space="preserve"> — это </w:t>
+      </w:r>
+      <w:r>
+        <w:rPr>
+          <w:rStyle w:val="Style13"/>
+          <w:rFonts w:cs="Times New Roman" w:ascii="Times New Roman" w:hAnsi="Times New Roman"/>
+          <w:b w:val="false"/>
+          <w:bCs w:val="false"/>
           <w:sz w:val="28"/>
           <w:szCs w:val="28"/>
         </w:rPr>
@@ -3924,6 +3930,8 @@
       <w:r>
         <w:rPr>
           <w:rFonts w:cs="Times New Roman" w:ascii="Times New Roman" w:hAnsi="Times New Roman"/>
+          <w:b w:val="false"/>
+          <w:bCs w:val="false"/>
           <w:sz w:val="28"/>
           <w:szCs w:val="28"/>
         </w:rPr>
@@ -3935,16 +3943,14 @@
         <w:pStyle w:val="Textbody"/>
         <w:spacing w:lineRule="auto" w:line="360"/>
         <w:jc w:val="both"/>
-        <w:rPr>
-          <w:rFonts w:ascii="Times New Roman" w:hAnsi="Times New Roman" w:cs="Times New Roman"/>
-          <w:sz w:val="28"/>
-          <w:szCs w:val="28"/>
-        </w:rPr>
+        <w:rPr/>
       </w:pPr>
       <w:r>
         <w:rPr>
           <w:rStyle w:val="Style13"/>
           <w:rFonts w:cs="Times New Roman" w:ascii="Times New Roman" w:hAnsi="Times New Roman"/>
+          <w:b w:val="false"/>
+          <w:bCs w:val="false"/>
           <w:sz w:val="28"/>
           <w:szCs w:val="28"/>
         </w:rPr>
@@ -3960,16 +3966,14 @@
         </w:numPr>
         <w:spacing w:lineRule="auto" w:line="360" w:before="0" w:after="0"/>
         <w:jc w:val="both"/>
-        <w:rPr>
-          <w:rFonts w:ascii="Times New Roman" w:hAnsi="Times New Roman" w:cs="Times New Roman"/>
-          <w:sz w:val="28"/>
-          <w:szCs w:val="28"/>
-        </w:rPr>
+        <w:rPr/>
       </w:pPr>
       <w:r>
         <w:rPr>
           <w:rStyle w:val="Style13"/>
           <w:rFonts w:cs="Times New Roman" w:ascii="Times New Roman" w:hAnsi="Times New Roman"/>
+          <w:b w:val="false"/>
+          <w:bCs w:val="false"/>
           <w:sz w:val="28"/>
           <w:szCs w:val="28"/>
         </w:rPr>
@@ -3978,6 +3982,8 @@
       <w:r>
         <w:rPr>
           <w:rFonts w:cs="Times New Roman" w:ascii="Times New Roman" w:hAnsi="Times New Roman"/>
+          <w:b w:val="false"/>
+          <w:bCs w:val="false"/>
           <w:sz w:val="28"/>
           <w:szCs w:val="28"/>
         </w:rPr>
@@ -3993,16 +3999,14 @@
         </w:numPr>
         <w:spacing w:lineRule="auto" w:line="360" w:before="0" w:after="0"/>
         <w:jc w:val="both"/>
-        <w:rPr>
-          <w:rFonts w:ascii="Times New Roman" w:hAnsi="Times New Roman" w:cs="Times New Roman"/>
-          <w:sz w:val="28"/>
-          <w:szCs w:val="28"/>
-        </w:rPr>
+        <w:rPr/>
       </w:pPr>
       <w:r>
         <w:rPr>
           <w:rStyle w:val="Style13"/>
           <w:rFonts w:cs="Times New Roman" w:ascii="Times New Roman" w:hAnsi="Times New Roman"/>
+          <w:b w:val="false"/>
+          <w:bCs w:val="false"/>
           <w:sz w:val="28"/>
           <w:szCs w:val="28"/>
         </w:rPr>
@@ -4011,6 +4015,8 @@
       <w:r>
         <w:rPr>
           <w:rFonts w:cs="Times New Roman" w:ascii="Times New Roman" w:hAnsi="Times New Roman"/>
+          <w:b w:val="false"/>
+          <w:bCs w:val="false"/>
           <w:sz w:val="28"/>
           <w:szCs w:val="28"/>
         </w:rPr>
@@ -4026,16 +4032,14 @@
         </w:numPr>
         <w:spacing w:lineRule="auto" w:line="360" w:before="0" w:after="0"/>
         <w:jc w:val="both"/>
-        <w:rPr>
-          <w:rFonts w:ascii="Times New Roman" w:hAnsi="Times New Roman" w:cs="Times New Roman"/>
-          <w:sz w:val="28"/>
-          <w:szCs w:val="28"/>
-        </w:rPr>
+        <w:rPr/>
       </w:pPr>
       <w:r>
         <w:rPr>
           <w:rStyle w:val="Style13"/>
           <w:rFonts w:cs="Times New Roman" w:ascii="Times New Roman" w:hAnsi="Times New Roman"/>
+          <w:b w:val="false"/>
+          <w:bCs w:val="false"/>
           <w:sz w:val="28"/>
           <w:szCs w:val="28"/>
         </w:rPr>
@@ -4044,6 +4048,8 @@
       <w:r>
         <w:rPr>
           <w:rFonts w:cs="Times New Roman" w:ascii="Times New Roman" w:hAnsi="Times New Roman"/>
+          <w:b w:val="false"/>
+          <w:bCs w:val="false"/>
           <w:sz w:val="28"/>
           <w:szCs w:val="28"/>
         </w:rPr>
@@ -4059,16 +4065,14 @@
         </w:numPr>
         <w:spacing w:lineRule="auto" w:line="360" w:before="0" w:after="0"/>
         <w:jc w:val="both"/>
-        <w:rPr>
-          <w:rFonts w:ascii="Times New Roman" w:hAnsi="Times New Roman" w:cs="Times New Roman"/>
-          <w:sz w:val="28"/>
-          <w:szCs w:val="28"/>
-        </w:rPr>
+        <w:rPr/>
       </w:pPr>
       <w:r>
         <w:rPr>
           <w:rStyle w:val="Style13"/>
           <w:rFonts w:cs="Times New Roman" w:ascii="Times New Roman" w:hAnsi="Times New Roman"/>
+          <w:b w:val="false"/>
+          <w:bCs w:val="false"/>
           <w:sz w:val="28"/>
           <w:szCs w:val="28"/>
         </w:rPr>
@@ -4077,6 +4081,8 @@
       <w:r>
         <w:rPr>
           <w:rFonts w:cs="Times New Roman" w:ascii="Times New Roman" w:hAnsi="Times New Roman"/>
+          <w:b w:val="false"/>
+          <w:bCs w:val="false"/>
           <w:sz w:val="28"/>
           <w:szCs w:val="28"/>
         </w:rPr>
@@ -4092,16 +4098,14 @@
         </w:numPr>
         <w:spacing w:lineRule="auto" w:line="360"/>
         <w:jc w:val="both"/>
-        <w:rPr>
-          <w:rFonts w:ascii="Times New Roman" w:hAnsi="Times New Roman" w:cs="Times New Roman"/>
-          <w:sz w:val="28"/>
-          <w:szCs w:val="28"/>
-        </w:rPr>
+        <w:rPr/>
       </w:pPr>
       <w:r>
         <w:rPr>
           <w:rStyle w:val="Style13"/>
           <w:rFonts w:cs="Times New Roman" w:ascii="Times New Roman" w:hAnsi="Times New Roman"/>
+          <w:b w:val="false"/>
+          <w:bCs w:val="false"/>
           <w:sz w:val="28"/>
           <w:szCs w:val="28"/>
         </w:rPr>
@@ -4110,6 +4114,8 @@
       <w:r>
         <w:rPr>
           <w:rFonts w:cs="Times New Roman" w:ascii="Times New Roman" w:hAnsi="Times New Roman"/>
+          <w:b w:val="false"/>
+          <w:bCs w:val="false"/>
           <w:sz w:val="28"/>
           <w:szCs w:val="28"/>
         </w:rPr>
@@ -4121,16 +4127,14 @@
         <w:pStyle w:val="Textbody"/>
         <w:spacing w:lineRule="auto" w:line="360"/>
         <w:jc w:val="both"/>
-        <w:rPr>
-          <w:rFonts w:ascii="Times New Roman" w:hAnsi="Times New Roman" w:cs="Times New Roman"/>
-          <w:sz w:val="28"/>
-          <w:szCs w:val="28"/>
-        </w:rPr>
+        <w:rPr/>
       </w:pPr>
       <w:r>
         <w:rPr>
           <w:rStyle w:val="Style13"/>
           <w:rFonts w:cs="Times New Roman" w:ascii="Times New Roman" w:hAnsi="Times New Roman"/>
+          <w:b w:val="false"/>
+          <w:bCs w:val="false"/>
           <w:sz w:val="28"/>
           <w:szCs w:val="28"/>
         </w:rPr>
@@ -4140,6 +4144,8 @@
       <w:r>
         <w:rPr>
           <w:rFonts w:cs="Times New Roman" w:ascii="Times New Roman" w:hAnsi="Times New Roman"/>
+          <w:b w:val="false"/>
+          <w:bCs w:val="false"/>
           <w:sz w:val="28"/>
           <w:szCs w:val="28"/>
         </w:rPr>
@@ -4149,6 +4155,8 @@
         <w:rPr>
           <w:rStyle w:val="Style13"/>
           <w:rFonts w:cs="Times New Roman" w:ascii="Times New Roman" w:hAnsi="Times New Roman"/>
+          <w:b w:val="false"/>
+          <w:bCs w:val="false"/>
           <w:sz w:val="28"/>
           <w:szCs w:val="28"/>
         </w:rPr>
@@ -4157,6 +4165,8 @@
       <w:r>
         <w:rPr>
           <w:rFonts w:cs="Times New Roman" w:ascii="Times New Roman" w:hAnsi="Times New Roman"/>
+          <w:b w:val="false"/>
+          <w:bCs w:val="false"/>
           <w:sz w:val="28"/>
           <w:szCs w:val="28"/>
         </w:rPr>
@@ -4168,16 +4178,14 @@
         <w:pStyle w:val="Textbody"/>
         <w:spacing w:lineRule="auto" w:line="360"/>
         <w:jc w:val="both"/>
-        <w:rPr>
-          <w:rFonts w:ascii="Times New Roman" w:hAnsi="Times New Roman" w:cs="Times New Roman"/>
-          <w:sz w:val="28"/>
-          <w:szCs w:val="28"/>
-        </w:rPr>
+        <w:rPr/>
       </w:pPr>
       <w:r>
         <w:rPr>
           <w:rStyle w:val="Style13"/>
           <w:rFonts w:cs="Times New Roman" w:ascii="Times New Roman" w:hAnsi="Times New Roman"/>
+          <w:b w:val="false"/>
+          <w:bCs w:val="false"/>
           <w:sz w:val="28"/>
           <w:szCs w:val="28"/>
         </w:rPr>
@@ -4193,16 +4201,14 @@
         </w:numPr>
         <w:spacing w:lineRule="auto" w:line="360" w:before="0" w:after="0"/>
         <w:jc w:val="both"/>
-        <w:rPr>
-          <w:rFonts w:ascii="Times New Roman" w:hAnsi="Times New Roman" w:cs="Times New Roman"/>
-          <w:sz w:val="28"/>
-          <w:szCs w:val="28"/>
-        </w:rPr>
+        <w:rPr/>
       </w:pPr>
       <w:r>
         <w:rPr>
           <w:rStyle w:val="Style13"/>
           <w:rFonts w:cs="Times New Roman" w:ascii="Times New Roman" w:hAnsi="Times New Roman"/>
+          <w:b w:val="false"/>
+          <w:bCs w:val="false"/>
           <w:sz w:val="28"/>
           <w:szCs w:val="28"/>
         </w:rPr>
@@ -4211,6 +4217,8 @@
       <w:r>
         <w:rPr>
           <w:rFonts w:cs="Times New Roman" w:ascii="Times New Roman" w:hAnsi="Times New Roman"/>
+          <w:b w:val="false"/>
+          <w:bCs w:val="false"/>
           <w:sz w:val="28"/>
           <w:szCs w:val="28"/>
         </w:rPr>
@@ -4226,16 +4234,14 @@
         </w:numPr>
         <w:spacing w:lineRule="auto" w:line="360" w:before="0" w:after="0"/>
         <w:jc w:val="both"/>
-        <w:rPr>
-          <w:rFonts w:ascii="Times New Roman" w:hAnsi="Times New Roman" w:cs="Times New Roman"/>
-          <w:sz w:val="28"/>
-          <w:szCs w:val="28"/>
-        </w:rPr>
+        <w:rPr/>
       </w:pPr>
       <w:r>
         <w:rPr>
           <w:rStyle w:val="Style13"/>
           <w:rFonts w:cs="Times New Roman" w:ascii="Times New Roman" w:hAnsi="Times New Roman"/>
+          <w:b w:val="false"/>
+          <w:bCs w:val="false"/>
           <w:sz w:val="28"/>
           <w:szCs w:val="28"/>
         </w:rPr>
@@ -4244,6 +4250,8 @@
       <w:r>
         <w:rPr>
           <w:rFonts w:cs="Times New Roman" w:ascii="Times New Roman" w:hAnsi="Times New Roman"/>
+          <w:b w:val="false"/>
+          <w:bCs w:val="false"/>
           <w:sz w:val="28"/>
           <w:szCs w:val="28"/>
         </w:rPr>
@@ -4259,16 +4267,14 @@
         </w:numPr>
         <w:spacing w:lineRule="auto" w:line="360" w:before="0" w:after="0"/>
         <w:jc w:val="both"/>
-        <w:rPr>
-          <w:rFonts w:ascii="Times New Roman" w:hAnsi="Times New Roman" w:cs="Times New Roman"/>
-          <w:sz w:val="28"/>
-          <w:szCs w:val="28"/>
-        </w:rPr>
+        <w:rPr/>
       </w:pPr>
       <w:r>
         <w:rPr>
           <w:rStyle w:val="Style13"/>
           <w:rFonts w:cs="Times New Roman" w:ascii="Times New Roman" w:hAnsi="Times New Roman"/>
+          <w:b w:val="false"/>
+          <w:bCs w:val="false"/>
           <w:sz w:val="28"/>
           <w:szCs w:val="28"/>
         </w:rPr>
@@ -4277,6 +4283,8 @@
       <w:r>
         <w:rPr>
           <w:rFonts w:cs="Times New Roman" w:ascii="Times New Roman" w:hAnsi="Times New Roman"/>
+          <w:b w:val="false"/>
+          <w:bCs w:val="false"/>
           <w:sz w:val="28"/>
           <w:szCs w:val="28"/>
         </w:rPr>
@@ -4292,16 +4300,14 @@
         </w:numPr>
         <w:spacing w:lineRule="auto" w:line="360" w:before="0" w:after="0"/>
         <w:jc w:val="both"/>
-        <w:rPr>
-          <w:rFonts w:ascii="Times New Roman" w:hAnsi="Times New Roman" w:cs="Times New Roman"/>
-          <w:sz w:val="28"/>
-          <w:szCs w:val="28"/>
-        </w:rPr>
+        <w:rPr/>
       </w:pPr>
       <w:r>
         <w:rPr>
           <w:rStyle w:val="Style13"/>
           <w:rFonts w:cs="Times New Roman" w:ascii="Times New Roman" w:hAnsi="Times New Roman"/>
+          <w:b w:val="false"/>
+          <w:bCs w:val="false"/>
           <w:sz w:val="28"/>
           <w:szCs w:val="28"/>
         </w:rPr>
@@ -4310,6 +4316,8 @@
       <w:r>
         <w:rPr>
           <w:rFonts w:cs="Times New Roman" w:ascii="Times New Roman" w:hAnsi="Times New Roman"/>
+          <w:b w:val="false"/>
+          <w:bCs w:val="false"/>
           <w:sz w:val="28"/>
           <w:szCs w:val="28"/>
         </w:rPr>
@@ -4325,16 +4333,14 @@
         </w:numPr>
         <w:spacing w:lineRule="auto" w:line="360"/>
         <w:jc w:val="both"/>
-        <w:rPr>
-          <w:rFonts w:ascii="Times New Roman" w:hAnsi="Times New Roman" w:cs="Times New Roman"/>
-          <w:sz w:val="28"/>
-          <w:szCs w:val="28"/>
-        </w:rPr>
+        <w:rPr/>
       </w:pPr>
       <w:r>
         <w:rPr>
           <w:rStyle w:val="Style13"/>
           <w:rFonts w:cs="Times New Roman" w:ascii="Times New Roman" w:hAnsi="Times New Roman"/>
+          <w:b w:val="false"/>
+          <w:bCs w:val="false"/>
           <w:sz w:val="28"/>
           <w:szCs w:val="28"/>
         </w:rPr>
@@ -4343,6 +4349,8 @@
       <w:r>
         <w:rPr>
           <w:rFonts w:cs="Times New Roman" w:ascii="Times New Roman" w:hAnsi="Times New Roman"/>
+          <w:b w:val="false"/>
+          <w:bCs w:val="false"/>
           <w:sz w:val="28"/>
           <w:szCs w:val="28"/>
         </w:rPr>
@@ -4356,14 +4364,9 @@
         <w:ind w:firstLine="709"/>
         <w:jc w:val="both"/>
         <w:rPr>
-          <w:rFonts w:ascii="Times New Roman" w:hAnsi="Times New Roman" w:cs="Times New Roman"/>
-          <w:b/>
-          <w:b/>
-          <w:bCs/>
-          <w:color w:val="000000" w:themeColor="text1"/>
-          <w:sz w:val="28"/>
-          <w:szCs w:val="28"/>
-          <w:highlight w:val="white"/>
+          <w:rFonts w:ascii="Times New Roman" w:hAnsi="Times New Roman"/>
+          <w:sz w:val="28"/>
+          <w:szCs w:val="28"/>
         </w:rPr>
       </w:pPr>
       <w:bookmarkStart w:id="4" w:name="_Toc205889449"/>
@@ -4398,14 +4401,21 @@
       <w:pPr>
         <w:pStyle w:val="Normal"/>
         <w:spacing w:lineRule="auto" w:line="360"/>
-        <w:rPr>
-          <w:color w:val="000000" w:themeColor="text1"/>
+        <w:jc w:val="both"/>
+        <w:rPr>
+          <w:rFonts w:ascii="Times New Roman" w:hAnsi="Times New Roman"/>
+          <w:color w:val="000000" w:themeColor="text1"/>
+          <w:sz w:val="28"/>
+          <w:szCs w:val="28"/>
           <w:highlight w:val="white"/>
         </w:rPr>
       </w:pPr>
       <w:r>
         <w:rPr>
-          <w:color w:val="000000" w:themeColor="text1"/>
+          <w:rFonts w:ascii="Times New Roman" w:hAnsi="Times New Roman"/>
+          <w:color w:val="000000" w:themeColor="text1"/>
+          <w:sz w:val="28"/>
+          <w:szCs w:val="28"/>
           <w:highlight w:val="white"/>
         </w:rPr>
       </w:r>
@@ -4413,12 +4423,9 @@
     <w:p>
       <w:pPr>
         <w:pStyle w:val="Textbody"/>
-        <w:spacing w:before="0" w:after="0"/>
-        <w:rPr>
-          <w:color w:val="000000" w:themeColor="text1"/>
-          <w:sz w:val="28"/>
-          <w:szCs w:val="28"/>
-        </w:rPr>
+        <w:spacing w:lineRule="auto" w:line="360" w:before="0" w:after="0"/>
+        <w:jc w:val="both"/>
+        <w:rPr/>
       </w:pPr>
       <w:r>
         <w:rPr>
@@ -4446,17 +4453,15 @@
           <w:sz w:val="28"/>
           <w:szCs w:val="28"/>
         </w:rPr>
-        <w:t xml:space="preserve"> — мощная, кроссплатформенная библиотека для разработки приложений на языке C++. Qt зарекомендовал себя как надёжное и гибкое решение, широко используемое как в промышленной, так и в учебной разработке. Ниже рассматриваются ключевые возможности Qt, которые были использованы при создании системы управления записями в салоне красоты.</w:t>
+        <w:t xml:space="preserve"> — мощная, кроссплатформенная библиотека для разработки приложений на языке C++. Qt зарекомендовал себя как надёжное и гибкое решение, широко используемое как в промышленной, так и в учебной разработке. Ниже рассматриваются ключевые возможности Qt, которые были использованы при создании системы управления записями.</w:t>
       </w:r>
     </w:p>
     <w:p>
       <w:pPr>
         <w:pStyle w:val="Textbody"/>
-        <w:rPr>
-          <w:color w:val="000000" w:themeColor="text1"/>
-          <w:sz w:val="28"/>
-          <w:szCs w:val="28"/>
-        </w:rPr>
+        <w:spacing w:lineRule="auto" w:line="360"/>
+        <w:jc w:val="both"/>
+        <w:rPr/>
       </w:pPr>
       <w:r>
         <w:rPr>
@@ -4494,12 +4499,9 @@
           <w:ilvl w:val="0"/>
           <w:numId w:val="14"/>
         </w:numPr>
-        <w:spacing w:before="0" w:after="0"/>
-        <w:rPr>
-          <w:color w:val="000000" w:themeColor="text1"/>
-          <w:sz w:val="28"/>
-          <w:szCs w:val="28"/>
-        </w:rPr>
+        <w:spacing w:lineRule="auto" w:line="360" w:before="0" w:after="0"/>
+        <w:jc w:val="both"/>
+        <w:rPr/>
       </w:pPr>
       <w:r>
         <w:rPr>
@@ -4526,10 +4528,9 @@
           <w:ilvl w:val="0"/>
           <w:numId w:val="14"/>
         </w:numPr>
-        <w:spacing w:before="0" w:after="0"/>
-        <w:rPr>
-          <w:lang w:val="en-US"/>
-        </w:rPr>
+        <w:spacing w:lineRule="auto" w:line="360" w:before="0" w:after="0"/>
+        <w:jc w:val="both"/>
+        <w:rPr/>
       </w:pPr>
       <w:r>
         <w:rPr>
@@ -4592,11 +4593,9 @@
           <w:ilvl w:val="0"/>
           <w:numId w:val="14"/>
         </w:numPr>
-        <w:rPr>
-          <w:color w:val="000000" w:themeColor="text1"/>
-          <w:sz w:val="28"/>
-          <w:szCs w:val="28"/>
-        </w:rPr>
+        <w:spacing w:lineRule="auto" w:line="360"/>
+        <w:jc w:val="both"/>
+        <w:rPr/>
       </w:pPr>
       <w:r>
         <w:rPr>
@@ -4611,11 +4610,9 @@
     <w:p>
       <w:pPr>
         <w:pStyle w:val="Textbody"/>
-        <w:rPr>
-          <w:color w:val="000000" w:themeColor="text1"/>
-          <w:sz w:val="28"/>
-          <w:szCs w:val="28"/>
-        </w:rPr>
+        <w:spacing w:lineRule="auto" w:line="360"/>
+        <w:jc w:val="both"/>
+        <w:rPr/>
       </w:pPr>
       <w:r>
         <w:rPr>
@@ -4624,7 +4621,7 @@
           <w:szCs w:val="28"/>
         </w:rPr>
         <w:tab/>
-        <w:t xml:space="preserve">Это достигается за счёт абстрагирования от низкоуровневых API операционных систем: Qt предоставляет единый интерфейс для работы с окнами, графикой, шрифтами, событиями ввода и другими компонентами. В условиях проекта это означает, что разработанное приложение может быть использовано в салоне красоты независимо от используемой ОС, что значительно расширяет его </w:t>
+        <w:t xml:space="preserve">Это достигается за счёт абстрагирования от низкоуровневых API операционных систем: Qt предоставляет единый интерфейс для работы с окнами, графикой, шрифтами, событиями ввода и другими компонентами. В условиях проекта это означает, что разработанное приложение может быть использовано независимо от используемой ОС, что значительно расширяет его </w:t>
       </w:r>
       <w:r>
         <w:rPr>
@@ -4649,11 +4646,9 @@
     <w:p>
       <w:pPr>
         <w:pStyle w:val="Textbody"/>
-        <w:rPr>
-          <w:color w:val="000000" w:themeColor="text1"/>
-          <w:sz w:val="28"/>
-          <w:szCs w:val="28"/>
-        </w:rPr>
+        <w:spacing w:lineRule="auto" w:line="360"/>
+        <w:jc w:val="both"/>
+        <w:rPr/>
       </w:pPr>
       <w:r>
         <w:rPr>
@@ -4702,11 +4697,9 @@
     <w:p>
       <w:pPr>
         <w:pStyle w:val="Textbody"/>
-        <w:rPr>
-          <w:color w:val="000000" w:themeColor="text1"/>
-          <w:sz w:val="28"/>
-          <w:szCs w:val="28"/>
-        </w:rPr>
+        <w:spacing w:lineRule="auto" w:line="360"/>
+        <w:jc w:val="both"/>
+        <w:rPr/>
       </w:pPr>
       <w:r>
         <w:rPr>
@@ -4744,12 +4737,9 @@
           <w:ilvl w:val="0"/>
           <w:numId w:val="15"/>
         </w:numPr>
-        <w:spacing w:before="0" w:after="0"/>
-        <w:rPr>
-          <w:color w:val="000000" w:themeColor="text1"/>
-          <w:sz w:val="28"/>
-          <w:szCs w:val="28"/>
-        </w:rPr>
+        <w:spacing w:lineRule="auto" w:line="360" w:before="0" w:after="0"/>
+        <w:jc w:val="both"/>
+        <w:rPr/>
       </w:pPr>
       <w:r>
         <w:rPr>
@@ -4776,12 +4766,9 @@
           <w:ilvl w:val="0"/>
           <w:numId w:val="15"/>
         </w:numPr>
-        <w:spacing w:before="0" w:after="0"/>
-        <w:rPr>
-          <w:color w:val="000000" w:themeColor="text1"/>
-          <w:sz w:val="28"/>
-          <w:szCs w:val="28"/>
-        </w:rPr>
+        <w:spacing w:lineRule="auto" w:line="360" w:before="0" w:after="0"/>
+        <w:jc w:val="both"/>
+        <w:rPr/>
       </w:pPr>
       <w:r>
         <w:rPr>
@@ -4808,12 +4795,9 @@
           <w:ilvl w:val="0"/>
           <w:numId w:val="15"/>
         </w:numPr>
-        <w:spacing w:before="0" w:after="0"/>
-        <w:rPr>
-          <w:color w:val="000000" w:themeColor="text1"/>
-          <w:sz w:val="28"/>
-          <w:szCs w:val="28"/>
-        </w:rPr>
+        <w:spacing w:lineRule="auto" w:line="360" w:before="0" w:after="0"/>
+        <w:jc w:val="both"/>
+        <w:rPr/>
       </w:pPr>
       <w:r>
         <w:rPr>
@@ -4858,12 +4842,9 @@
           <w:ilvl w:val="0"/>
           <w:numId w:val="15"/>
         </w:numPr>
-        <w:spacing w:before="0" w:after="0"/>
-        <w:rPr>
-          <w:color w:val="000000" w:themeColor="text1"/>
-          <w:sz w:val="28"/>
-          <w:szCs w:val="28"/>
-        </w:rPr>
+        <w:spacing w:lineRule="auto" w:line="360" w:before="0" w:after="0"/>
+        <w:jc w:val="both"/>
+        <w:rPr/>
       </w:pPr>
       <w:r>
         <w:rPr>
@@ -4890,12 +4871,9 @@
           <w:ilvl w:val="0"/>
           <w:numId w:val="15"/>
         </w:numPr>
-        <w:spacing w:before="0" w:after="0"/>
-        <w:rPr>
-          <w:color w:val="000000" w:themeColor="text1"/>
-          <w:sz w:val="28"/>
-          <w:szCs w:val="28"/>
-        </w:rPr>
+        <w:spacing w:lineRule="auto" w:line="360" w:before="0" w:after="0"/>
+        <w:jc w:val="both"/>
+        <w:rPr/>
       </w:pPr>
       <w:r>
         <w:rPr>
@@ -4922,11 +4900,9 @@
           <w:ilvl w:val="0"/>
           <w:numId w:val="15"/>
         </w:numPr>
-        <w:rPr>
-          <w:color w:val="000000" w:themeColor="text1"/>
-          <w:sz w:val="28"/>
-          <w:szCs w:val="28"/>
-        </w:rPr>
+        <w:spacing w:lineRule="auto" w:line="360"/>
+        <w:jc w:val="both"/>
+        <w:rPr/>
       </w:pPr>
       <w:r>
         <w:rPr>
@@ -4949,11 +4925,9 @@
     <w:p>
       <w:pPr>
         <w:pStyle w:val="Textbody"/>
-        <w:rPr>
-          <w:color w:val="000000" w:themeColor="text1"/>
-          <w:sz w:val="28"/>
-          <w:szCs w:val="28"/>
-        </w:rPr>
+        <w:spacing w:lineRule="auto" w:line="360"/>
+        <w:jc w:val="both"/>
+        <w:rPr/>
       </w:pPr>
       <w:r>
         <w:rPr>
@@ -5047,11 +5021,9 @@
     <w:p>
       <w:pPr>
         <w:pStyle w:val="Textbody"/>
-        <w:rPr>
-          <w:color w:val="000000" w:themeColor="text1"/>
-          <w:sz w:val="28"/>
-          <w:szCs w:val="28"/>
-        </w:rPr>
+        <w:spacing w:lineRule="auto" w:line="360"/>
+        <w:jc w:val="both"/>
+        <w:rPr/>
       </w:pPr>
       <w:r>
         <w:rPr>
@@ -5102,11 +5074,9 @@
     <w:p>
       <w:pPr>
         <w:pStyle w:val="Textbody"/>
-        <w:rPr>
-          <w:color w:val="000000" w:themeColor="text1"/>
-          <w:sz w:val="28"/>
-          <w:szCs w:val="28"/>
-        </w:rPr>
+        <w:spacing w:lineRule="auto" w:line="360"/>
+        <w:jc w:val="both"/>
+        <w:rPr/>
       </w:pPr>
       <w:r>
         <w:rPr>
@@ -5141,37 +5111,17 @@
           <w:ilvl w:val="0"/>
           <w:numId w:val="16"/>
         </w:numPr>
-        <w:spacing w:before="0" w:after="0"/>
-        <w:rPr>
-          <w:color w:val="000000" w:themeColor="text1"/>
-          <w:sz w:val="28"/>
-          <w:szCs w:val="28"/>
-        </w:rPr>
-      </w:pPr>
-      <w:r>
-        <w:rPr>
-          <w:rFonts w:ascii="Times New Roman" w:hAnsi="Times New Roman"/>
-          <w:sz w:val="28"/>
-          <w:szCs w:val="28"/>
-        </w:rPr>
-        <w:t>Подключения к локальному серверу (</w:t>
-      </w:r>
-      <w:r>
-        <w:rPr>
-          <w:rStyle w:val="Style15"/>
-          <w:rFonts w:ascii="Times New Roman" w:hAnsi="Times New Roman"/>
-          <w:sz w:val="28"/>
-          <w:szCs w:val="28"/>
-        </w:rPr>
-        <w:t>127.0.0.1:1122</w:t>
-      </w:r>
-      <w:r>
-        <w:rPr>
-          <w:rFonts w:ascii="Times New Roman" w:hAnsi="Times New Roman"/>
-          <w:sz w:val="28"/>
-          <w:szCs w:val="28"/>
-        </w:rPr>
-        <w:t>);</w:t>
+        <w:spacing w:lineRule="auto" w:line="360" w:before="0" w:after="0"/>
+        <w:jc w:val="both"/>
+        <w:rPr/>
+      </w:pPr>
+      <w:r>
+        <w:rPr>
+          <w:rFonts w:ascii="Times New Roman" w:hAnsi="Times New Roman"/>
+          <w:sz w:val="28"/>
+          <w:szCs w:val="28"/>
+        </w:rPr>
+        <w:t>Подключения к локальному серверу;</w:t>
       </w:r>
     </w:p>
     <w:p>
@@ -5181,52 +5131,29 @@
           <w:ilvl w:val="0"/>
           <w:numId w:val="16"/>
         </w:numPr>
-        <w:spacing w:before="0" w:after="0"/>
-        <w:rPr>
-          <w:rFonts w:ascii="Times New Roman" w:hAnsi="Times New Roman"/>
-          <w:sz w:val="28"/>
-          <w:szCs w:val="28"/>
-        </w:rPr>
-      </w:pPr>
-      <w:r>
-        <w:rPr>
-          <w:rFonts w:ascii="Times New Roman" w:hAnsi="Times New Roman"/>
-          <w:sz w:val="28"/>
-          <w:szCs w:val="28"/>
-        </w:rPr>
-        <w:t>Отправки JSON-сообщений о создании, редактировании и удалении записей;</w:t>
+        <w:spacing w:lineRule="auto" w:line="360"/>
+        <w:jc w:val="both"/>
+        <w:rPr>
+          <w:rFonts w:ascii="Times New Roman" w:hAnsi="Times New Roman"/>
+          <w:sz w:val="28"/>
+          <w:szCs w:val="28"/>
+        </w:rPr>
+      </w:pPr>
+      <w:r>
+        <w:rPr>
+          <w:rFonts w:ascii="Times New Roman" w:hAnsi="Times New Roman"/>
+          <w:sz w:val="28"/>
+          <w:szCs w:val="28"/>
+        </w:rPr>
+        <w:t>Обработки ответов от сервера;</w:t>
       </w:r>
     </w:p>
     <w:p>
       <w:pPr>
         <w:pStyle w:val="Textbody"/>
-        <w:numPr>
-          <w:ilvl w:val="0"/>
-          <w:numId w:val="16"/>
-        </w:numPr>
-        <w:rPr>
-          <w:rFonts w:ascii="Times New Roman" w:hAnsi="Times New Roman"/>
-          <w:sz w:val="28"/>
-          <w:szCs w:val="28"/>
-        </w:rPr>
-      </w:pPr>
-      <w:r>
-        <w:rPr>
-          <w:rFonts w:ascii="Times New Roman" w:hAnsi="Times New Roman"/>
-          <w:sz w:val="28"/>
-          <w:szCs w:val="28"/>
-        </w:rPr>
-        <w:t>Обработки ответов от сервера (например, подтверждения приёма данных).</w:t>
-      </w:r>
-    </w:p>
-    <w:p>
-      <w:pPr>
-        <w:pStyle w:val="Textbody"/>
-        <w:rPr>
-          <w:color w:val="000000" w:themeColor="text1"/>
-          <w:sz w:val="28"/>
-          <w:szCs w:val="28"/>
-        </w:rPr>
+        <w:spacing w:lineRule="auto" w:line="360"/>
+        <w:jc w:val="both"/>
+        <w:rPr/>
       </w:pPr>
       <w:r>
         <w:rPr>
@@ -5292,11 +5219,9 @@
     <w:p>
       <w:pPr>
         <w:pStyle w:val="Textbody"/>
-        <w:rPr>
-          <w:color w:val="000000" w:themeColor="text1"/>
-          <w:sz w:val="28"/>
-          <w:szCs w:val="28"/>
-        </w:rPr>
+        <w:spacing w:lineRule="auto" w:line="360"/>
+        <w:jc w:val="both"/>
+        <w:rPr/>
       </w:pPr>
       <w:r>
         <w:rPr>
@@ -5378,7 +5303,8 @@
           <w:ilvl w:val="0"/>
           <w:numId w:val="17"/>
         </w:numPr>
-        <w:spacing w:before="0" w:after="0"/>
+        <w:spacing w:lineRule="auto" w:line="360" w:before="0" w:after="0"/>
+        <w:jc w:val="both"/>
         <w:rPr>
           <w:rFonts w:ascii="Times New Roman" w:hAnsi="Times New Roman"/>
           <w:sz w:val="28"/>
@@ -5401,7 +5327,8 @@
           <w:ilvl w:val="0"/>
           <w:numId w:val="17"/>
         </w:numPr>
-        <w:spacing w:before="0" w:after="0"/>
+        <w:spacing w:lineRule="auto" w:line="360" w:before="0" w:after="0"/>
+        <w:jc w:val="both"/>
         <w:rPr>
           <w:rFonts w:ascii="Times New Roman" w:hAnsi="Times New Roman"/>
           <w:sz w:val="28"/>
@@ -5424,7 +5351,8 @@
           <w:ilvl w:val="0"/>
           <w:numId w:val="17"/>
         </w:numPr>
-        <w:spacing w:before="0" w:after="0"/>
+        <w:spacing w:lineRule="auto" w:line="360" w:before="0" w:after="0"/>
+        <w:jc w:val="both"/>
         <w:rPr>
           <w:rFonts w:ascii="Times New Roman" w:hAnsi="Times New Roman"/>
           <w:sz w:val="28"/>
@@ -5447,6 +5375,8 @@
           <w:ilvl w:val="0"/>
           <w:numId w:val="17"/>
         </w:numPr>
+        <w:spacing w:lineRule="auto" w:line="360"/>
+        <w:jc w:val="both"/>
         <w:rPr>
           <w:rFonts w:ascii="Times New Roman" w:hAnsi="Times New Roman"/>
           <w:sz w:val="28"/>
@@ -5465,11 +5395,9 @@
     <w:p>
       <w:pPr>
         <w:pStyle w:val="Textbody"/>
-        <w:rPr>
-          <w:color w:val="000000" w:themeColor="text1"/>
-          <w:sz w:val="28"/>
-          <w:szCs w:val="28"/>
-        </w:rPr>
+        <w:spacing w:lineRule="auto" w:line="360"/>
+        <w:jc w:val="both"/>
+        <w:rPr/>
       </w:pPr>
       <w:r>
         <w:rPr>
@@ -5497,17 +5425,15 @@
           <w:sz w:val="28"/>
           <w:szCs w:val="28"/>
         </w:rPr>
-        <w:t xml:space="preserve"> — механизм, позволяющий объектам взаимодействовать без жёсткой привязки. Сигнал генерируется при наступлении события (например, нажатие кнопки), а слот — это функция, которая его обрабатывает.</w:t>
+        <w:t xml:space="preserve"> — механизм, позволяющий объектам взаимодействовать без жёсткой привязки. Сигнал генерируется при наступлении события, а слот — это функция, которая его обрабатывает.</w:t>
       </w:r>
     </w:p>
     <w:p>
       <w:pPr>
         <w:pStyle w:val="Textbody"/>
-        <w:rPr>
-          <w:color w:val="000000" w:themeColor="text1"/>
-          <w:sz w:val="28"/>
-          <w:szCs w:val="28"/>
-        </w:rPr>
+        <w:spacing w:lineRule="auto" w:line="360"/>
+        <w:jc w:val="both"/>
+        <w:rPr/>
       </w:pPr>
       <w:r>
         <w:rPr>
@@ -5562,11 +5488,9 @@
     <w:p>
       <w:pPr>
         <w:pStyle w:val="Textbody"/>
-        <w:rPr>
-          <w:color w:val="000000" w:themeColor="text1"/>
-          <w:sz w:val="28"/>
-          <w:szCs w:val="28"/>
-        </w:rPr>
+        <w:spacing w:lineRule="auto" w:line="360"/>
+        <w:jc w:val="both"/>
+        <w:rPr/>
       </w:pPr>
       <w:r>
         <w:rPr>
@@ -5675,25 +5599,6 @@
           <w:szCs w:val="28"/>
         </w:rPr>
         <w:t xml:space="preserve"> позволили создать функциональное, надёжное и удобное приложение с минимальными временными и ресурсными затратами.</w:t>
-      </w:r>
-    </w:p>
-    <w:p>
-      <w:pPr>
-        <w:pStyle w:val="Textbody"/>
-        <w:rPr>
-          <w:rFonts w:ascii="Times New Roman" w:hAnsi="Times New Roman"/>
-          <w:sz w:val="28"/>
-          <w:szCs w:val="28"/>
-        </w:rPr>
-      </w:pPr>
-      <w:r>
-        <w:rPr>
-          <w:rFonts w:ascii="Times New Roman" w:hAnsi="Times New Roman"/>
-          <w:sz w:val="28"/>
-          <w:szCs w:val="28"/>
-        </w:rPr>
-        <w:tab/>
-        <w:t>Использование чистого C++ без Qt Designer способствовало более глубокому пониманию архитектуры GUI-приложений и обеспечило полный контроль над поведением интерфейса. Таким образом, Qt не только ускорил разработку, но и стал эффективным инструментом для демонстрации практических навыков программирования на C++ в рамках дипломного проекта.</w:t>
       </w:r>
     </w:p>
     <w:p>
@@ -18944,7 +18849,7 @@
           <w:sz w:val="28"/>
           <w:szCs w:val="28"/>
         </w:rPr>
-        <w:t xml:space="preserve"> — метод, запускающий прослушивание входящих подключений на указанном порту. Если сервер не может быть запущен (например, порт занят), выводится ошибка, и метод возвращает </w:t>
+        <w:t xml:space="preserve"> — метод, запускающий прослушивание входящих подключений на указанном порту. Если сервер не может быть запущен, выводится ошибка, и метод возвращает </w:t>
       </w:r>
       <w:r>
         <w:rPr>
@@ -20364,7 +20269,7 @@
           <w:sz w:val="28"/>
           <w:szCs w:val="28"/>
         </w:rPr>
-        <w:t xml:space="preserve"> — метод, отвечающий за установление соединения с базой данных MySQL. Настраивает параметры подключения (хост, имя БД, пользователь, пароль) и пытается открыть соединение. В случае неудачи (например, сервер недоступен), выводит ошибку и делает паузу на 5 секунд перед повторной попыткой. Цикл продолжается до успешного подключения. Это обеспечивает </w:t>
+        <w:t xml:space="preserve"> — метод, отвечающий за установление соединения с базой данных MySQL. Настраивает параметры подключения (хост, имя БД, пользователь, пароль) и пытается открыть соединение. В случае неудачи, выводит ошибку и делает паузу на 5 секунд перед повторной попыткой. Цикл продолжается до успешного подключения. Это обеспечивает </w:t>
       </w:r>
       <w:r>
         <w:rPr>
@@ -20717,7 +20622,14 @@
           <w:sz w:val="28"/>
           <w:szCs w:val="28"/>
         </w:rPr>
-        <w:t xml:space="preserve"> — тип действия (например, </w:t>
+        <w:t xml:space="preserve"> — тип действия </w:t>
+      </w:r>
+      <w:r>
+        <w:rPr>
+          <w:sz w:val="28"/>
+          <w:szCs w:val="28"/>
+        </w:rPr>
+        <w:t>(</w:t>
       </w:r>
       <w:r>
         <w:rPr>
@@ -23809,7 +23721,35 @@
           <w:sz w:val="28"/>
           <w:szCs w:val="28"/>
         </w:rPr>
-        <w:t xml:space="preserve"> — создаёт вкладку «Админка» для управления сотрудниками. Отображает таблицу с ФИО, состоянием (например, «работает»), ролью («мастер», «администратор») и кнопкой «Редактировать». При нажатии на кнопку открывается диалог </w:t>
+        <w:t xml:space="preserve"> — создаёт вкладку «Админка» для управления сотрудниками. Отображает таблицу с ФИО, состоянием («</w:t>
+      </w:r>
+      <w:r>
+        <w:rPr>
+          <w:sz w:val="28"/>
+          <w:szCs w:val="28"/>
+        </w:rPr>
+        <w:t>active</w:t>
+      </w:r>
+      <w:r>
+        <w:rPr>
+          <w:sz w:val="28"/>
+          <w:szCs w:val="28"/>
+        </w:rPr>
+        <w:t>», «</w:t>
+      </w:r>
+      <w:r>
+        <w:rPr>
+          <w:sz w:val="28"/>
+          <w:szCs w:val="28"/>
+        </w:rPr>
+        <w:t>inactive</w:t>
+      </w:r>
+      <w:r>
+        <w:rPr>
+          <w:sz w:val="28"/>
+          <w:szCs w:val="28"/>
+        </w:rPr>
+        <w:t xml:space="preserve">»), ролью («мастер», «администратор») и кнопкой «Редактировать». При нажатии на кнопку открывается диалог </w:t>
       </w:r>
       <w:r>
         <w:rPr>
@@ -24029,7 +23969,7 @@
           <w:sz w:val="28"/>
           <w:szCs w:val="28"/>
         </w:rPr>
-        <w:t>. Если приходит JSON-сообщение об изменении данных (например, от другого клиента), вызываются методы обновления всех вкладок (</w:t>
+        <w:t>. Если приходит JSON-сообщение об изменении данных, вызываются методы обновления всех вкладок (</w:t>
       </w:r>
       <w:r>
         <w:rPr>
@@ -26016,7 +25956,7 @@
           <w:sz w:val="28"/>
           <w:szCs w:val="28"/>
         </w:rPr>
-        <w:t xml:space="preserve"> — метка, отображающая выбранную услугу. Поле только для чтения, так как услуга передаётся из предыдущего контекста (например, с вкладки «Услуги»).</w:t>
+        <w:t xml:space="preserve"> — метка, отображающая выбранную услугу. Поле только для чтения, так как услуга передаётся из предыдущего контекста.</w:t>
       </w:r>
     </w:p>
     <w:p>
@@ -26404,24 +26344,7 @@
           <w:sz w:val="28"/>
           <w:szCs w:val="28"/>
         </w:rPr>
-        <w:t xml:space="preserve">. Это позволяет вызывающему коду (например, </w:t>
-      </w:r>
-      <w:r>
-        <w:rPr>
-          <w:rStyle w:val="Style15"/>
-          <w:color w:val="000000"/>
-          <w:sz w:val="28"/>
-          <w:szCs w:val="28"/>
-        </w:rPr>
-        <w:t>MainWindow</w:t>
-      </w:r>
-      <w:r>
-        <w:rPr>
-          <w:color w:val="000000"/>
-          <w:sz w:val="28"/>
-          <w:szCs w:val="28"/>
-        </w:rPr>
-        <w:t>) определить, была ли запись подтверждена.</w:t>
+        <w:t>. Это позволяет вызывающему коду определить, была ли запись подтверждена.</w:t>
       </w:r>
     </w:p>
     <w:p>
@@ -28798,22 +28721,7 @@
           <w:sz w:val="28"/>
           <w:szCs w:val="28"/>
         </w:rPr>
-        <w:t xml:space="preserve"> может использоваться другими частями приложения (например, </w:t>
-      </w:r>
-      <w:r>
-        <w:rPr>
-          <w:rStyle w:val="Style15"/>
-          <w:sz w:val="28"/>
-          <w:szCs w:val="28"/>
-        </w:rPr>
-        <w:t>MainWindow</w:t>
-      </w:r>
-      <w:r>
-        <w:rPr>
-          <w:sz w:val="28"/>
-          <w:szCs w:val="28"/>
-        </w:rPr>
-        <w:t xml:space="preserve">). Удаление общего объекта-менеджера в деструкторе диалога нарушает принципы управления ресурсами. Рекомендуется </w:t>
+        <w:t xml:space="preserve"> может использоваться другими частями приложения. Удаление общего объекта-менеджера в деструкторе диалога нарушает принципы управления ресурсами. Рекомендуется </w:t>
       </w:r>
       <w:r>
         <w:rPr>
@@ -31360,22 +31268,7 @@
           <w:sz w:val="28"/>
           <w:szCs w:val="28"/>
         </w:rPr>
-        <w:t xml:space="preserve">, что позволяет вызывающему коду (например, </w:t>
-      </w:r>
-      <w:r>
-        <w:rPr>
-          <w:rStyle w:val="Style15"/>
-          <w:sz w:val="28"/>
-          <w:szCs w:val="28"/>
-        </w:rPr>
-        <w:t>MainWindow</w:t>
-      </w:r>
-      <w:r>
-        <w:rPr>
-          <w:sz w:val="28"/>
-          <w:szCs w:val="28"/>
-        </w:rPr>
-        <w:t>) извлечь данные и сохранить их в базу.</w:t>
+        <w:t>, что позволяет вызывающему коду извлечь данные и сохранить их в базу.</w:t>
       </w:r>
     </w:p>
     <w:p>
@@ -32160,20 +32053,45 @@
           <w:szCs w:val="28"/>
         </w:rPr>
         <w:tab/>
+      </w:r>
+      <w:r>
+        <w:rPr>
+          <w:rFonts w:ascii="Times New Roman" w:hAnsi="Times New Roman"/>
+          <w:b w:val="false"/>
+          <w:bCs w:val="false"/>
+          <w:sz w:val="28"/>
+          <w:szCs w:val="28"/>
+        </w:rPr>
         <w:t xml:space="preserve">В ходе выполнения дипломного проекта была разработана </w:t>
       </w:r>
       <w:r>
         <w:rPr>
           <w:rStyle w:val="Style13"/>
           <w:rFonts w:ascii="Times New Roman" w:hAnsi="Times New Roman"/>
-          <w:sz w:val="28"/>
-          <w:szCs w:val="28"/>
-        </w:rPr>
-        <w:t>система управления записями в салоне красоты</w:t>
-      </w:r>
-      <w:r>
-        <w:rPr>
-          <w:rFonts w:ascii="Times New Roman" w:hAnsi="Times New Roman"/>
+          <w:b w:val="false"/>
+          <w:bCs w:val="false"/>
+          <w:sz w:val="28"/>
+          <w:szCs w:val="28"/>
+        </w:rPr>
+        <w:t xml:space="preserve">система управления записями </w:t>
+      </w:r>
+      <w:r>
+        <w:rPr>
+          <w:rStyle w:val="Style13"/>
+          <w:rFonts w:eastAsia="Noto Serif CJK SC" w:cs="Lohit Devanagari" w:ascii="Times New Roman" w:hAnsi="Times New Roman"/>
+          <w:b w:val="false"/>
+          <w:bCs w:val="false"/>
+          <w:sz w:val="28"/>
+          <w:szCs w:val="28"/>
+          <w:lang w:eastAsia="zh-CN" w:bidi="hi-IN"/>
+        </w:rPr>
+        <w:t>малого бизнеса</w:t>
+      </w:r>
+      <w:r>
+        <w:rPr>
+          <w:rFonts w:ascii="Times New Roman" w:hAnsi="Times New Roman"/>
+          <w:b w:val="false"/>
+          <w:bCs w:val="false"/>
           <w:sz w:val="28"/>
           <w:szCs w:val="28"/>
         </w:rPr>
@@ -32183,34 +32101,13 @@
     <w:p>
       <w:pPr>
         <w:pStyle w:val="Textbody"/>
-        <w:rPr>
-          <w:rFonts w:ascii="Times New Roman" w:hAnsi="Times New Roman"/>
-          <w:sz w:val="28"/>
-          <w:szCs w:val="28"/>
-        </w:rPr>
-      </w:pPr>
-      <w:r>
-        <w:rPr>
-          <w:rFonts w:ascii="Times New Roman" w:hAnsi="Times New Roman"/>
-          <w:sz w:val="28"/>
-          <w:szCs w:val="28"/>
-        </w:rPr>
-        <w:tab/>
-        <w:t>На основе анализа существующих решений было установлено, что большинство коммерческих систем управления записями обладают избыточной функциональностью, требуют постоянного интернет-соединения и связаны с финансовыми затратами. Это делает их малопригодными для небольших салонов, особенно в регионах с ограниченным доступом к стабильному интернету.</w:t>
-      </w:r>
-    </w:p>
-    <w:p>
-      <w:pPr>
-        <w:pStyle w:val="Textbody"/>
-        <w:rPr>
-          <w:color w:val="000000" w:themeColor="text1"/>
-          <w:sz w:val="28"/>
-          <w:szCs w:val="28"/>
-        </w:rPr>
-      </w:pPr>
-      <w:r>
-        <w:rPr>
-          <w:rFonts w:ascii="Times New Roman" w:hAnsi="Times New Roman"/>
+        <w:rPr/>
+      </w:pPr>
+      <w:r>
+        <w:rPr>
+          <w:rFonts w:ascii="Times New Roman" w:hAnsi="Times New Roman"/>
+          <w:b w:val="false"/>
+          <w:bCs w:val="false"/>
           <w:sz w:val="28"/>
           <w:szCs w:val="28"/>
         </w:rPr>
@@ -32221,6 +32118,8 @@
         <w:rPr>
           <w:rStyle w:val="Style13"/>
           <w:rFonts w:ascii="Times New Roman" w:hAnsi="Times New Roman"/>
+          <w:b w:val="false"/>
+          <w:bCs w:val="false"/>
           <w:sz w:val="28"/>
           <w:szCs w:val="28"/>
         </w:rPr>
@@ -32229,6 +32128,8 @@
       <w:r>
         <w:rPr>
           <w:rFonts w:ascii="Times New Roman" w:hAnsi="Times New Roman"/>
+          <w:b w:val="false"/>
+          <w:bCs w:val="false"/>
           <w:sz w:val="28"/>
           <w:szCs w:val="28"/>
         </w:rPr>
@@ -32238,6 +32139,8 @@
         <w:rPr>
           <w:rStyle w:val="Style13"/>
           <w:rFonts w:ascii="Times New Roman" w:hAnsi="Times New Roman"/>
+          <w:b w:val="false"/>
+          <w:bCs w:val="false"/>
           <w:sz w:val="28"/>
           <w:szCs w:val="28"/>
         </w:rPr>
@@ -32246,33 +32149,36 @@
       <w:r>
         <w:rPr>
           <w:rFonts w:ascii="Times New Roman" w:hAnsi="Times New Roman"/>
-          <w:sz w:val="28"/>
-          <w:szCs w:val="28"/>
-        </w:rPr>
-        <w:t xml:space="preserve"> является оптимальным выбором для локальных сетей, обеспечивая гарантированную доставку данных, упорядоченность сообщений и высокую надёжность. В отличие от UDP и HTTP, TCP идеально подходит для задач, где потеря информации недопустима.</w:t>
+          <w:b w:val="false"/>
+          <w:bCs w:val="false"/>
+          <w:sz w:val="28"/>
+          <w:szCs w:val="28"/>
+        </w:rPr>
+        <w:t xml:space="preserve"> является оптимальным выбором, обеспечивая гарантированную доставку данных, упорядоченность сообщений и высокую надёжность. В отличие от UDP и HTTP, TCP идеально подходит для задач, где потеря информации недопустима.</w:t>
       </w:r>
     </w:p>
     <w:p>
       <w:pPr>
         <w:pStyle w:val="Textbody"/>
-        <w:rPr>
-          <w:color w:val="000000" w:themeColor="text1"/>
-          <w:sz w:val="28"/>
-          <w:szCs w:val="28"/>
-        </w:rPr>
-      </w:pPr>
-      <w:r>
-        <w:rPr>
-          <w:rFonts w:ascii="Times New Roman" w:hAnsi="Times New Roman"/>
-          <w:sz w:val="28"/>
-          <w:szCs w:val="28"/>
-        </w:rPr>
+        <w:rPr/>
+      </w:pPr>
+      <w:r>
+        <w:rPr>
+          <w:rFonts w:ascii="Times New Roman" w:hAnsi="Times New Roman"/>
+          <w:b w:val="false"/>
+          <w:bCs w:val="false"/>
+          <w:sz w:val="28"/>
+          <w:szCs w:val="28"/>
+        </w:rPr>
+        <w:tab/>
         <w:t xml:space="preserve">Практическая реализация показала, что </w:t>
       </w:r>
       <w:r>
         <w:rPr>
           <w:rStyle w:val="Style13"/>
           <w:rFonts w:ascii="Times New Roman" w:hAnsi="Times New Roman"/>
+          <w:b w:val="false"/>
+          <w:bCs w:val="false"/>
           <w:sz w:val="28"/>
           <w:szCs w:val="28"/>
         </w:rPr>
@@ -32281,6 +32187,8 @@
       <w:r>
         <w:rPr>
           <w:rFonts w:ascii="Times New Roman" w:hAnsi="Times New Roman"/>
+          <w:b w:val="false"/>
+          <w:bCs w:val="false"/>
           <w:sz w:val="28"/>
           <w:szCs w:val="28"/>
         </w:rPr>
@@ -32290,6 +32198,8 @@
         <w:rPr>
           <w:rStyle w:val="Style15"/>
           <w:rFonts w:ascii="Times New Roman" w:hAnsi="Times New Roman"/>
+          <w:b w:val="false"/>
+          <w:bCs w:val="false"/>
           <w:sz w:val="28"/>
           <w:szCs w:val="28"/>
         </w:rPr>
@@ -32298,6 +32208,8 @@
       <w:r>
         <w:rPr>
           <w:rFonts w:ascii="Times New Roman" w:hAnsi="Times New Roman"/>
+          <w:b w:val="false"/>
+          <w:bCs w:val="false"/>
           <w:sz w:val="28"/>
           <w:szCs w:val="28"/>
         </w:rPr>
@@ -32307,6 +32219,8 @@
         <w:rPr>
           <w:rStyle w:val="Style15"/>
           <w:rFonts w:ascii="Times New Roman" w:hAnsi="Times New Roman"/>
+          <w:b w:val="false"/>
+          <w:bCs w:val="false"/>
           <w:sz w:val="28"/>
           <w:szCs w:val="28"/>
         </w:rPr>
@@ -32315,6 +32229,8 @@
       <w:r>
         <w:rPr>
           <w:rFonts w:ascii="Times New Roman" w:hAnsi="Times New Roman"/>
+          <w:b w:val="false"/>
+          <w:bCs w:val="false"/>
           <w:sz w:val="28"/>
           <w:szCs w:val="28"/>
         </w:rPr>
@@ -32324,6 +32240,8 @@
         <w:rPr>
           <w:rStyle w:val="Style15"/>
           <w:rFonts w:ascii="Times New Roman" w:hAnsi="Times New Roman"/>
+          <w:b w:val="false"/>
+          <w:bCs w:val="false"/>
           <w:sz w:val="28"/>
           <w:szCs w:val="28"/>
         </w:rPr>
@@ -32332,6 +32250,8 @@
       <w:r>
         <w:rPr>
           <w:rFonts w:ascii="Times New Roman" w:hAnsi="Times New Roman"/>
+          <w:b w:val="false"/>
+          <w:bCs w:val="false"/>
           <w:sz w:val="28"/>
           <w:szCs w:val="28"/>
         </w:rPr>
@@ -32341,6 +32261,8 @@
         <w:rPr>
           <w:rStyle w:val="Style15"/>
           <w:rFonts w:ascii="Times New Roman" w:hAnsi="Times New Roman"/>
+          <w:b w:val="false"/>
+          <w:bCs w:val="false"/>
           <w:sz w:val="28"/>
           <w:szCs w:val="28"/>
         </w:rPr>
@@ -32349,6 +32271,8 @@
       <w:r>
         <w:rPr>
           <w:rFonts w:ascii="Times New Roman" w:hAnsi="Times New Roman"/>
+          <w:b w:val="false"/>
+          <w:bCs w:val="false"/>
           <w:sz w:val="28"/>
           <w:szCs w:val="28"/>
         </w:rPr>
@@ -32358,15 +32282,13 @@
     <w:p>
       <w:pPr>
         <w:pStyle w:val="Textbody"/>
-        <w:rPr>
-          <w:color w:val="000000" w:themeColor="text1"/>
-          <w:sz w:val="28"/>
-          <w:szCs w:val="28"/>
-        </w:rPr>
-      </w:pPr>
-      <w:r>
-        <w:rPr>
-          <w:rFonts w:ascii="Times New Roman" w:hAnsi="Times New Roman"/>
+        <w:rPr/>
+      </w:pPr>
+      <w:r>
+        <w:rPr>
+          <w:rFonts w:ascii="Times New Roman" w:hAnsi="Times New Roman"/>
+          <w:b w:val="false"/>
+          <w:bCs w:val="false"/>
           <w:sz w:val="28"/>
           <w:szCs w:val="28"/>
         </w:rPr>
@@ -32377,6 +32299,8 @@
         <w:rPr>
           <w:rStyle w:val="Style13"/>
           <w:rFonts w:ascii="Times New Roman" w:hAnsi="Times New Roman"/>
+          <w:b w:val="false"/>
+          <w:bCs w:val="false"/>
           <w:sz w:val="28"/>
           <w:szCs w:val="28"/>
         </w:rPr>
@@ -32385,6 +32309,8 @@
       <w:r>
         <w:rPr>
           <w:rFonts w:ascii="Times New Roman" w:hAnsi="Times New Roman"/>
+          <w:b w:val="false"/>
+          <w:bCs w:val="false"/>
           <w:sz w:val="28"/>
           <w:szCs w:val="28"/>
         </w:rPr>
@@ -32400,14 +32326,16 @@
         </w:numPr>
         <w:spacing w:before="0" w:after="0"/>
         <w:rPr>
-          <w:rFonts w:ascii="Times New Roman" w:hAnsi="Times New Roman"/>
-          <w:sz w:val="28"/>
-          <w:szCs w:val="28"/>
-        </w:rPr>
-      </w:pPr>
-      <w:r>
-        <w:rPr>
-          <w:rFonts w:ascii="Times New Roman" w:hAnsi="Times New Roman"/>
+          <w:b w:val="false"/>
+          <w:b w:val="false"/>
+          <w:bCs w:val="false"/>
+        </w:rPr>
+      </w:pPr>
+      <w:r>
+        <w:rPr>
+          <w:rFonts w:ascii="Times New Roman" w:hAnsi="Times New Roman"/>
+          <w:b w:val="false"/>
+          <w:bCs w:val="false"/>
           <w:sz w:val="28"/>
           <w:szCs w:val="28"/>
         </w:rPr>
@@ -32423,14 +32351,16 @@
         </w:numPr>
         <w:spacing w:before="0" w:after="0"/>
         <w:rPr>
-          <w:rFonts w:ascii="Times New Roman" w:hAnsi="Times New Roman"/>
-          <w:sz w:val="28"/>
-          <w:szCs w:val="28"/>
-        </w:rPr>
-      </w:pPr>
-      <w:r>
-        <w:rPr>
-          <w:rFonts w:ascii="Times New Roman" w:hAnsi="Times New Roman"/>
+          <w:b w:val="false"/>
+          <w:b w:val="false"/>
+          <w:bCs w:val="false"/>
+        </w:rPr>
+      </w:pPr>
+      <w:r>
+        <w:rPr>
+          <w:rFonts w:ascii="Times New Roman" w:hAnsi="Times New Roman"/>
+          <w:b w:val="false"/>
+          <w:bCs w:val="false"/>
           <w:sz w:val="28"/>
           <w:szCs w:val="28"/>
         </w:rPr>
@@ -32446,14 +32376,16 @@
         </w:numPr>
         <w:spacing w:before="0" w:after="0"/>
         <w:rPr>
-          <w:rFonts w:ascii="Times New Roman" w:hAnsi="Times New Roman"/>
-          <w:sz w:val="28"/>
-          <w:szCs w:val="28"/>
-        </w:rPr>
-      </w:pPr>
-      <w:r>
-        <w:rPr>
-          <w:rFonts w:ascii="Times New Roman" w:hAnsi="Times New Roman"/>
+          <w:b w:val="false"/>
+          <w:b w:val="false"/>
+          <w:bCs w:val="false"/>
+        </w:rPr>
+      </w:pPr>
+      <w:r>
+        <w:rPr>
+          <w:rFonts w:ascii="Times New Roman" w:hAnsi="Times New Roman"/>
+          <w:b w:val="false"/>
+          <w:bCs w:val="false"/>
           <w:sz w:val="28"/>
           <w:szCs w:val="28"/>
         </w:rPr>
@@ -32469,14 +32401,16 @@
         </w:numPr>
         <w:spacing w:before="0" w:after="0"/>
         <w:rPr>
-          <w:rFonts w:ascii="Times New Roman" w:hAnsi="Times New Roman"/>
-          <w:sz w:val="28"/>
-          <w:szCs w:val="28"/>
-        </w:rPr>
-      </w:pPr>
-      <w:r>
-        <w:rPr>
-          <w:rFonts w:ascii="Times New Roman" w:hAnsi="Times New Roman"/>
+          <w:b w:val="false"/>
+          <w:b w:val="false"/>
+          <w:bCs w:val="false"/>
+        </w:rPr>
+      </w:pPr>
+      <w:r>
+        <w:rPr>
+          <w:rFonts w:ascii="Times New Roman" w:hAnsi="Times New Roman"/>
+          <w:b w:val="false"/>
+          <w:bCs w:val="false"/>
           <w:sz w:val="28"/>
           <w:szCs w:val="28"/>
         </w:rPr>
@@ -32492,72 +32426,52 @@
         </w:numPr>
         <w:spacing w:before="0" w:after="0"/>
         <w:rPr>
-          <w:rFonts w:ascii="Times New Roman" w:hAnsi="Times New Roman"/>
-          <w:sz w:val="28"/>
-          <w:szCs w:val="28"/>
-        </w:rPr>
-      </w:pPr>
-      <w:r>
-        <w:rPr>
-          <w:rFonts w:ascii="Times New Roman" w:hAnsi="Times New Roman"/>
-          <w:sz w:val="28"/>
-          <w:szCs w:val="28"/>
-        </w:rPr>
-        <w:t>Организовано надёжное TCP-взаимодействие с сервером по порту 1122;</w:t>
+          <w:b w:val="false"/>
+          <w:b w:val="false"/>
+          <w:bCs w:val="false"/>
+        </w:rPr>
+      </w:pPr>
+      <w:r>
+        <w:rPr>
+          <w:rFonts w:ascii="Times New Roman" w:hAnsi="Times New Roman"/>
+          <w:b w:val="false"/>
+          <w:bCs w:val="false"/>
+          <w:sz w:val="28"/>
+          <w:szCs w:val="28"/>
+        </w:rPr>
+        <w:t>Организовано надёжное TCP-взаимодействие с сервером;</w:t>
       </w:r>
     </w:p>
     <w:p>
       <w:pPr>
         <w:pStyle w:val="Textbody"/>
-        <w:numPr>
-          <w:ilvl w:val="0"/>
-          <w:numId w:val="18"/>
-        </w:numPr>
-        <w:rPr>
-          <w:rFonts w:ascii="Times New Roman" w:hAnsi="Times New Roman"/>
-          <w:sz w:val="28"/>
-          <w:szCs w:val="28"/>
-        </w:rPr>
-      </w:pPr>
-      <w:r>
-        <w:rPr>
-          <w:rFonts w:ascii="Times New Roman" w:hAnsi="Times New Roman"/>
-          <w:sz w:val="28"/>
-          <w:szCs w:val="28"/>
-        </w:rPr>
-        <w:t>Данные передаются в формате JSON, что обеспечивает гибкость и совместимость.</w:t>
+        <w:rPr>
+          <w:b w:val="false"/>
+          <w:b w:val="false"/>
+          <w:bCs w:val="false"/>
+        </w:rPr>
+      </w:pPr>
+      <w:r>
+        <w:rPr>
+          <w:rFonts w:ascii="Times New Roman" w:hAnsi="Times New Roman"/>
+          <w:b w:val="false"/>
+          <w:bCs w:val="false"/>
+          <w:sz w:val="28"/>
+          <w:szCs w:val="28"/>
+        </w:rPr>
+        <w:t>Работа системы была протестирована в локальной среде, включая сценарии создания записи, её редактирования и удаления. Во всех случаях данные корректно передавались на сервер, что подтвердило работоспособность клиент-серверного взаимодействия.</w:t>
       </w:r>
     </w:p>
     <w:p>
       <w:pPr>
         <w:pStyle w:val="Textbody"/>
-        <w:rPr>
-          <w:rFonts w:ascii="Times New Roman" w:hAnsi="Times New Roman"/>
-          <w:sz w:val="28"/>
-          <w:szCs w:val="28"/>
-        </w:rPr>
-      </w:pPr>
-      <w:r>
-        <w:rPr>
-          <w:rFonts w:ascii="Times New Roman" w:hAnsi="Times New Roman"/>
-          <w:sz w:val="28"/>
-          <w:szCs w:val="28"/>
-        </w:rPr>
-        <w:t>Работа системы была протестирована в локальной среде, включая сценарии создания записи, её редактирования и удаления. Во всех случаях данные корректно передавались на сервер, что подтвердило работоспособность клиент-серверного взаимодействия.</w:t>
-      </w:r>
-    </w:p>
-    <w:p>
-      <w:pPr>
-        <w:pStyle w:val="Textbody"/>
-        <w:rPr>
-          <w:color w:val="000000" w:themeColor="text1"/>
-          <w:sz w:val="28"/>
-          <w:szCs w:val="28"/>
-        </w:rPr>
-      </w:pPr>
-      <w:r>
-        <w:rPr>
-          <w:rFonts w:ascii="Times New Roman" w:hAnsi="Times New Roman"/>
+        <w:rPr/>
+      </w:pPr>
+      <w:r>
+        <w:rPr>
+          <w:rFonts w:ascii="Times New Roman" w:hAnsi="Times New Roman"/>
+          <w:b w:val="false"/>
+          <w:bCs w:val="false"/>
           <w:sz w:val="28"/>
           <w:szCs w:val="28"/>
         </w:rPr>
@@ -32578,10 +32492,29 @@
       <w:r>
         <w:rPr>
           <w:rFonts w:ascii="Times New Roman" w:hAnsi="Times New Roman"/>
+          <w:b w:val="false"/>
+          <w:bCs w:val="false"/>
           <w:sz w:val="28"/>
           <w:szCs w:val="28"/>
         </w:rPr>
         <w:t>:</w:t>
+      </w:r>
+    </w:p>
+    <w:p>
+      <w:pPr>
+        <w:pStyle w:val="Textbody"/>
+        <w:spacing w:before="0" w:after="0"/>
+        <w:rPr>
+          <w:rFonts w:ascii="Times New Roman" w:hAnsi="Times New Roman"/>
+          <w:sz w:val="28"/>
+          <w:szCs w:val="28"/>
+        </w:rPr>
+      </w:pPr>
+      <w:r>
+        <w:rPr>
+          <w:b w:val="false"/>
+          <w:bCs w:val="false"/>
+        </w:rPr>
       </w:r>
     </w:p>
     <w:p>
@@ -32593,18 +32526,20 @@
         </w:numPr>
         <w:spacing w:before="0" w:after="0"/>
         <w:rPr>
-          <w:rFonts w:ascii="Times New Roman" w:hAnsi="Times New Roman"/>
-          <w:sz w:val="28"/>
-          <w:szCs w:val="28"/>
-        </w:rPr>
-      </w:pPr>
-      <w:r>
-        <w:rPr>
-          <w:rFonts w:ascii="Times New Roman" w:hAnsi="Times New Roman"/>
-          <w:sz w:val="28"/>
-          <w:szCs w:val="28"/>
-        </w:rPr>
-        <w:t>Может использоваться в салонах красоты, парикмахерских, косметологических кабинетах и других учреждениях с посменным приёмом;</w:t>
+          <w:b w:val="false"/>
+          <w:b w:val="false"/>
+          <w:bCs w:val="false"/>
+        </w:rPr>
+      </w:pPr>
+      <w:r>
+        <w:rPr>
+          <w:rFonts w:ascii="Times New Roman" w:hAnsi="Times New Roman"/>
+          <w:b w:val="false"/>
+          <w:bCs w:val="false"/>
+          <w:sz w:val="28"/>
+          <w:szCs w:val="28"/>
+        </w:rPr>
+        <w:t>Просто в установке и использовании;</w:t>
       </w:r>
     </w:p>
     <w:p>
@@ -32614,79 +32549,37 @@
           <w:ilvl w:val="0"/>
           <w:numId w:val="19"/>
         </w:numPr>
-        <w:spacing w:before="0" w:after="0"/>
-        <w:rPr>
-          <w:rFonts w:ascii="Times New Roman" w:hAnsi="Times New Roman"/>
-          <w:sz w:val="28"/>
-          <w:szCs w:val="28"/>
-        </w:rPr>
-      </w:pPr>
-      <w:r>
-        <w:rPr>
-          <w:rFonts w:ascii="Times New Roman" w:hAnsi="Times New Roman"/>
-          <w:sz w:val="28"/>
-          <w:szCs w:val="28"/>
-        </w:rPr>
-        <w:t>Работает автономно, без необходимости в интернете;</w:t>
+        <w:rPr>
+          <w:b w:val="false"/>
+          <w:b w:val="false"/>
+          <w:bCs w:val="false"/>
+        </w:rPr>
+      </w:pPr>
+      <w:r>
+        <w:rPr>
+          <w:rFonts w:ascii="Times New Roman" w:hAnsi="Times New Roman"/>
+          <w:b w:val="false"/>
+          <w:bCs w:val="false"/>
+          <w:sz w:val="28"/>
+          <w:szCs w:val="28"/>
+        </w:rPr>
+        <w:t>Является бесплатным решением, что делает его доступным для малого бизнеса.</w:t>
       </w:r>
     </w:p>
     <w:p>
       <w:pPr>
         <w:pStyle w:val="Textbody"/>
-        <w:numPr>
-          <w:ilvl w:val="0"/>
-          <w:numId w:val="19"/>
-        </w:numPr>
-        <w:spacing w:before="0" w:after="0"/>
-        <w:rPr>
-          <w:rFonts w:ascii="Times New Roman" w:hAnsi="Times New Roman"/>
-          <w:sz w:val="28"/>
-          <w:szCs w:val="28"/>
-        </w:rPr>
-      </w:pPr>
-      <w:r>
-        <w:rPr>
-          <w:rFonts w:ascii="Times New Roman" w:hAnsi="Times New Roman"/>
-          <w:sz w:val="28"/>
-          <w:szCs w:val="28"/>
-        </w:rPr>
-        <w:t>Просто в установке и использовании;</w:t>
-      </w:r>
-    </w:p>
-    <w:p>
-      <w:pPr>
-        <w:pStyle w:val="Textbody"/>
-        <w:numPr>
-          <w:ilvl w:val="0"/>
-          <w:numId w:val="19"/>
-        </w:numPr>
-        <w:rPr>
-          <w:rFonts w:ascii="Times New Roman" w:hAnsi="Times New Roman"/>
-          <w:sz w:val="28"/>
-          <w:szCs w:val="28"/>
-        </w:rPr>
-      </w:pPr>
-      <w:r>
-        <w:rPr>
-          <w:rFonts w:ascii="Times New Roman" w:hAnsi="Times New Roman"/>
-          <w:sz w:val="28"/>
-          <w:szCs w:val="28"/>
-        </w:rPr>
-        <w:t>Является бесплатным решением, что делает его доступным для малого бизнеса.</w:t>
-      </w:r>
-    </w:p>
-    <w:p>
-      <w:pPr>
-        <w:pStyle w:val="Textbody"/>
-        <w:rPr>
-          <w:rFonts w:ascii="Times New Roman" w:hAnsi="Times New Roman"/>
-          <w:sz w:val="28"/>
-          <w:szCs w:val="28"/>
-        </w:rPr>
-      </w:pPr>
-      <w:r>
-        <w:rPr>
-          <w:rFonts w:ascii="Times New Roman" w:hAnsi="Times New Roman"/>
+        <w:rPr>
+          <w:b w:val="false"/>
+          <w:b w:val="false"/>
+          <w:bCs w:val="false"/>
+        </w:rPr>
+      </w:pPr>
+      <w:r>
+        <w:rPr>
+          <w:rFonts w:ascii="Times New Roman" w:hAnsi="Times New Roman"/>
+          <w:b w:val="false"/>
+          <w:bCs w:val="false"/>
           <w:sz w:val="28"/>
           <w:szCs w:val="28"/>
         </w:rPr>
@@ -32697,15 +32590,13 @@
     <w:p>
       <w:pPr>
         <w:pStyle w:val="Textbody"/>
-        <w:rPr>
-          <w:rFonts w:ascii="Times New Roman" w:hAnsi="Times New Roman"/>
-          <w:sz w:val="28"/>
-          <w:szCs w:val="28"/>
-        </w:rPr>
-      </w:pPr>
-      <w:r>
-        <w:rPr>
-          <w:rFonts w:ascii="Times New Roman" w:hAnsi="Times New Roman"/>
+        <w:rPr/>
+      </w:pPr>
+      <w:r>
+        <w:rPr>
+          <w:rFonts w:ascii="Times New Roman" w:hAnsi="Times New Roman"/>
+          <w:b w:val="false"/>
+          <w:bCs w:val="false"/>
           <w:sz w:val="28"/>
           <w:szCs w:val="28"/>
         </w:rPr>
@@ -32720,28 +32611,28 @@
           <w:numId w:val="20"/>
         </w:numPr>
         <w:spacing w:before="0" w:after="0"/>
-        <w:rPr>
-          <w:color w:val="000000" w:themeColor="text1"/>
-          <w:sz w:val="28"/>
-          <w:szCs w:val="28"/>
-        </w:rPr>
+        <w:rPr/>
       </w:pPr>
       <w:r>
         <w:rPr>
           <w:rStyle w:val="Style13"/>
           <w:rFonts w:ascii="Times New Roman" w:hAnsi="Times New Roman"/>
-          <w:sz w:val="28"/>
-          <w:szCs w:val="28"/>
-        </w:rPr>
-        <w:t>Реализация серверной части с хранением данных в SQLite</w:t>
-      </w:r>
-      <w:r>
-        <w:rPr>
-          <w:rFonts w:ascii="Times New Roman" w:hAnsi="Times New Roman"/>
-          <w:sz w:val="28"/>
-          <w:szCs w:val="28"/>
-        </w:rPr>
-        <w:t xml:space="preserve"> — для долгосрочного хранения и поиска;</w:t>
+          <w:b w:val="false"/>
+          <w:bCs w:val="false"/>
+          <w:sz w:val="28"/>
+          <w:szCs w:val="28"/>
+        </w:rPr>
+        <w:t>Поддержка нескольких клиентов</w:t>
+      </w:r>
+      <w:r>
+        <w:rPr>
+          <w:rFonts w:ascii="Times New Roman" w:hAnsi="Times New Roman"/>
+          <w:b w:val="false"/>
+          <w:bCs w:val="false"/>
+          <w:sz w:val="28"/>
+          <w:szCs w:val="28"/>
+        </w:rPr>
+        <w:t xml:space="preserve"> — работа в локальной сети через IP-адрес сервера;</w:t>
       </w:r>
     </w:p>
     <w:p>
@@ -32752,28 +32643,28 @@
           <w:numId w:val="20"/>
         </w:numPr>
         <w:spacing w:before="0" w:after="0"/>
-        <w:rPr>
-          <w:color w:val="000000" w:themeColor="text1"/>
-          <w:sz w:val="28"/>
-          <w:szCs w:val="28"/>
-        </w:rPr>
+        <w:rPr/>
       </w:pPr>
       <w:r>
         <w:rPr>
           <w:rStyle w:val="Style13"/>
           <w:rFonts w:ascii="Times New Roman" w:hAnsi="Times New Roman"/>
-          <w:sz w:val="28"/>
-          <w:szCs w:val="28"/>
-        </w:rPr>
-        <w:t>Добавление аутентификации пользователей</w:t>
-      </w:r>
-      <w:r>
-        <w:rPr>
-          <w:rFonts w:ascii="Times New Roman" w:hAnsi="Times New Roman"/>
-          <w:sz w:val="28"/>
-          <w:szCs w:val="28"/>
-        </w:rPr>
-        <w:t xml:space="preserve"> — разделение прав доступа между администратором и мастером;</w:t>
+          <w:b w:val="false"/>
+          <w:bCs w:val="false"/>
+          <w:sz w:val="28"/>
+          <w:szCs w:val="28"/>
+        </w:rPr>
+        <w:t>Генерация отчётов и экспорт в PDF/CSV</w:t>
+      </w:r>
+      <w:r>
+        <w:rPr>
+          <w:rFonts w:ascii="Times New Roman" w:hAnsi="Times New Roman"/>
+          <w:b w:val="false"/>
+          <w:bCs w:val="false"/>
+          <w:sz w:val="28"/>
+          <w:szCs w:val="28"/>
+        </w:rPr>
+        <w:t xml:space="preserve"> — для бухгалтерии и анализа;</w:t>
       </w:r>
     </w:p>
     <w:p>
@@ -32783,138 +32674,40 @@
           <w:ilvl w:val="0"/>
           <w:numId w:val="20"/>
         </w:numPr>
-        <w:spacing w:before="0" w:after="0"/>
-        <w:rPr>
-          <w:color w:val="000000" w:themeColor="text1"/>
-          <w:sz w:val="28"/>
-          <w:szCs w:val="28"/>
-        </w:rPr>
+        <w:rPr/>
       </w:pPr>
       <w:r>
         <w:rPr>
           <w:rStyle w:val="Style13"/>
           <w:rFonts w:ascii="Times New Roman" w:hAnsi="Times New Roman"/>
-          <w:sz w:val="28"/>
-          <w:szCs w:val="28"/>
-        </w:rPr>
-        <w:t>Поддержка нескольких клиентов</w:t>
-      </w:r>
-      <w:r>
-        <w:rPr>
-          <w:rFonts w:ascii="Times New Roman" w:hAnsi="Times New Roman"/>
-          <w:sz w:val="28"/>
-          <w:szCs w:val="28"/>
-        </w:rPr>
-        <w:t xml:space="preserve"> — работа в локальной сети через IP-адрес сервера;</w:t>
+          <w:b w:val="false"/>
+          <w:bCs w:val="false"/>
+          <w:sz w:val="28"/>
+          <w:szCs w:val="28"/>
+        </w:rPr>
+        <w:t>Мобильное приложение или веб-интерфейс</w:t>
+      </w:r>
+      <w:r>
+        <w:rPr>
+          <w:rFonts w:ascii="Times New Roman" w:hAnsi="Times New Roman"/>
+          <w:b w:val="false"/>
+          <w:bCs w:val="false"/>
+          <w:sz w:val="28"/>
+          <w:szCs w:val="28"/>
+        </w:rPr>
+        <w:t xml:space="preserve"> — для записи клиентов онлайн.</w:t>
       </w:r>
     </w:p>
     <w:p>
       <w:pPr>
         <w:pStyle w:val="Textbody"/>
-        <w:numPr>
-          <w:ilvl w:val="0"/>
-          <w:numId w:val="20"/>
-        </w:numPr>
-        <w:spacing w:before="0" w:after="0"/>
-        <w:rPr>
-          <w:color w:val="000000" w:themeColor="text1"/>
-          <w:sz w:val="28"/>
-          <w:szCs w:val="28"/>
-        </w:rPr>
-      </w:pPr>
-      <w:r>
-        <w:rPr>
-          <w:rStyle w:val="Style13"/>
-          <w:rFonts w:ascii="Times New Roman" w:hAnsi="Times New Roman"/>
-          <w:sz w:val="28"/>
-          <w:szCs w:val="28"/>
-        </w:rPr>
-        <w:t>Шифрование трафика с использованием SSL/TLS (QSslSocket)</w:t>
-      </w:r>
-      <w:r>
-        <w:rPr>
-          <w:rFonts w:ascii="Times New Roman" w:hAnsi="Times New Roman"/>
-          <w:sz w:val="28"/>
-          <w:szCs w:val="28"/>
-        </w:rPr>
-        <w:t xml:space="preserve"> — повышение безопасности передачи данных;</w:t>
-      </w:r>
-    </w:p>
-    <w:p>
-      <w:pPr>
-        <w:pStyle w:val="Textbody"/>
-        <w:numPr>
-          <w:ilvl w:val="0"/>
-          <w:numId w:val="20"/>
-        </w:numPr>
-        <w:spacing w:before="0" w:after="0"/>
-        <w:rPr>
-          <w:color w:val="000000" w:themeColor="text1"/>
-          <w:sz w:val="28"/>
-          <w:szCs w:val="28"/>
-        </w:rPr>
-      </w:pPr>
-      <w:r>
-        <w:rPr>
-          <w:rStyle w:val="Style13"/>
-          <w:rFonts w:ascii="Times New Roman" w:hAnsi="Times New Roman"/>
-          <w:sz w:val="28"/>
-          <w:szCs w:val="28"/>
-        </w:rPr>
-        <w:t>Генерация отчётов и экспорт в PDF/CSV</w:t>
-      </w:r>
-      <w:r>
-        <w:rPr>
-          <w:rFonts w:ascii="Times New Roman" w:hAnsi="Times New Roman"/>
-          <w:sz w:val="28"/>
-          <w:szCs w:val="28"/>
-        </w:rPr>
-        <w:t xml:space="preserve"> — для бухгалтерии и анализа;</w:t>
-      </w:r>
-    </w:p>
-    <w:p>
-      <w:pPr>
-        <w:pStyle w:val="Textbody"/>
-        <w:numPr>
-          <w:ilvl w:val="0"/>
-          <w:numId w:val="20"/>
-        </w:numPr>
-        <w:rPr>
-          <w:color w:val="000000" w:themeColor="text1"/>
-          <w:sz w:val="28"/>
-          <w:szCs w:val="28"/>
-        </w:rPr>
-      </w:pPr>
-      <w:r>
-        <w:rPr>
-          <w:rStyle w:val="Style13"/>
-          <w:rFonts w:ascii="Times New Roman" w:hAnsi="Times New Roman"/>
-          <w:sz w:val="28"/>
-          <w:szCs w:val="28"/>
-        </w:rPr>
-        <w:t>Мобильное приложение или веб-интерфейс</w:t>
-      </w:r>
-      <w:r>
-        <w:rPr>
-          <w:rFonts w:ascii="Times New Roman" w:hAnsi="Times New Roman"/>
-          <w:sz w:val="28"/>
-          <w:szCs w:val="28"/>
-        </w:rPr>
-        <w:t xml:space="preserve"> — для записи клиентов онлайн.</w:t>
-      </w:r>
-    </w:p>
-    <w:p>
-      <w:pPr>
-        <w:pStyle w:val="Textbody"/>
-        <w:rPr>
-          <w:color w:val="000000" w:themeColor="text1"/>
-          <w:sz w:val="28"/>
-          <w:szCs w:val="28"/>
-        </w:rPr>
-      </w:pPr>
-      <w:r>
-        <w:rPr>
-          <w:rFonts w:ascii="Times New Roman" w:hAnsi="Times New Roman"/>
+        <w:rPr/>
+      </w:pPr>
+      <w:r>
+        <w:rPr>
+          <w:rFonts w:ascii="Times New Roman" w:hAnsi="Times New Roman"/>
+          <w:b w:val="false"/>
+          <w:bCs w:val="false"/>
           <w:sz w:val="28"/>
           <w:szCs w:val="28"/>
         </w:rPr>
@@ -32935,30 +32728,12 @@
       <w:r>
         <w:rPr>
           <w:rFonts w:ascii="Times New Roman" w:hAnsi="Times New Roman"/>
-          <w:sz w:val="28"/>
-          <w:szCs w:val="28"/>
-        </w:rPr>
-        <w:t xml:space="preserve">, сочетающее современные подходы к проектированию GUI и сетевому взаимодействию. Все задачи, поставленные на начальном этапе, выполнены. Гипотеза о возможности создания </w:t>
-      </w:r>
-      <w:r>
-        <w:rPr>
-          <w:rStyle w:val="Style13"/>
-          <w:rFonts w:ascii="Times New Roman" w:hAnsi="Times New Roman"/>
           <w:b w:val="false"/>
           <w:bCs w:val="false"/>
           <w:sz w:val="28"/>
           <w:szCs w:val="28"/>
         </w:rPr>
-        <w:t>простого, но</w:t>
-      </w:r>
-      <w:r>
-        <w:rPr>
-          <w:rStyle w:val="Style13"/>
-          <w:rFonts w:ascii="Times New Roman" w:hAnsi="Times New Roman"/>
-          <w:sz w:val="28"/>
-          <w:szCs w:val="28"/>
-        </w:rPr>
-        <w:t xml:space="preserve"> </w:t>
+        <w:t xml:space="preserve">, сочетающее современные подходы к проектированию GUI и сетевому взаимодействию. Все задачи, поставленные на начальном этапе, выполнены. Гипотеза о возможности создания </w:t>
       </w:r>
       <w:r>
         <w:rPr>
@@ -32969,11 +32744,13 @@
           <w:sz w:val="28"/>
           <w:szCs w:val="28"/>
         </w:rPr>
-        <w:t>эффективного решения на базе Qt и TCP</w:t>
-      </w:r>
-      <w:r>
-        <w:rPr>
-          <w:rFonts w:ascii="Times New Roman" w:hAnsi="Times New Roman"/>
+        <w:t>простого, но эффективного решения на базе Qt и TCP</w:t>
+      </w:r>
+      <w:r>
+        <w:rPr>
+          <w:rFonts w:ascii="Times New Roman" w:hAnsi="Times New Roman"/>
+          <w:b w:val="false"/>
+          <w:bCs w:val="false"/>
           <w:sz w:val="28"/>
           <w:szCs w:val="28"/>
         </w:rPr>
@@ -32984,14 +32761,16 @@
       <w:pPr>
         <w:pStyle w:val="Textbody"/>
         <w:rPr>
-          <w:rFonts w:ascii="Times New Roman" w:hAnsi="Times New Roman"/>
-          <w:sz w:val="28"/>
-          <w:szCs w:val="28"/>
-        </w:rPr>
-      </w:pPr>
-      <w:r>
-        <w:rPr>
-          <w:rFonts w:ascii="Times New Roman" w:hAnsi="Times New Roman"/>
+          <w:b w:val="false"/>
+          <w:b w:val="false"/>
+          <w:bCs w:val="false"/>
+        </w:rPr>
+      </w:pPr>
+      <w:r>
+        <w:rPr>
+          <w:rFonts w:ascii="Times New Roman" w:hAnsi="Times New Roman"/>
+          <w:b w:val="false"/>
+          <w:bCs w:val="false"/>
           <w:sz w:val="28"/>
           <w:szCs w:val="28"/>
         </w:rPr>
@@ -33002,14 +32781,16 @@
       <w:pPr>
         <w:pStyle w:val="Textbody"/>
         <w:rPr>
-          <w:rFonts w:ascii="Times New Roman" w:hAnsi="Times New Roman"/>
-          <w:sz w:val="28"/>
-          <w:szCs w:val="28"/>
-        </w:rPr>
-      </w:pPr>
-      <w:r>
-        <w:rPr>
-          <w:rFonts w:ascii="Times New Roman" w:hAnsi="Times New Roman"/>
+          <w:b w:val="false"/>
+          <w:b w:val="false"/>
+          <w:bCs w:val="false"/>
+        </w:rPr>
+      </w:pPr>
+      <w:r>
+        <w:rPr>
+          <w:rFonts w:ascii="Times New Roman" w:hAnsi="Times New Roman"/>
+          <w:b w:val="false"/>
+          <w:bCs w:val="false"/>
           <w:sz w:val="28"/>
           <w:szCs w:val="28"/>
         </w:rPr>
@@ -33025,15 +32806,13 @@
           <w:numId w:val="40"/>
         </w:numPr>
         <w:spacing w:before="0" w:after="0"/>
-        <w:rPr>
-          <w:color w:val="000000" w:themeColor="text1"/>
-          <w:sz w:val="28"/>
-          <w:szCs w:val="28"/>
-        </w:rPr>
-      </w:pPr>
-      <w:r>
-        <w:rPr>
-          <w:rFonts w:ascii="Times New Roman" w:hAnsi="Times New Roman"/>
+        <w:rPr/>
+      </w:pPr>
+      <w:r>
+        <w:rPr>
+          <w:rFonts w:ascii="Times New Roman" w:hAnsi="Times New Roman"/>
+          <w:b w:val="false"/>
+          <w:bCs w:val="false"/>
           <w:sz w:val="28"/>
           <w:szCs w:val="28"/>
         </w:rPr>
@@ -33043,6 +32822,8 @@
         <w:rPr>
           <w:rStyle w:val="Style13"/>
           <w:rFonts w:ascii="Times New Roman" w:hAnsi="Times New Roman"/>
+          <w:b w:val="false"/>
+          <w:bCs w:val="false"/>
           <w:sz w:val="28"/>
           <w:szCs w:val="28"/>
         </w:rPr>
@@ -33051,6 +32832,8 @@
       <w:r>
         <w:rPr>
           <w:rFonts w:ascii="Times New Roman" w:hAnsi="Times New Roman"/>
+          <w:b w:val="false"/>
+          <w:bCs w:val="false"/>
           <w:sz w:val="28"/>
           <w:szCs w:val="28"/>
         </w:rPr>
@@ -33065,15 +32848,13 @@
           <w:numId w:val="41"/>
         </w:numPr>
         <w:spacing w:before="0" w:after="0"/>
-        <w:rPr>
-          <w:color w:val="000000" w:themeColor="text1"/>
-          <w:sz w:val="28"/>
-          <w:szCs w:val="28"/>
-        </w:rPr>
-      </w:pPr>
-      <w:r>
-        <w:rPr>
-          <w:rFonts w:ascii="Times New Roman" w:hAnsi="Times New Roman"/>
+        <w:rPr/>
+      </w:pPr>
+      <w:r>
+        <w:rPr>
+          <w:rFonts w:ascii="Times New Roman" w:hAnsi="Times New Roman"/>
+          <w:b w:val="false"/>
+          <w:bCs w:val="false"/>
           <w:sz w:val="28"/>
           <w:szCs w:val="28"/>
         </w:rPr>
@@ -33083,6 +32864,8 @@
         <w:rPr>
           <w:rStyle w:val="Style13"/>
           <w:rFonts w:ascii="Times New Roman" w:hAnsi="Times New Roman"/>
+          <w:b w:val="false"/>
+          <w:bCs w:val="false"/>
           <w:sz w:val="28"/>
           <w:szCs w:val="28"/>
         </w:rPr>
@@ -33091,6 +32874,8 @@
       <w:r>
         <w:rPr>
           <w:rFonts w:ascii="Times New Roman" w:hAnsi="Times New Roman"/>
+          <w:b w:val="false"/>
+          <w:bCs w:val="false"/>
           <w:sz w:val="28"/>
           <w:szCs w:val="28"/>
         </w:rPr>
@@ -33105,15 +32890,13 @@
           <w:numId w:val="42"/>
         </w:numPr>
         <w:spacing w:before="0" w:after="0"/>
-        <w:rPr>
-          <w:color w:val="000000" w:themeColor="text1"/>
-          <w:sz w:val="28"/>
-          <w:szCs w:val="28"/>
-        </w:rPr>
-      </w:pPr>
-      <w:r>
-        <w:rPr>
-          <w:rFonts w:ascii="Times New Roman" w:hAnsi="Times New Roman"/>
+        <w:rPr/>
+      </w:pPr>
+      <w:r>
+        <w:rPr>
+          <w:rFonts w:ascii="Times New Roman" w:hAnsi="Times New Roman"/>
+          <w:b w:val="false"/>
+          <w:bCs w:val="false"/>
           <w:sz w:val="28"/>
           <w:szCs w:val="28"/>
         </w:rPr>
@@ -33123,6 +32906,8 @@
         <w:rPr>
           <w:rStyle w:val="Style13"/>
           <w:rFonts w:ascii="Times New Roman" w:hAnsi="Times New Roman"/>
+          <w:b w:val="false"/>
+          <w:bCs w:val="false"/>
           <w:sz w:val="28"/>
           <w:szCs w:val="28"/>
         </w:rPr>
@@ -33131,6 +32916,8 @@
       <w:r>
         <w:rPr>
           <w:rFonts w:ascii="Times New Roman" w:hAnsi="Times New Roman"/>
+          <w:b w:val="false"/>
+          <w:bCs w:val="false"/>
           <w:sz w:val="28"/>
           <w:szCs w:val="28"/>
         </w:rPr>
@@ -33146,14 +32933,16 @@
         </w:numPr>
         <w:spacing w:before="0" w:after="0"/>
         <w:rPr>
-          <w:rFonts w:ascii="Times New Roman" w:hAnsi="Times New Roman"/>
-          <w:sz w:val="28"/>
-          <w:szCs w:val="28"/>
-        </w:rPr>
-      </w:pPr>
-      <w:r>
-        <w:rPr>
-          <w:rFonts w:ascii="Times New Roman" w:hAnsi="Times New Roman"/>
+          <w:b w:val="false"/>
+          <w:b w:val="false"/>
+          <w:bCs w:val="false"/>
+        </w:rPr>
+      </w:pPr>
+      <w:r>
+        <w:rPr>
+          <w:rFonts w:ascii="Times New Roman" w:hAnsi="Times New Roman"/>
+          <w:b w:val="false"/>
+          <w:bCs w:val="false"/>
           <w:sz w:val="28"/>
           <w:szCs w:val="28"/>
         </w:rPr>
@@ -33167,15 +32956,13 @@
           <w:ilvl w:val="0"/>
           <w:numId w:val="44"/>
         </w:numPr>
-        <w:rPr>
-          <w:color w:val="000000" w:themeColor="text1"/>
-          <w:sz w:val="28"/>
-          <w:szCs w:val="28"/>
-        </w:rPr>
-      </w:pPr>
-      <w:r>
-        <w:rPr>
-          <w:rFonts w:ascii="Times New Roman" w:hAnsi="Times New Roman"/>
+        <w:rPr/>
+      </w:pPr>
+      <w:r>
+        <w:rPr>
+          <w:rFonts w:ascii="Times New Roman" w:hAnsi="Times New Roman"/>
+          <w:b w:val="false"/>
+          <w:bCs w:val="false"/>
           <w:sz w:val="28"/>
           <w:szCs w:val="28"/>
         </w:rPr>
@@ -33185,6 +32972,8 @@
         <w:rPr>
           <w:rStyle w:val="Style13"/>
           <w:rFonts w:ascii="Times New Roman" w:hAnsi="Times New Roman"/>
+          <w:b w:val="false"/>
+          <w:bCs w:val="false"/>
           <w:sz w:val="28"/>
           <w:szCs w:val="28"/>
         </w:rPr>
@@ -33193,6 +32982,8 @@
       <w:r>
         <w:rPr>
           <w:rFonts w:ascii="Times New Roman" w:hAnsi="Times New Roman"/>
+          <w:b w:val="false"/>
+          <w:bCs w:val="false"/>
           <w:sz w:val="28"/>
           <w:szCs w:val="28"/>
         </w:rPr>
@@ -33203,13 +32994,18 @@
       <w:pPr>
         <w:pStyle w:val="Normal"/>
         <w:rPr>
-          <w:color w:val="000000" w:themeColor="text1"/>
-          <w:sz w:val="28"/>
-          <w:szCs w:val="28"/>
-        </w:rPr>
-      </w:pPr>
-      <w:r>
-        <w:rPr>
+          <w:b w:val="false"/>
+          <w:b w:val="false"/>
+          <w:bCs w:val="false"/>
+          <w:color w:val="000000" w:themeColor="text1"/>
+          <w:sz w:val="28"/>
+          <w:szCs w:val="28"/>
+        </w:rPr>
+      </w:pPr>
+      <w:r>
+        <w:rPr>
+          <w:b w:val="false"/>
+          <w:bCs w:val="false"/>
           <w:color w:val="000000" w:themeColor="text1"/>
           <w:sz w:val="28"/>
           <w:szCs w:val="28"/>
@@ -33569,7 +33365,7 @@
         <w:docPartGallery w:val="Page Numbers (Bottom of Page)"/>
         <w:docPartUnique w:val="true"/>
       </w:docPartObj>
-      <w:id w:val="1719032950"/>
+      <w:id w:val="683153160"/>
     </w:sdtPr>
     <w:sdtContent>
       <w:p>
@@ -33577,29 +33373,37 @@
           <w:pStyle w:val="Style34"/>
           <w:jc w:val="center"/>
           <w:rPr>
-            <w:color w:val="FFFFFF" w:themeColor="background1"/>
-            <w:sz w:val="28"/>
-            <w:szCs w:val="28"/>
+            <w:color w:val="FFFFFF"/>
           </w:rPr>
         </w:pPr>
         <w:r>
-          <w:rPr/>
+          <w:rPr>
+            <w:color w:val="FFFFFF"/>
+          </w:rPr>
           <w:fldChar w:fldCharType="begin"/>
         </w:r>
         <w:r>
-          <w:rPr/>
+          <w:rPr>
+            <w:color w:val="FFFFFF"/>
+          </w:rPr>
           <w:instrText> PAGE </w:instrText>
         </w:r>
         <w:r>
-          <w:rPr/>
+          <w:rPr>
+            <w:color w:val="FFFFFF"/>
+          </w:rPr>
           <w:fldChar w:fldCharType="separate"/>
         </w:r>
         <w:r>
-          <w:rPr/>
+          <w:rPr>
+            <w:color w:val="FFFFFF"/>
+          </w:rPr>
           <w:t>1</w:t>
         </w:r>
         <w:r>
-          <w:rPr/>
+          <w:rPr>
+            <w:color w:val="FFFFFF"/>
+          </w:rPr>
           <w:fldChar w:fldCharType="end"/>
         </w:r>
       </w:p>
@@ -33631,7 +33435,7 @@
         <w:docPartGallery w:val="Page Numbers (Bottom of Page)"/>
         <w:docPartUnique w:val="true"/>
       </w:docPartObj>
-      <w:id w:val="727208368"/>
+      <w:id w:val="2055884746"/>
     </w:sdtPr>
     <w:sdtContent>
       <w:p>
@@ -33657,7 +33461,7 @@
         </w:r>
         <w:r>
           <w:rPr/>
-          <w:t>47</w:t>
+          <w:t>46</w:t>
         </w:r>
         <w:r>
           <w:rPr/>
